--- a/Mean Stack - Phase 1 Notes.docx
+++ b/Mean Stack - Phase 1 Notes.docx
@@ -11156,65 +11156,6242 @@
           <w:b/>
           <w:sz w:val="28"/>
         </w:rPr>
-        <w:t>v</w:t>
-      </w:r>
+        <w:t xml:space="preserve">var, let and const </w:t>
+      </w:r>
+    </w:p>
+    <w:p>
+      <w:pPr>
+        <w:spacing w:after="0"/>
+        <w:rPr>
+          <w:rFonts w:ascii="Courier New" w:hAnsi="Courier New" w:cs="Courier New"/>
+          <w:b/>
+          <w:sz w:val="28"/>
+        </w:rPr>
+      </w:pPr>
+      <w:r>
+        <w:rPr>
+          <w:rFonts w:ascii="Courier New" w:hAnsi="Courier New" w:cs="Courier New"/>
+          <w:b/>
+          <w:sz w:val="28"/>
+        </w:rPr>
+        <w:lastRenderedPageBreak/>
+        <w:t xml:space="preserve">JavaScript ES5 and ES6 </w:t>
+      </w:r>
+    </w:p>
+    <w:p>
+      <w:pPr>
+        <w:spacing w:after="0"/>
+        <w:rPr>
+          <w:rFonts w:ascii="Courier New" w:hAnsi="Courier New" w:cs="Courier New"/>
+          <w:b/>
+          <w:sz w:val="28"/>
+        </w:rPr>
+      </w:pPr>
+    </w:p>
+    <w:p>
+      <w:pPr>
+        <w:spacing w:after="0"/>
+        <w:rPr>
+          <w:rFonts w:ascii="Courier New" w:hAnsi="Courier New" w:cs="Courier New"/>
+          <w:b/>
+          <w:sz w:val="28"/>
+        </w:rPr>
+      </w:pPr>
+      <w:r>
+        <w:rPr>
+          <w:rFonts w:ascii="Courier New" w:hAnsi="Courier New" w:cs="Courier New"/>
+          <w:b/>
+          <w:sz w:val="28"/>
+        </w:rPr>
+        <w:t xml:space="preserve">Babel </w:t>
+      </w:r>
+    </w:p>
+    <w:p>
+      <w:pPr>
+        <w:spacing w:after="0"/>
+        <w:rPr>
+          <w:rFonts w:ascii="Courier New" w:hAnsi="Courier New" w:cs="Courier New"/>
+          <w:b/>
+          <w:sz w:val="28"/>
+        </w:rPr>
+      </w:pPr>
+    </w:p>
+    <w:p>
+      <w:pPr>
+        <w:spacing w:after="0"/>
+        <w:rPr>
+          <w:rFonts w:ascii="Courier New" w:hAnsi="Courier New" w:cs="Courier New"/>
+          <w:b/>
+          <w:sz w:val="28"/>
+        </w:rPr>
+      </w:pPr>
+      <w:r>
+        <w:rPr>
+          <w:rFonts w:ascii="Courier New" w:hAnsi="Courier New" w:cs="Courier New"/>
+          <w:b/>
+          <w:sz w:val="28"/>
+          <w:highlight w:val="yellow"/>
+        </w:rPr>
+        <w:t>Day 4 : 16</w:t>
+      </w:r>
+      <w:r>
+        <w:rPr>
+          <w:rFonts w:ascii="Courier New" w:hAnsi="Courier New" w:cs="Courier New"/>
+          <w:b/>
+          <w:sz w:val="28"/>
+          <w:highlight w:val="yellow"/>
+        </w:rPr>
+        <w:t>—5-2021</w:t>
+      </w:r>
+    </w:p>
+    <w:p>
+      <w:pPr>
+        <w:spacing w:after="0"/>
+        <w:rPr>
+          <w:rFonts w:ascii="Courier New" w:hAnsi="Courier New" w:cs="Courier New"/>
+          <w:b/>
+          <w:sz w:val="28"/>
+        </w:rPr>
+      </w:pPr>
+    </w:p>
+    <w:p>
+      <w:pPr>
+        <w:spacing w:after="0"/>
+        <w:rPr>
+          <w:rFonts w:ascii="Courier New" w:hAnsi="Courier New" w:cs="Courier New"/>
+          <w:b/>
+          <w:sz w:val="28"/>
+        </w:rPr>
+      </w:pPr>
+      <w:r>
+        <w:rPr>
+          <w:rFonts w:ascii="Courier New" w:hAnsi="Courier New" w:cs="Courier New"/>
+          <w:b/>
+          <w:sz w:val="28"/>
+        </w:rPr>
+        <w:t xml:space="preserve">JavaScript was object based interpreter scripting language. </w:t>
+      </w:r>
+    </w:p>
+    <w:p>
+      <w:pPr>
+        <w:spacing w:after="0"/>
+        <w:rPr>
+          <w:rFonts w:ascii="Courier New" w:hAnsi="Courier New" w:cs="Courier New"/>
+          <w:b/>
+          <w:sz w:val="28"/>
+        </w:rPr>
+      </w:pPr>
+    </w:p>
+    <w:p>
+      <w:pPr>
+        <w:spacing w:after="0"/>
+        <w:rPr>
+          <w:rFonts w:ascii="Courier New" w:hAnsi="Courier New" w:cs="Courier New"/>
+          <w:b/>
+          <w:sz w:val="28"/>
+        </w:rPr>
+      </w:pPr>
+      <w:r>
+        <w:rPr>
+          <w:rFonts w:ascii="Courier New" w:hAnsi="Courier New" w:cs="Courier New"/>
+          <w:b/>
+          <w:sz w:val="28"/>
+        </w:rPr>
+        <w:t>Object based</w:t>
+      </w:r>
+      <w:r>
+        <w:rPr>
+          <w:rFonts w:ascii="Courier New" w:hAnsi="Courier New" w:cs="Courier New"/>
+          <w:b/>
+          <w:sz w:val="28"/>
+        </w:rPr>
+        <w:t>(Prototype base)</w:t>
+      </w:r>
+      <w:r>
+        <w:rPr>
+          <w:rFonts w:ascii="Courier New" w:hAnsi="Courier New" w:cs="Courier New"/>
+          <w:b/>
+          <w:sz w:val="28"/>
+        </w:rPr>
+        <w:t xml:space="preserve"> Vs Object oriented </w:t>
+      </w:r>
+    </w:p>
+    <w:p>
+      <w:pPr>
+        <w:spacing w:after="0"/>
+        <w:rPr>
+          <w:rFonts w:ascii="Courier New" w:hAnsi="Courier New" w:cs="Courier New"/>
+          <w:b/>
+          <w:sz w:val="28"/>
+        </w:rPr>
+      </w:pPr>
+    </w:p>
+    <w:p>
+      <w:pPr>
+        <w:spacing w:after="0"/>
+        <w:rPr>
+          <w:rFonts w:ascii="Courier New" w:hAnsi="Courier New" w:cs="Courier New"/>
+          <w:b/>
+          <w:sz w:val="28"/>
+        </w:rPr>
+      </w:pPr>
+      <w:r>
+        <w:rPr>
+          <w:rFonts w:ascii="Courier New" w:hAnsi="Courier New" w:cs="Courier New"/>
+          <w:b/>
+          <w:sz w:val="28"/>
+        </w:rPr>
+        <w:t xml:space="preserve">JavaScript contains lot of pre-defined object or we can create user-defined object but not class concept till ES5. </w:t>
+      </w:r>
+    </w:p>
+    <w:p>
+      <w:pPr>
+        <w:spacing w:after="0"/>
+        <w:rPr>
+          <w:rFonts w:ascii="Courier New" w:hAnsi="Courier New" w:cs="Courier New"/>
+          <w:b/>
+          <w:sz w:val="28"/>
+        </w:rPr>
+      </w:pPr>
+    </w:p>
+    <w:p>
+      <w:pPr>
+        <w:spacing w:after="0"/>
+        <w:rPr>
+          <w:rFonts w:ascii="Courier New" w:hAnsi="Courier New" w:cs="Courier New"/>
+          <w:b/>
+          <w:sz w:val="28"/>
+        </w:rPr>
+      </w:pPr>
+      <w:r>
+        <w:rPr>
+          <w:rFonts w:ascii="Courier New" w:hAnsi="Courier New" w:cs="Courier New"/>
+          <w:b/>
+          <w:sz w:val="28"/>
+        </w:rPr>
+        <w:t xml:space="preserve">Interpreter Vs Compiler </w:t>
+      </w:r>
+    </w:p>
+    <w:p>
+      <w:pPr>
+        <w:spacing w:after="0"/>
+        <w:rPr>
+          <w:rFonts w:ascii="Courier New" w:hAnsi="Courier New" w:cs="Courier New"/>
+          <w:b/>
+          <w:sz w:val="28"/>
+        </w:rPr>
+      </w:pPr>
+    </w:p>
+    <w:p>
+      <w:pPr>
+        <w:spacing w:after="0"/>
+        <w:rPr>
+          <w:rFonts w:ascii="Courier New" w:hAnsi="Courier New" w:cs="Courier New"/>
+          <w:b/>
+          <w:sz w:val="28"/>
+        </w:rPr>
+      </w:pPr>
+      <w:r>
+        <w:rPr>
+          <w:rFonts w:ascii="Courier New" w:hAnsi="Courier New" w:cs="Courier New"/>
+          <w:b/>
+          <w:sz w:val="28"/>
+        </w:rPr>
+        <w:t xml:space="preserve">Scripting Vs Programming </w:t>
+      </w:r>
+    </w:p>
+    <w:p>
+      <w:pPr>
+        <w:spacing w:after="0"/>
+        <w:rPr>
+          <w:rFonts w:ascii="Courier New" w:hAnsi="Courier New" w:cs="Courier New"/>
+          <w:b/>
+          <w:sz w:val="28"/>
+        </w:rPr>
+      </w:pPr>
+    </w:p>
+    <w:p>
+      <w:pPr>
+        <w:spacing w:after="0"/>
+        <w:rPr>
+          <w:rFonts w:ascii="Courier New" w:hAnsi="Courier New" w:cs="Courier New"/>
+          <w:b/>
+          <w:sz w:val="28"/>
+        </w:rPr>
+      </w:pPr>
+      <w:r>
+        <w:rPr>
+          <w:rFonts w:ascii="Courier New" w:hAnsi="Courier New" w:cs="Courier New"/>
+          <w:b/>
+          <w:sz w:val="28"/>
+        </w:rPr>
+        <w:t xml:space="preserve">Using </w:t>
+      </w:r>
+      <w:r>
+        <w:rPr>
+          <w:rFonts w:ascii="Courier New" w:hAnsi="Courier New" w:cs="Courier New"/>
+          <w:b/>
+          <w:sz w:val="28"/>
+          <w:highlight w:val="yellow"/>
+        </w:rPr>
+        <w:t>JavaScript</w:t>
+      </w:r>
+      <w:r>
+        <w:rPr>
+          <w:rFonts w:ascii="Courier New" w:hAnsi="Courier New" w:cs="Courier New"/>
+          <w:b/>
+          <w:sz w:val="28"/>
+        </w:rPr>
+        <w:t xml:space="preserve"> we can do programming on web page. </w:t>
+      </w:r>
+    </w:p>
+    <w:p>
+      <w:pPr>
+        <w:spacing w:after="0"/>
+        <w:rPr>
+          <w:rFonts w:ascii="Courier New" w:hAnsi="Courier New" w:cs="Courier New"/>
+          <w:b/>
+          <w:sz w:val="28"/>
+        </w:rPr>
+      </w:pPr>
+    </w:p>
+    <w:p>
+      <w:pPr>
+        <w:spacing w:after="0"/>
+        <w:rPr>
+          <w:rFonts w:ascii="Courier New" w:hAnsi="Courier New" w:cs="Courier New"/>
+          <w:b/>
+          <w:sz w:val="28"/>
+        </w:rPr>
+      </w:pPr>
+      <w:r>
+        <w:rPr>
+          <w:rFonts w:ascii="Courier New" w:hAnsi="Courier New" w:cs="Courier New"/>
+          <w:b/>
+          <w:sz w:val="28"/>
+        </w:rPr>
+        <w:t xml:space="preserve">Syntax of JavaScript </w:t>
+      </w:r>
+    </w:p>
+    <w:p>
+      <w:pPr>
+        <w:spacing w:after="0"/>
+        <w:rPr>
+          <w:rFonts w:ascii="Courier New" w:hAnsi="Courier New" w:cs="Courier New"/>
+          <w:b/>
+          <w:sz w:val="28"/>
+        </w:rPr>
+      </w:pPr>
+    </w:p>
+    <w:p>
+      <w:pPr>
+        <w:spacing w:after="0"/>
+        <w:rPr>
+          <w:rFonts w:ascii="Courier New" w:hAnsi="Courier New" w:cs="Courier New"/>
+          <w:b/>
+          <w:sz w:val="28"/>
+        </w:rPr>
+      </w:pPr>
+      <w:r>
+        <w:rPr>
+          <w:rFonts w:ascii="Courier New" w:hAnsi="Courier New" w:cs="Courier New"/>
+          <w:b/>
+          <w:sz w:val="28"/>
+        </w:rPr>
+        <w:t>&lt;script type=”text/JavaScript”&gt;</w:t>
+      </w:r>
+      <w:r>
+        <w:rPr>
+          <w:rFonts w:ascii="Courier New" w:hAnsi="Courier New" w:cs="Courier New"/>
+          <w:b/>
+          <w:sz w:val="28"/>
+        </w:rPr>
+        <w:tab/>
+      </w:r>
+      <w:r>
+        <w:rPr>
+          <w:rFonts w:ascii="Courier New" w:hAnsi="Courier New" w:cs="Courier New"/>
+          <w:b/>
+          <w:sz w:val="28"/>
+        </w:rPr>
+        <w:tab/>
+        <w:t>opening tag</w:t>
+      </w:r>
+    </w:p>
+    <w:p>
+      <w:pPr>
+        <w:spacing w:after="0"/>
+        <w:rPr>
+          <w:rFonts w:ascii="Courier New" w:hAnsi="Courier New" w:cs="Courier New"/>
+          <w:b/>
+          <w:sz w:val="28"/>
+        </w:rPr>
+      </w:pPr>
+    </w:p>
+    <w:p>
+      <w:pPr>
+        <w:spacing w:after="0"/>
+        <w:rPr>
+          <w:rFonts w:ascii="Courier New" w:hAnsi="Courier New" w:cs="Courier New"/>
+          <w:b/>
+          <w:sz w:val="28"/>
+        </w:rPr>
+      </w:pPr>
+    </w:p>
+    <w:p>
+      <w:pPr>
+        <w:spacing w:after="0"/>
+        <w:rPr>
+          <w:rFonts w:ascii="Courier New" w:hAnsi="Courier New" w:cs="Courier New"/>
+          <w:b/>
+          <w:sz w:val="28"/>
+        </w:rPr>
+      </w:pPr>
+      <w:r>
+        <w:rPr>
+          <w:rFonts w:ascii="Courier New" w:hAnsi="Courier New" w:cs="Courier New"/>
+          <w:b/>
+          <w:sz w:val="28"/>
+        </w:rPr>
+        <w:t>&lt;/script&gt;</w:t>
+      </w:r>
+      <w:r>
+        <w:rPr>
+          <w:rFonts w:ascii="Courier New" w:hAnsi="Courier New" w:cs="Courier New"/>
+          <w:b/>
+          <w:sz w:val="28"/>
+        </w:rPr>
+        <w:tab/>
+      </w:r>
+      <w:r>
+        <w:rPr>
+          <w:rFonts w:ascii="Courier New" w:hAnsi="Courier New" w:cs="Courier New"/>
+          <w:b/>
+          <w:sz w:val="28"/>
+        </w:rPr>
+        <w:tab/>
+      </w:r>
+      <w:r>
+        <w:rPr>
+          <w:rFonts w:ascii="Courier New" w:hAnsi="Courier New" w:cs="Courier New"/>
+          <w:b/>
+          <w:sz w:val="28"/>
+        </w:rPr>
+        <w:tab/>
+      </w:r>
+      <w:r>
+        <w:rPr>
+          <w:rFonts w:ascii="Courier New" w:hAnsi="Courier New" w:cs="Courier New"/>
+          <w:b/>
+          <w:sz w:val="28"/>
+        </w:rPr>
+        <w:tab/>
+      </w:r>
+      <w:r>
+        <w:rPr>
+          <w:rFonts w:ascii="Courier New" w:hAnsi="Courier New" w:cs="Courier New"/>
+          <w:b/>
+          <w:sz w:val="28"/>
+        </w:rPr>
+        <w:tab/>
+      </w:r>
+      <w:r>
+        <w:rPr>
+          <w:rFonts w:ascii="Courier New" w:hAnsi="Courier New" w:cs="Courier New"/>
+          <w:b/>
+          <w:sz w:val="28"/>
+        </w:rPr>
+        <w:tab/>
+      </w:r>
+      <w:r>
+        <w:rPr>
+          <w:rFonts w:ascii="Courier New" w:hAnsi="Courier New" w:cs="Courier New"/>
+          <w:b/>
+          <w:sz w:val="28"/>
+        </w:rPr>
+        <w:tab/>
+        <w:t xml:space="preserve">closing tag </w:t>
+      </w:r>
+    </w:p>
+    <w:p>
+      <w:pPr>
+        <w:spacing w:after="0"/>
+        <w:rPr>
+          <w:rFonts w:ascii="Courier New" w:hAnsi="Courier New" w:cs="Courier New"/>
+          <w:b/>
+          <w:sz w:val="28"/>
+        </w:rPr>
+      </w:pPr>
+    </w:p>
+    <w:p>
+      <w:pPr>
+        <w:spacing w:after="0"/>
+        <w:rPr>
+          <w:rFonts w:ascii="Courier New" w:hAnsi="Courier New" w:cs="Courier New"/>
+          <w:b/>
+          <w:sz w:val="28"/>
+        </w:rPr>
+      </w:pPr>
+      <w:r>
+        <w:rPr>
+          <w:rFonts w:ascii="Courier New" w:hAnsi="Courier New" w:cs="Courier New"/>
+          <w:b/>
+          <w:sz w:val="28"/>
+        </w:rPr>
+        <w:t xml:space="preserve">Type attribute is optional by default every script tag code JavaScript consider. </w:t>
+      </w:r>
+    </w:p>
+    <w:p>
+      <w:pPr>
+        <w:spacing w:after="0"/>
+        <w:rPr>
+          <w:rFonts w:ascii="Courier New" w:hAnsi="Courier New" w:cs="Courier New"/>
+          <w:b/>
+          <w:sz w:val="28"/>
+        </w:rPr>
+      </w:pPr>
+    </w:p>
+    <w:p>
+      <w:pPr>
+        <w:spacing w:after="0"/>
+        <w:rPr>
+          <w:rFonts w:ascii="Courier New" w:hAnsi="Courier New" w:cs="Courier New"/>
+          <w:b/>
+          <w:sz w:val="28"/>
+        </w:rPr>
+      </w:pPr>
+      <w:r>
+        <w:rPr>
+          <w:rFonts w:ascii="Courier New" w:hAnsi="Courier New" w:cs="Courier New"/>
+          <w:b/>
+          <w:sz w:val="28"/>
+        </w:rPr>
+        <w:t xml:space="preserve">This script tag we can write in between head tag or body tag of html web page. </w:t>
+      </w:r>
+    </w:p>
+    <w:p>
+      <w:pPr>
+        <w:spacing w:after="0"/>
+        <w:rPr>
+          <w:rFonts w:ascii="Courier New" w:hAnsi="Courier New" w:cs="Courier New"/>
+          <w:b/>
+          <w:sz w:val="28"/>
+        </w:rPr>
+      </w:pPr>
+      <w:r>
+        <w:rPr>
+          <w:rFonts w:ascii="Courier New" w:hAnsi="Courier New" w:cs="Courier New"/>
+          <w:b/>
+          <w:sz w:val="28"/>
+        </w:rPr>
+        <w:t xml:space="preserve">We can write more than one script tag in head or body part of html web page. </w:t>
+      </w:r>
+    </w:p>
+    <w:p>
+      <w:pPr>
+        <w:spacing w:after="0"/>
+        <w:rPr>
+          <w:rFonts w:ascii="Courier New" w:hAnsi="Courier New" w:cs="Courier New"/>
+          <w:b/>
+          <w:sz w:val="28"/>
+        </w:rPr>
+      </w:pPr>
+    </w:p>
+    <w:p>
+      <w:pPr>
+        <w:spacing w:after="0"/>
+        <w:rPr>
+          <w:rFonts w:ascii="Courier New" w:hAnsi="Courier New" w:cs="Courier New"/>
+          <w:b/>
+          <w:sz w:val="28"/>
+        </w:rPr>
+      </w:pPr>
+    </w:p>
+    <w:p>
+      <w:pPr>
+        <w:spacing w:after="0"/>
+        <w:rPr>
+          <w:rFonts w:ascii="Courier New" w:hAnsi="Courier New" w:cs="Courier New"/>
+          <w:b/>
+          <w:sz w:val="28"/>
+        </w:rPr>
+      </w:pPr>
+    </w:p>
+    <w:p>
+      <w:pPr>
+        <w:spacing w:after="0"/>
+        <w:rPr>
+          <w:rFonts w:ascii="Courier New" w:hAnsi="Courier New" w:cs="Courier New"/>
+          <w:b/>
+          <w:sz w:val="28"/>
+        </w:rPr>
+      </w:pPr>
+    </w:p>
+    <w:p>
+      <w:pPr>
+        <w:spacing w:after="0"/>
+        <w:rPr>
+          <w:rFonts w:ascii="Courier New" w:hAnsi="Courier New" w:cs="Courier New"/>
+          <w:b/>
+          <w:sz w:val="28"/>
+        </w:rPr>
+      </w:pPr>
+    </w:p>
+    <w:p>
+      <w:pPr>
+        <w:spacing w:after="0"/>
+        <w:rPr>
+          <w:rFonts w:ascii="Courier New" w:hAnsi="Courier New" w:cs="Courier New"/>
+          <w:b/>
+          <w:sz w:val="28"/>
+        </w:rPr>
+      </w:pPr>
+    </w:p>
+    <w:p>
+      <w:pPr>
+        <w:spacing w:after="0"/>
+        <w:rPr>
+          <w:rFonts w:ascii="Courier New" w:hAnsi="Courier New" w:cs="Courier New"/>
+          <w:b/>
+          <w:sz w:val="28"/>
+        </w:rPr>
+      </w:pPr>
+    </w:p>
+    <w:p>
+      <w:pPr>
+        <w:spacing w:after="0"/>
+        <w:rPr>
+          <w:rFonts w:ascii="Courier New" w:hAnsi="Courier New" w:cs="Courier New"/>
+          <w:b/>
+          <w:sz w:val="28"/>
+        </w:rPr>
+      </w:pPr>
+      <w:r>
+        <w:rPr>
+          <w:rFonts w:ascii="Courier New" w:hAnsi="Courier New" w:cs="Courier New"/>
+          <w:b/>
+          <w:sz w:val="28"/>
+        </w:rPr>
+        <w:t xml:space="preserve">variable : variable is a name which hold the value. </w:t>
+      </w:r>
+    </w:p>
+    <w:p>
+      <w:pPr>
+        <w:spacing w:after="0"/>
+        <w:rPr>
+          <w:rFonts w:ascii="Courier New" w:hAnsi="Courier New" w:cs="Courier New"/>
+          <w:b/>
+          <w:sz w:val="28"/>
+        </w:rPr>
+      </w:pPr>
+    </w:p>
+    <w:p>
+      <w:pPr>
+        <w:spacing w:after="0"/>
+        <w:rPr>
+          <w:rFonts w:ascii="Courier New" w:hAnsi="Courier New" w:cs="Courier New"/>
+          <w:b/>
+          <w:sz w:val="28"/>
+        </w:rPr>
+      </w:pPr>
+      <w:r>
+        <w:rPr>
+          <w:rFonts w:ascii="Courier New" w:hAnsi="Courier New" w:cs="Courier New"/>
+          <w:b/>
+          <w:sz w:val="28"/>
+        </w:rPr>
+        <w:t xml:space="preserve">To declare the variable in JavaScript we have to use the keyword as </w:t>
+      </w:r>
+    </w:p>
+    <w:p>
+      <w:pPr>
+        <w:spacing w:after="0"/>
+        <w:rPr>
+          <w:rFonts w:ascii="Courier New" w:hAnsi="Courier New" w:cs="Courier New"/>
+          <w:b/>
+          <w:sz w:val="28"/>
+        </w:rPr>
+      </w:pPr>
+      <w:r>
+        <w:rPr>
+          <w:rFonts w:ascii="Courier New" w:hAnsi="Courier New" w:cs="Courier New"/>
+          <w:b/>
+          <w:sz w:val="28"/>
+          <w:highlight w:val="yellow"/>
+        </w:rPr>
+        <w:t>var</w:t>
+      </w:r>
+    </w:p>
+    <w:p>
+      <w:pPr>
+        <w:spacing w:after="0"/>
+        <w:rPr>
+          <w:rFonts w:ascii="Courier New" w:hAnsi="Courier New" w:cs="Courier New"/>
+          <w:b/>
+          <w:sz w:val="28"/>
+        </w:rPr>
+      </w:pPr>
+    </w:p>
+    <w:p>
+      <w:pPr>
+        <w:spacing w:after="0"/>
+        <w:rPr>
+          <w:rFonts w:ascii="Courier New" w:hAnsi="Courier New" w:cs="Courier New"/>
+          <w:b/>
+          <w:sz w:val="28"/>
+        </w:rPr>
+      </w:pPr>
+      <w:r>
+        <w:rPr>
+          <w:rFonts w:ascii="Courier New" w:hAnsi="Courier New" w:cs="Courier New"/>
+          <w:b/>
+          <w:sz w:val="28"/>
+        </w:rPr>
+        <w:t xml:space="preserve">syntax </w:t>
+      </w:r>
+    </w:p>
+    <w:p>
+      <w:pPr>
+        <w:spacing w:after="0"/>
+        <w:rPr>
+          <w:rFonts w:ascii="Courier New" w:hAnsi="Courier New" w:cs="Courier New"/>
+          <w:b/>
+          <w:sz w:val="28"/>
+        </w:rPr>
+      </w:pPr>
+    </w:p>
+    <w:p>
+      <w:pPr>
+        <w:spacing w:after="0"/>
+        <w:rPr>
+          <w:rFonts w:ascii="Courier New" w:hAnsi="Courier New" w:cs="Courier New"/>
+          <w:b/>
+          <w:sz w:val="28"/>
+        </w:rPr>
+      </w:pPr>
+      <w:r>
+        <w:rPr>
+          <w:rFonts w:ascii="Courier New" w:hAnsi="Courier New" w:cs="Courier New"/>
+          <w:b/>
+          <w:sz w:val="28"/>
+        </w:rPr>
+        <w:t>var variableName;</w:t>
+      </w:r>
+    </w:p>
+    <w:p>
+      <w:pPr>
+        <w:spacing w:after="0"/>
+        <w:rPr>
+          <w:rFonts w:ascii="Courier New" w:hAnsi="Courier New" w:cs="Courier New"/>
+          <w:b/>
+          <w:sz w:val="28"/>
+        </w:rPr>
+      </w:pPr>
+    </w:p>
+    <w:p>
+      <w:pPr>
+        <w:spacing w:after="0"/>
+        <w:rPr>
+          <w:rFonts w:ascii="Courier New" w:hAnsi="Courier New" w:cs="Courier New"/>
+          <w:b/>
+          <w:sz w:val="28"/>
+        </w:rPr>
+      </w:pPr>
+      <w:r>
+        <w:rPr>
+          <w:rFonts w:ascii="Courier New" w:hAnsi="Courier New" w:cs="Courier New"/>
+          <w:b/>
+          <w:sz w:val="28"/>
+        </w:rPr>
+        <w:t xml:space="preserve">DataType </w:t>
+      </w:r>
+    </w:p>
+    <w:p>
+      <w:pPr>
+        <w:spacing w:after="0"/>
+        <w:rPr>
+          <w:rFonts w:ascii="Courier New" w:hAnsi="Courier New" w:cs="Courier New"/>
+          <w:b/>
+          <w:sz w:val="28"/>
+        </w:rPr>
+      </w:pPr>
+    </w:p>
+    <w:p>
+      <w:pPr>
+        <w:spacing w:after="0"/>
+        <w:rPr>
+          <w:rFonts w:ascii="Courier New" w:hAnsi="Courier New" w:cs="Courier New"/>
+          <w:b/>
+          <w:sz w:val="28"/>
+        </w:rPr>
+      </w:pPr>
+      <w:r>
+        <w:rPr>
+          <w:rFonts w:ascii="Courier New" w:hAnsi="Courier New" w:cs="Courier New"/>
+          <w:b/>
+          <w:sz w:val="28"/>
+        </w:rPr>
+        <w:t>var a;</w:t>
+      </w:r>
+      <w:r>
+        <w:rPr>
+          <w:rFonts w:ascii="Courier New" w:hAnsi="Courier New" w:cs="Courier New"/>
+          <w:b/>
+          <w:sz w:val="28"/>
+        </w:rPr>
+        <w:tab/>
+      </w:r>
+      <w:r>
+        <w:rPr>
+          <w:rFonts w:ascii="Courier New" w:hAnsi="Courier New" w:cs="Courier New"/>
+          <w:b/>
+          <w:sz w:val="28"/>
+        </w:rPr>
+        <w:tab/>
+        <w:t xml:space="preserve">// default value is </w:t>
+      </w:r>
+      <w:r>
+        <w:rPr>
+          <w:rFonts w:ascii="Courier New" w:hAnsi="Courier New" w:cs="Courier New"/>
+          <w:b/>
+          <w:sz w:val="28"/>
+          <w:highlight w:val="yellow"/>
+        </w:rPr>
+        <w:t>undefined</w:t>
+      </w:r>
+    </w:p>
+    <w:p>
+      <w:pPr>
+        <w:spacing w:after="0"/>
+        <w:rPr>
+          <w:rFonts w:ascii="Courier New" w:hAnsi="Courier New" w:cs="Courier New"/>
+          <w:b/>
+          <w:sz w:val="28"/>
+        </w:rPr>
+      </w:pPr>
+      <w:r>
+        <w:rPr>
+          <w:rFonts w:ascii="Courier New" w:hAnsi="Courier New" w:cs="Courier New"/>
+          <w:b/>
+          <w:sz w:val="28"/>
+        </w:rPr>
+        <w:t>var n=10;</w:t>
+      </w:r>
+      <w:r>
+        <w:rPr>
+          <w:rFonts w:ascii="Courier New" w:hAnsi="Courier New" w:cs="Courier New"/>
+          <w:b/>
+          <w:sz w:val="28"/>
+        </w:rPr>
+        <w:tab/>
+        <w:t xml:space="preserve">// it consider </w:t>
+      </w:r>
+      <w:r>
+        <w:rPr>
+          <w:rFonts w:ascii="Courier New" w:hAnsi="Courier New" w:cs="Courier New"/>
+          <w:b/>
+          <w:sz w:val="28"/>
+          <w:highlight w:val="yellow"/>
+        </w:rPr>
+        <w:t>number</w:t>
+      </w:r>
+      <w:r>
+        <w:rPr>
+          <w:rFonts w:ascii="Courier New" w:hAnsi="Courier New" w:cs="Courier New"/>
+          <w:b/>
+          <w:sz w:val="28"/>
+        </w:rPr>
+        <w:t xml:space="preserve"> type </w:t>
+      </w:r>
+    </w:p>
+    <w:p>
+      <w:pPr>
+        <w:spacing w:after="0"/>
+        <w:rPr>
+          <w:rFonts w:ascii="Courier New" w:hAnsi="Courier New" w:cs="Courier New"/>
+          <w:b/>
+          <w:sz w:val="28"/>
+        </w:rPr>
+      </w:pPr>
+      <w:r>
+        <w:rPr>
+          <w:rFonts w:ascii="Courier New" w:hAnsi="Courier New" w:cs="Courier New"/>
+          <w:b/>
+          <w:sz w:val="28"/>
+        </w:rPr>
+        <w:t>var m=10.10</w:t>
+      </w:r>
+      <w:r>
+        <w:rPr>
+          <w:rFonts w:ascii="Courier New" w:hAnsi="Courier New" w:cs="Courier New"/>
+          <w:b/>
+          <w:sz w:val="28"/>
+        </w:rPr>
+        <w:tab/>
+        <w:t xml:space="preserve">//it consider </w:t>
+      </w:r>
+      <w:r>
+        <w:rPr>
+          <w:rFonts w:ascii="Courier New" w:hAnsi="Courier New" w:cs="Courier New"/>
+          <w:b/>
+          <w:sz w:val="28"/>
+          <w:highlight w:val="yellow"/>
+        </w:rPr>
+        <w:t>number</w:t>
+      </w:r>
+      <w:r>
+        <w:rPr>
+          <w:rFonts w:ascii="Courier New" w:hAnsi="Courier New" w:cs="Courier New"/>
+          <w:b/>
+          <w:sz w:val="28"/>
+        </w:rPr>
+        <w:t xml:space="preserve"> type </w:t>
+      </w:r>
+    </w:p>
+    <w:p>
+      <w:pPr>
+        <w:spacing w:after="0"/>
+        <w:rPr>
+          <w:rFonts w:ascii="Courier New" w:hAnsi="Courier New" w:cs="Courier New"/>
+          <w:b/>
+          <w:sz w:val="28"/>
+        </w:rPr>
+      </w:pPr>
+      <w:r>
+        <w:rPr>
+          <w:rFonts w:ascii="Courier New" w:hAnsi="Courier New" w:cs="Courier New"/>
+          <w:b/>
+          <w:sz w:val="28"/>
+        </w:rPr>
+        <w:t>var name=”Ravi”</w:t>
+      </w:r>
+      <w:r>
+        <w:rPr>
+          <w:rFonts w:ascii="Courier New" w:hAnsi="Courier New" w:cs="Courier New"/>
+          <w:b/>
+          <w:sz w:val="28"/>
+        </w:rPr>
+        <w:tab/>
+        <w:t xml:space="preserve">// it consider </w:t>
+      </w:r>
+      <w:r>
+        <w:rPr>
+          <w:rFonts w:ascii="Courier New" w:hAnsi="Courier New" w:cs="Courier New"/>
+          <w:b/>
+          <w:sz w:val="28"/>
+          <w:highlight w:val="yellow"/>
+        </w:rPr>
+        <w:t>string</w:t>
+      </w:r>
+      <w:r>
+        <w:rPr>
+          <w:rFonts w:ascii="Courier New" w:hAnsi="Courier New" w:cs="Courier New"/>
+          <w:b/>
+          <w:sz w:val="28"/>
+        </w:rPr>
+        <w:t xml:space="preserve"> type </w:t>
+      </w:r>
+    </w:p>
+    <w:p>
+      <w:pPr>
+        <w:spacing w:after="0"/>
+        <w:rPr>
+          <w:rFonts w:ascii="Courier New" w:hAnsi="Courier New" w:cs="Courier New"/>
+          <w:b/>
+          <w:sz w:val="28"/>
+        </w:rPr>
+      </w:pPr>
+      <w:r>
+        <w:rPr>
+          <w:rFonts w:ascii="Courier New" w:hAnsi="Courier New" w:cs="Courier New"/>
+          <w:b/>
+          <w:sz w:val="28"/>
+        </w:rPr>
+        <w:t>var res = true;</w:t>
+      </w:r>
+      <w:r>
+        <w:rPr>
+          <w:rFonts w:ascii="Courier New" w:hAnsi="Courier New" w:cs="Courier New"/>
+          <w:b/>
+          <w:sz w:val="28"/>
+        </w:rPr>
+        <w:tab/>
+        <w:t xml:space="preserve">//it consider </w:t>
+      </w:r>
+      <w:r>
+        <w:rPr>
+          <w:rFonts w:ascii="Courier New" w:hAnsi="Courier New" w:cs="Courier New"/>
+          <w:b/>
+          <w:sz w:val="28"/>
+          <w:highlight w:val="yellow"/>
+        </w:rPr>
+        <w:t>Boolean</w:t>
+      </w:r>
+      <w:r>
+        <w:rPr>
+          <w:rFonts w:ascii="Courier New" w:hAnsi="Courier New" w:cs="Courier New"/>
+          <w:b/>
+          <w:sz w:val="28"/>
+        </w:rPr>
+        <w:t xml:space="preserve"> type </w:t>
+      </w:r>
+    </w:p>
+    <w:p>
+      <w:pPr>
+        <w:spacing w:after="0"/>
+        <w:rPr>
+          <w:rFonts w:ascii="Courier New" w:hAnsi="Courier New" w:cs="Courier New"/>
+          <w:b/>
+          <w:sz w:val="28"/>
+        </w:rPr>
+      </w:pPr>
+      <w:r>
+        <w:rPr>
+          <w:rFonts w:ascii="Courier New" w:hAnsi="Courier New" w:cs="Courier New"/>
+          <w:b/>
+          <w:sz w:val="28"/>
+        </w:rPr>
+        <w:t>var obj = new Date();</w:t>
+      </w:r>
+      <w:r>
+        <w:rPr>
+          <w:rFonts w:ascii="Courier New" w:hAnsi="Courier New" w:cs="Courier New"/>
+          <w:b/>
+          <w:sz w:val="28"/>
+        </w:rPr>
+        <w:tab/>
+        <w:t xml:space="preserve">// it consider </w:t>
+      </w:r>
+      <w:r>
+        <w:rPr>
+          <w:rFonts w:ascii="Courier New" w:hAnsi="Courier New" w:cs="Courier New"/>
+          <w:b/>
+          <w:sz w:val="28"/>
+          <w:highlight w:val="yellow"/>
+        </w:rPr>
+        <w:t>object</w:t>
+      </w:r>
+      <w:r>
+        <w:rPr>
+          <w:rFonts w:ascii="Courier New" w:hAnsi="Courier New" w:cs="Courier New"/>
+          <w:b/>
+          <w:sz w:val="28"/>
+        </w:rPr>
+        <w:t xml:space="preserve"> type </w:t>
+      </w:r>
+    </w:p>
+    <w:p>
+      <w:pPr>
+        <w:spacing w:after="0"/>
+        <w:rPr>
+          <w:rFonts w:ascii="Courier New" w:hAnsi="Courier New" w:cs="Courier New"/>
+          <w:b/>
+          <w:sz w:val="28"/>
+        </w:rPr>
+      </w:pPr>
+    </w:p>
+    <w:p>
+      <w:pPr>
+        <w:spacing w:after="0"/>
+        <w:rPr>
+          <w:rFonts w:ascii="Courier New" w:hAnsi="Courier New" w:cs="Courier New"/>
+          <w:b/>
+          <w:sz w:val="28"/>
+        </w:rPr>
+      </w:pPr>
+    </w:p>
+    <w:p>
+      <w:pPr>
+        <w:spacing w:after="0"/>
+        <w:rPr>
+          <w:rFonts w:ascii="Courier New" w:hAnsi="Courier New" w:cs="Courier New"/>
+          <w:b/>
+          <w:sz w:val="28"/>
+        </w:rPr>
+      </w:pPr>
+    </w:p>
+    <w:p>
+      <w:pPr>
+        <w:spacing w:after="0"/>
+        <w:rPr>
+          <w:rFonts w:ascii="Courier New" w:hAnsi="Courier New" w:cs="Courier New"/>
+          <w:b/>
+          <w:sz w:val="28"/>
+        </w:rPr>
+      </w:pPr>
+    </w:p>
+    <w:p>
+      <w:pPr>
+        <w:spacing w:after="0"/>
+        <w:rPr>
+          <w:rFonts w:ascii="Courier New" w:hAnsi="Courier New" w:cs="Courier New"/>
+          <w:b/>
+          <w:sz w:val="28"/>
+        </w:rPr>
+      </w:pPr>
+      <w:r>
+        <w:rPr>
+          <w:rFonts w:ascii="Courier New" w:hAnsi="Courier New" w:cs="Courier New"/>
+          <w:b/>
+          <w:sz w:val="28"/>
+          <w:highlight w:val="yellow"/>
+        </w:rPr>
+        <w:t>Operator :</w:t>
+      </w:r>
+      <w:r>
+        <w:rPr>
+          <w:rFonts w:ascii="Courier New" w:hAnsi="Courier New" w:cs="Courier New"/>
+          <w:b/>
+          <w:sz w:val="28"/>
+        </w:rPr>
+        <w:t xml:space="preserve"> </w:t>
+      </w:r>
+    </w:p>
+    <w:p>
+      <w:pPr>
+        <w:spacing w:after="0"/>
+        <w:rPr>
+          <w:rFonts w:ascii="Courier New" w:hAnsi="Courier New" w:cs="Courier New"/>
+          <w:b/>
+          <w:sz w:val="28"/>
+        </w:rPr>
+      </w:pPr>
+    </w:p>
+    <w:p>
+      <w:pPr>
+        <w:spacing w:after="0"/>
+        <w:rPr>
+          <w:rFonts w:ascii="Courier New" w:hAnsi="Courier New" w:cs="Courier New"/>
+          <w:b/>
+          <w:sz w:val="28"/>
+        </w:rPr>
+      </w:pPr>
+    </w:p>
+    <w:p>
+      <w:pPr>
+        <w:spacing w:after="0"/>
+        <w:rPr>
+          <w:rFonts w:ascii="Courier New" w:hAnsi="Courier New" w:cs="Courier New"/>
+          <w:b/>
+          <w:sz w:val="28"/>
+        </w:rPr>
+      </w:pPr>
+      <w:r>
+        <w:rPr>
+          <w:rFonts w:ascii="Courier New" w:hAnsi="Courier New" w:cs="Courier New"/>
+          <w:b/>
+          <w:sz w:val="28"/>
+        </w:rPr>
+        <w:t>Arithmetic Operator : +, -</w:t>
+      </w:r>
+      <w:r>
+        <w:rPr>
+          <w:rFonts w:ascii="Courier New" w:hAnsi="Courier New" w:cs="Courier New"/>
+          <w:b/>
+          <w:sz w:val="28"/>
+        </w:rPr>
+        <w:t xml:space="preserve"> , *, /, %</w:t>
+      </w:r>
+    </w:p>
+    <w:p>
+      <w:pPr>
+        <w:spacing w:after="0"/>
+        <w:rPr>
+          <w:rFonts w:ascii="Courier New" w:hAnsi="Courier New" w:cs="Courier New"/>
+          <w:b/>
+          <w:sz w:val="28"/>
+        </w:rPr>
+      </w:pPr>
+    </w:p>
+    <w:p>
+      <w:pPr>
+        <w:spacing w:after="0"/>
+        <w:rPr>
+          <w:rFonts w:ascii="Courier New" w:hAnsi="Courier New" w:cs="Courier New"/>
+          <w:b/>
+          <w:sz w:val="28"/>
+        </w:rPr>
+      </w:pPr>
+      <w:r>
+        <w:rPr>
+          <w:rFonts w:ascii="Courier New" w:hAnsi="Courier New" w:cs="Courier New"/>
+          <w:b/>
+          <w:sz w:val="28"/>
+        </w:rPr>
+        <w:t>Conditional Operator : &gt;, &gt;=, &lt;, &lt;= , ==, !=, ===</w:t>
+      </w:r>
+    </w:p>
+    <w:p>
+      <w:pPr>
+        <w:spacing w:after="0"/>
+        <w:rPr>
+          <w:rFonts w:ascii="Courier New" w:hAnsi="Courier New" w:cs="Courier New"/>
+          <w:b/>
+          <w:sz w:val="28"/>
+        </w:rPr>
+      </w:pPr>
+      <w:r>
+        <w:rPr>
+          <w:rFonts w:ascii="Courier New" w:hAnsi="Courier New" w:cs="Courier New"/>
+          <w:b/>
+          <w:sz w:val="28"/>
+        </w:rPr>
+        <w:t xml:space="preserve">Logical operator : &amp;&amp;, ||, ! </w:t>
+      </w:r>
+    </w:p>
+    <w:p>
+      <w:pPr>
+        <w:spacing w:after="0"/>
+        <w:rPr>
+          <w:rFonts w:ascii="Courier New" w:hAnsi="Courier New" w:cs="Courier New"/>
+          <w:b/>
+          <w:sz w:val="28"/>
+        </w:rPr>
+      </w:pPr>
+      <w:r>
+        <w:rPr>
+          <w:rFonts w:ascii="Courier New" w:hAnsi="Courier New" w:cs="Courier New"/>
+          <w:b/>
+          <w:sz w:val="28"/>
+        </w:rPr>
+        <w:t xml:space="preserve">Assignment operator : = </w:t>
+      </w:r>
+    </w:p>
+    <w:p>
+      <w:pPr>
+        <w:spacing w:after="0"/>
+        <w:rPr>
+          <w:rFonts w:ascii="Courier New" w:hAnsi="Courier New" w:cs="Courier New"/>
+          <w:b/>
+          <w:sz w:val="28"/>
+        </w:rPr>
+      </w:pPr>
+      <w:r>
+        <w:rPr>
+          <w:rFonts w:ascii="Courier New" w:hAnsi="Courier New" w:cs="Courier New"/>
+          <w:b/>
+          <w:sz w:val="28"/>
+        </w:rPr>
+        <w:t>Shorthand operator : +=, -=, *=, /=</w:t>
+      </w:r>
+    </w:p>
+    <w:p>
+      <w:pPr>
+        <w:spacing w:after="0"/>
+        <w:rPr>
+          <w:rFonts w:ascii="Courier New" w:hAnsi="Courier New" w:cs="Courier New"/>
+          <w:b/>
+          <w:sz w:val="28"/>
+        </w:rPr>
+      </w:pPr>
+      <w:r>
+        <w:rPr>
+          <w:rFonts w:ascii="Courier New" w:hAnsi="Courier New" w:cs="Courier New"/>
+          <w:b/>
+          <w:sz w:val="28"/>
+        </w:rPr>
+        <w:t xml:space="preserve">Increment and decrement operator : ++ , -- </w:t>
+      </w:r>
+    </w:p>
+    <w:p>
+      <w:pPr>
+        <w:spacing w:after="0"/>
+        <w:rPr>
+          <w:rFonts w:ascii="Courier New" w:hAnsi="Courier New" w:cs="Courier New"/>
+          <w:b/>
+          <w:sz w:val="28"/>
+        </w:rPr>
+      </w:pPr>
+      <w:r>
+        <w:rPr>
+          <w:rFonts w:ascii="Courier New" w:hAnsi="Courier New" w:cs="Courier New"/>
+          <w:b/>
+          <w:sz w:val="28"/>
+        </w:rPr>
+        <w:tab/>
+      </w:r>
+      <w:r>
+        <w:rPr>
+          <w:rFonts w:ascii="Courier New" w:hAnsi="Courier New" w:cs="Courier New"/>
+          <w:b/>
+          <w:sz w:val="28"/>
+        </w:rPr>
+        <w:tab/>
+        <w:t xml:space="preserve">Pre and post increment or decrement  </w:t>
+      </w:r>
+    </w:p>
+    <w:p>
+      <w:pPr>
+        <w:spacing w:after="0"/>
+        <w:rPr>
+          <w:rFonts w:ascii="Courier New" w:hAnsi="Courier New" w:cs="Courier New"/>
+          <w:b/>
+          <w:sz w:val="28"/>
+        </w:rPr>
+      </w:pPr>
+      <w:r>
+        <w:rPr>
+          <w:rFonts w:ascii="Courier New" w:hAnsi="Courier New" w:cs="Courier New"/>
+          <w:b/>
+          <w:sz w:val="28"/>
+        </w:rPr>
+        <w:t xml:space="preserve">typeof operator or functions </w:t>
+      </w:r>
+    </w:p>
+    <w:p>
+      <w:pPr>
+        <w:spacing w:after="0"/>
+        <w:rPr>
+          <w:rFonts w:ascii="Courier New" w:hAnsi="Courier New" w:cs="Courier New"/>
+          <w:b/>
+          <w:sz w:val="28"/>
+        </w:rPr>
+      </w:pPr>
+    </w:p>
+    <w:p>
+      <w:pPr>
+        <w:spacing w:after="0"/>
+        <w:rPr>
+          <w:rFonts w:ascii="Courier New" w:hAnsi="Courier New" w:cs="Courier New"/>
+          <w:b/>
+          <w:sz w:val="28"/>
+        </w:rPr>
+      </w:pPr>
+    </w:p>
+    <w:p>
+      <w:pPr>
+        <w:spacing w:after="0"/>
+        <w:rPr>
+          <w:rFonts w:ascii="Courier New" w:hAnsi="Courier New" w:cs="Courier New"/>
+          <w:b/>
+          <w:sz w:val="28"/>
+        </w:rPr>
+      </w:pPr>
+    </w:p>
+    <w:p>
+      <w:pPr>
+        <w:spacing w:after="0"/>
+        <w:rPr>
+          <w:rFonts w:ascii="Courier New" w:hAnsi="Courier New" w:cs="Courier New"/>
+          <w:b/>
+          <w:sz w:val="28"/>
+        </w:rPr>
+      </w:pPr>
+    </w:p>
+    <w:p>
+      <w:pPr>
+        <w:spacing w:after="0"/>
+        <w:rPr>
+          <w:rFonts w:ascii="Courier New" w:hAnsi="Courier New" w:cs="Courier New"/>
+          <w:b/>
+          <w:sz w:val="28"/>
+        </w:rPr>
+      </w:pPr>
+      <w:r>
+        <w:rPr>
+          <w:rFonts w:ascii="Courier New" w:hAnsi="Courier New" w:cs="Courier New"/>
+          <w:b/>
+          <w:sz w:val="28"/>
+        </w:rPr>
+        <w:lastRenderedPageBreak/>
+        <w:t xml:space="preserve">if statement : it use to execute one or set of statement depending upon the conditions. </w:t>
+      </w:r>
+    </w:p>
+    <w:p>
+      <w:pPr>
+        <w:spacing w:after="0"/>
+        <w:rPr>
+          <w:rFonts w:ascii="Courier New" w:hAnsi="Courier New" w:cs="Courier New"/>
+          <w:b/>
+          <w:sz w:val="28"/>
+        </w:rPr>
+      </w:pPr>
+    </w:p>
+    <w:p>
+      <w:pPr>
+        <w:spacing w:after="0"/>
+        <w:rPr>
+          <w:rFonts w:ascii="Courier New" w:hAnsi="Courier New" w:cs="Courier New"/>
+          <w:b/>
+          <w:sz w:val="28"/>
+        </w:rPr>
+      </w:pPr>
+      <w:r>
+        <w:rPr>
+          <w:rFonts w:ascii="Courier New" w:hAnsi="Courier New" w:cs="Courier New"/>
+          <w:b/>
+          <w:sz w:val="28"/>
+        </w:rPr>
+        <w:t xml:space="preserve">simple if </w:t>
+      </w:r>
+    </w:p>
+    <w:p>
+      <w:pPr>
+        <w:spacing w:after="0"/>
+        <w:rPr>
+          <w:rFonts w:ascii="Courier New" w:hAnsi="Courier New" w:cs="Courier New"/>
+          <w:b/>
+          <w:sz w:val="28"/>
+        </w:rPr>
+      </w:pPr>
+    </w:p>
+    <w:p>
+      <w:pPr>
+        <w:spacing w:after="0"/>
+        <w:rPr>
+          <w:rFonts w:ascii="Courier New" w:hAnsi="Courier New" w:cs="Courier New"/>
+          <w:b/>
+          <w:sz w:val="28"/>
+        </w:rPr>
+      </w:pPr>
+      <w:r>
+        <w:rPr>
+          <w:rFonts w:ascii="Courier New" w:hAnsi="Courier New" w:cs="Courier New"/>
+          <w:b/>
+          <w:sz w:val="28"/>
+        </w:rPr>
+        <w:t>if(condition) {</w:t>
+      </w:r>
+    </w:p>
+    <w:p>
+      <w:pPr>
+        <w:spacing w:after="0"/>
+        <w:rPr>
+          <w:rFonts w:ascii="Courier New" w:hAnsi="Courier New" w:cs="Courier New"/>
+          <w:b/>
+          <w:sz w:val="28"/>
+        </w:rPr>
+      </w:pPr>
+    </w:p>
+    <w:p>
+      <w:pPr>
+        <w:spacing w:after="0"/>
+        <w:rPr>
+          <w:rFonts w:ascii="Courier New" w:hAnsi="Courier New" w:cs="Courier New"/>
+          <w:b/>
+          <w:sz w:val="28"/>
+        </w:rPr>
+      </w:pPr>
+      <w:r>
+        <w:rPr>
+          <w:rFonts w:ascii="Courier New" w:hAnsi="Courier New" w:cs="Courier New"/>
+          <w:b/>
+          <w:sz w:val="28"/>
+        </w:rPr>
+        <w:t>}</w:t>
+      </w:r>
+    </w:p>
+    <w:p>
+      <w:pPr>
+        <w:spacing w:after="0"/>
+        <w:rPr>
+          <w:rFonts w:ascii="Courier New" w:hAnsi="Courier New" w:cs="Courier New"/>
+          <w:b/>
+          <w:sz w:val="28"/>
+        </w:rPr>
+      </w:pPr>
+    </w:p>
+    <w:p>
+      <w:pPr>
+        <w:spacing w:after="0"/>
+        <w:rPr>
+          <w:rFonts w:ascii="Courier New" w:hAnsi="Courier New" w:cs="Courier New"/>
+          <w:b/>
+          <w:sz w:val="28"/>
+        </w:rPr>
+      </w:pPr>
+      <w:r>
+        <w:rPr>
+          <w:rFonts w:ascii="Courier New" w:hAnsi="Courier New" w:cs="Courier New"/>
+          <w:b/>
+          <w:sz w:val="28"/>
+        </w:rPr>
+        <w:t xml:space="preserve">if else </w:t>
+      </w:r>
+    </w:p>
+    <w:p>
+      <w:pPr>
+        <w:spacing w:after="0"/>
+        <w:rPr>
+          <w:rFonts w:ascii="Courier New" w:hAnsi="Courier New" w:cs="Courier New"/>
+          <w:b/>
+          <w:sz w:val="28"/>
+        </w:rPr>
+      </w:pPr>
+    </w:p>
+    <w:p>
+      <w:pPr>
+        <w:spacing w:after="0"/>
+        <w:rPr>
+          <w:rFonts w:ascii="Courier New" w:hAnsi="Courier New" w:cs="Courier New"/>
+          <w:b/>
+          <w:sz w:val="28"/>
+        </w:rPr>
+      </w:pPr>
+      <w:r>
+        <w:rPr>
+          <w:rFonts w:ascii="Courier New" w:hAnsi="Courier New" w:cs="Courier New"/>
+          <w:b/>
+          <w:sz w:val="28"/>
+        </w:rPr>
+        <w:t>if(condition) {</w:t>
+      </w:r>
+    </w:p>
+    <w:p>
+      <w:pPr>
+        <w:spacing w:after="0"/>
+        <w:rPr>
+          <w:rFonts w:ascii="Courier New" w:hAnsi="Courier New" w:cs="Courier New"/>
+          <w:b/>
+          <w:sz w:val="28"/>
+        </w:rPr>
+      </w:pPr>
+    </w:p>
+    <w:p>
+      <w:pPr>
+        <w:spacing w:after="0"/>
+        <w:rPr>
+          <w:rFonts w:ascii="Courier New" w:hAnsi="Courier New" w:cs="Courier New"/>
+          <w:b/>
+          <w:sz w:val="28"/>
+        </w:rPr>
+      </w:pPr>
+      <w:r>
+        <w:rPr>
+          <w:rFonts w:ascii="Courier New" w:hAnsi="Courier New" w:cs="Courier New"/>
+          <w:b/>
+          <w:sz w:val="28"/>
+        </w:rPr>
+        <w:t>}else {</w:t>
+      </w:r>
+    </w:p>
+    <w:p>
+      <w:pPr>
+        <w:spacing w:after="0"/>
+        <w:rPr>
+          <w:rFonts w:ascii="Courier New" w:hAnsi="Courier New" w:cs="Courier New"/>
+          <w:b/>
+          <w:sz w:val="28"/>
+        </w:rPr>
+      </w:pPr>
+    </w:p>
+    <w:p>
+      <w:pPr>
+        <w:spacing w:after="0"/>
+        <w:rPr>
+          <w:rFonts w:ascii="Courier New" w:hAnsi="Courier New" w:cs="Courier New"/>
+          <w:b/>
+          <w:sz w:val="28"/>
+        </w:rPr>
+      </w:pPr>
+      <w:r>
+        <w:rPr>
+          <w:rFonts w:ascii="Courier New" w:hAnsi="Courier New" w:cs="Courier New"/>
+          <w:b/>
+          <w:sz w:val="28"/>
+        </w:rPr>
+        <w:t>}</w:t>
+      </w:r>
+    </w:p>
+    <w:p>
+      <w:pPr>
+        <w:spacing w:after="0"/>
+        <w:rPr>
+          <w:rFonts w:ascii="Courier New" w:hAnsi="Courier New" w:cs="Courier New"/>
+          <w:b/>
+          <w:sz w:val="28"/>
+        </w:rPr>
+      </w:pPr>
+    </w:p>
+    <w:p>
+      <w:pPr>
+        <w:spacing w:after="0"/>
+        <w:rPr>
+          <w:rFonts w:ascii="Courier New" w:hAnsi="Courier New" w:cs="Courier New"/>
+          <w:b/>
+          <w:sz w:val="28"/>
+        </w:rPr>
+      </w:pPr>
+      <w:r>
+        <w:rPr>
+          <w:rFonts w:ascii="Courier New" w:hAnsi="Courier New" w:cs="Courier New"/>
+          <w:b/>
+          <w:sz w:val="28"/>
+        </w:rPr>
+        <w:t xml:space="preserve">Nested if </w:t>
+      </w:r>
+    </w:p>
+    <w:p>
+      <w:pPr>
+        <w:spacing w:after="0"/>
+        <w:rPr>
+          <w:rFonts w:ascii="Courier New" w:hAnsi="Courier New" w:cs="Courier New"/>
+          <w:b/>
+          <w:sz w:val="28"/>
+        </w:rPr>
+      </w:pPr>
+    </w:p>
+    <w:p>
+      <w:pPr>
+        <w:spacing w:after="0"/>
+        <w:rPr>
+          <w:rFonts w:ascii="Courier New" w:hAnsi="Courier New" w:cs="Courier New"/>
+          <w:b/>
+          <w:sz w:val="28"/>
+        </w:rPr>
+      </w:pPr>
+      <w:r>
+        <w:rPr>
+          <w:rFonts w:ascii="Courier New" w:hAnsi="Courier New" w:cs="Courier New"/>
+          <w:b/>
+          <w:sz w:val="28"/>
+        </w:rPr>
+        <w:t>if(condition) {</w:t>
+      </w:r>
+    </w:p>
+    <w:p>
+      <w:pPr>
+        <w:spacing w:after="0"/>
+        <w:rPr>
+          <w:rFonts w:ascii="Courier New" w:hAnsi="Courier New" w:cs="Courier New"/>
+          <w:b/>
+          <w:sz w:val="28"/>
+        </w:rPr>
+      </w:pPr>
+      <w:r>
+        <w:rPr>
+          <w:rFonts w:ascii="Courier New" w:hAnsi="Courier New" w:cs="Courier New"/>
+          <w:b/>
+          <w:sz w:val="28"/>
+        </w:rPr>
+        <w:tab/>
+        <w:t>if(condition){</w:t>
+      </w:r>
+    </w:p>
+    <w:p>
+      <w:pPr>
+        <w:spacing w:after="0"/>
+        <w:rPr>
+          <w:rFonts w:ascii="Courier New" w:hAnsi="Courier New" w:cs="Courier New"/>
+          <w:b/>
+          <w:sz w:val="28"/>
+        </w:rPr>
+      </w:pPr>
+      <w:r>
+        <w:rPr>
+          <w:rFonts w:ascii="Courier New" w:hAnsi="Courier New" w:cs="Courier New"/>
+          <w:b/>
+          <w:sz w:val="28"/>
+        </w:rPr>
+        <w:tab/>
+      </w:r>
+      <w:r>
+        <w:rPr>
+          <w:rFonts w:ascii="Courier New" w:hAnsi="Courier New" w:cs="Courier New"/>
+          <w:b/>
+          <w:sz w:val="28"/>
+        </w:rPr>
+        <w:tab/>
+      </w:r>
+    </w:p>
+    <w:p>
+      <w:pPr>
+        <w:spacing w:after="0"/>
+        <w:ind w:firstLine="720"/>
+        <w:rPr>
+          <w:rFonts w:ascii="Courier New" w:hAnsi="Courier New" w:cs="Courier New"/>
+          <w:b/>
+          <w:sz w:val="28"/>
+        </w:rPr>
+      </w:pPr>
+      <w:r>
+        <w:rPr>
+          <w:rFonts w:ascii="Courier New" w:hAnsi="Courier New" w:cs="Courier New"/>
+          <w:b/>
+          <w:sz w:val="28"/>
+        </w:rPr>
+        <w:t>}else {</w:t>
+      </w:r>
+    </w:p>
+    <w:p>
+      <w:pPr>
+        <w:spacing w:after="0"/>
+        <w:ind w:left="720" w:firstLine="720"/>
+        <w:rPr>
+          <w:rFonts w:ascii="Courier New" w:hAnsi="Courier New" w:cs="Courier New"/>
+          <w:b/>
+          <w:sz w:val="28"/>
+        </w:rPr>
+      </w:pPr>
+    </w:p>
+    <w:p>
+      <w:pPr>
+        <w:spacing w:after="0"/>
+        <w:ind w:firstLine="720"/>
+        <w:rPr>
+          <w:rFonts w:ascii="Courier New" w:hAnsi="Courier New" w:cs="Courier New"/>
+          <w:b/>
+          <w:sz w:val="28"/>
+        </w:rPr>
+      </w:pPr>
+      <w:r>
+        <w:rPr>
+          <w:rFonts w:ascii="Courier New" w:hAnsi="Courier New" w:cs="Courier New"/>
+          <w:b/>
+          <w:sz w:val="28"/>
+        </w:rPr>
+        <w:t>}</w:t>
+      </w:r>
+    </w:p>
+    <w:p>
+      <w:pPr>
+        <w:spacing w:after="0"/>
+        <w:rPr>
+          <w:rFonts w:ascii="Courier New" w:hAnsi="Courier New" w:cs="Courier New"/>
+          <w:b/>
+          <w:sz w:val="28"/>
+        </w:rPr>
+      </w:pPr>
+      <w:r>
+        <w:rPr>
+          <w:rFonts w:ascii="Courier New" w:hAnsi="Courier New" w:cs="Courier New"/>
+          <w:b/>
+          <w:sz w:val="28"/>
+        </w:rPr>
+        <w:t>}else {</w:t>
+      </w:r>
+    </w:p>
+    <w:p>
+      <w:pPr>
+        <w:spacing w:after="0"/>
+        <w:rPr>
+          <w:rFonts w:ascii="Courier New" w:hAnsi="Courier New" w:cs="Courier New"/>
+          <w:b/>
+          <w:sz w:val="28"/>
+        </w:rPr>
+      </w:pPr>
+      <w:r>
+        <w:rPr>
+          <w:rFonts w:ascii="Courier New" w:hAnsi="Courier New" w:cs="Courier New"/>
+          <w:b/>
+          <w:sz w:val="28"/>
+        </w:rPr>
+        <w:tab/>
+        <w:t>if(condition) {</w:t>
+      </w:r>
+    </w:p>
+    <w:p>
+      <w:pPr>
+        <w:spacing w:after="0"/>
+        <w:rPr>
+          <w:rFonts w:ascii="Courier New" w:hAnsi="Courier New" w:cs="Courier New"/>
+          <w:b/>
+          <w:sz w:val="28"/>
+        </w:rPr>
+      </w:pPr>
+      <w:r>
+        <w:rPr>
+          <w:rFonts w:ascii="Courier New" w:hAnsi="Courier New" w:cs="Courier New"/>
+          <w:b/>
+          <w:sz w:val="28"/>
+        </w:rPr>
+        <w:tab/>
+      </w:r>
+      <w:r>
+        <w:rPr>
+          <w:rFonts w:ascii="Courier New" w:hAnsi="Courier New" w:cs="Courier New"/>
+          <w:b/>
+          <w:sz w:val="28"/>
+        </w:rPr>
+        <w:tab/>
+      </w:r>
+    </w:p>
+    <w:p>
+      <w:pPr>
+        <w:spacing w:after="0"/>
+        <w:ind w:firstLine="720"/>
+        <w:rPr>
+          <w:rFonts w:ascii="Courier New" w:hAnsi="Courier New" w:cs="Courier New"/>
+          <w:b/>
+          <w:sz w:val="28"/>
+        </w:rPr>
+      </w:pPr>
+      <w:r>
+        <w:rPr>
+          <w:rFonts w:ascii="Courier New" w:hAnsi="Courier New" w:cs="Courier New"/>
+          <w:b/>
+          <w:sz w:val="28"/>
+        </w:rPr>
+        <w:t>}</w:t>
+      </w:r>
+    </w:p>
+    <w:p>
+      <w:pPr>
+        <w:spacing w:after="0"/>
+        <w:rPr>
+          <w:rFonts w:ascii="Courier New" w:hAnsi="Courier New" w:cs="Courier New"/>
+          <w:b/>
+          <w:sz w:val="28"/>
+        </w:rPr>
+      </w:pPr>
+      <w:r>
+        <w:rPr>
+          <w:rFonts w:ascii="Courier New" w:hAnsi="Courier New" w:cs="Courier New"/>
+          <w:b/>
+          <w:sz w:val="28"/>
+        </w:rPr>
+        <w:t>}</w:t>
+      </w:r>
+    </w:p>
+    <w:p>
+      <w:pPr>
+        <w:spacing w:after="0"/>
+        <w:rPr>
+          <w:rFonts w:ascii="Courier New" w:hAnsi="Courier New" w:cs="Courier New"/>
+          <w:b/>
+          <w:sz w:val="28"/>
+        </w:rPr>
+      </w:pPr>
+    </w:p>
+    <w:p>
+      <w:pPr>
+        <w:spacing w:after="0"/>
+        <w:rPr>
+          <w:rFonts w:ascii="Courier New" w:hAnsi="Courier New" w:cs="Courier New"/>
+          <w:b/>
+          <w:sz w:val="28"/>
+        </w:rPr>
+      </w:pPr>
+      <w:r>
+        <w:rPr>
+          <w:rFonts w:ascii="Courier New" w:hAnsi="Courier New" w:cs="Courier New"/>
+          <w:b/>
+          <w:sz w:val="28"/>
+        </w:rPr>
+        <w:t xml:space="preserve">If else if or if ladder </w:t>
+      </w:r>
+    </w:p>
+    <w:p>
+      <w:pPr>
+        <w:spacing w:after="0"/>
+        <w:rPr>
+          <w:rFonts w:ascii="Courier New" w:hAnsi="Courier New" w:cs="Courier New"/>
+          <w:b/>
+          <w:sz w:val="28"/>
+        </w:rPr>
+      </w:pPr>
+    </w:p>
+    <w:p>
+      <w:pPr>
+        <w:spacing w:after="0"/>
+        <w:rPr>
+          <w:rFonts w:ascii="Courier New" w:hAnsi="Courier New" w:cs="Courier New"/>
+          <w:b/>
+          <w:sz w:val="28"/>
+        </w:rPr>
+      </w:pPr>
+      <w:r>
+        <w:rPr>
+          <w:rFonts w:ascii="Courier New" w:hAnsi="Courier New" w:cs="Courier New"/>
+          <w:b/>
+          <w:sz w:val="28"/>
+        </w:rPr>
+        <w:t>if(condition) {</w:t>
+      </w:r>
+    </w:p>
+    <w:p>
+      <w:pPr>
+        <w:spacing w:after="0"/>
+        <w:rPr>
+          <w:rFonts w:ascii="Courier New" w:hAnsi="Courier New" w:cs="Courier New"/>
+          <w:b/>
+          <w:sz w:val="28"/>
+        </w:rPr>
+      </w:pPr>
+    </w:p>
+    <w:p>
+      <w:pPr>
+        <w:spacing w:after="0"/>
+        <w:rPr>
+          <w:rFonts w:ascii="Courier New" w:hAnsi="Courier New" w:cs="Courier New"/>
+          <w:b/>
+          <w:sz w:val="28"/>
+        </w:rPr>
+      </w:pPr>
+      <w:r>
+        <w:rPr>
+          <w:rFonts w:ascii="Courier New" w:hAnsi="Courier New" w:cs="Courier New"/>
+          <w:b/>
+          <w:sz w:val="28"/>
+        </w:rPr>
+        <w:t>}else if(condition) {</w:t>
+      </w:r>
+    </w:p>
+    <w:p>
+      <w:pPr>
+        <w:spacing w:after="0"/>
+        <w:rPr>
+          <w:rFonts w:ascii="Courier New" w:hAnsi="Courier New" w:cs="Courier New"/>
+          <w:b/>
+          <w:sz w:val="28"/>
+        </w:rPr>
+      </w:pPr>
+    </w:p>
+    <w:p>
+      <w:pPr>
+        <w:spacing w:after="0"/>
+        <w:rPr>
+          <w:rFonts w:ascii="Courier New" w:hAnsi="Courier New" w:cs="Courier New"/>
+          <w:b/>
+          <w:sz w:val="28"/>
+        </w:rPr>
+      </w:pPr>
+      <w:r>
+        <w:rPr>
+          <w:rFonts w:ascii="Courier New" w:hAnsi="Courier New" w:cs="Courier New"/>
+          <w:b/>
+          <w:sz w:val="28"/>
+        </w:rPr>
+        <w:t>}else if(condition) {</w:t>
+      </w:r>
+    </w:p>
+    <w:p>
+      <w:pPr>
+        <w:spacing w:after="0"/>
+        <w:rPr>
+          <w:rFonts w:ascii="Courier New" w:hAnsi="Courier New" w:cs="Courier New"/>
+          <w:b/>
+          <w:sz w:val="28"/>
+        </w:rPr>
+      </w:pPr>
+    </w:p>
+    <w:p>
+      <w:pPr>
+        <w:spacing w:after="0"/>
+        <w:rPr>
+          <w:rFonts w:ascii="Courier New" w:hAnsi="Courier New" w:cs="Courier New"/>
+          <w:b/>
+          <w:sz w:val="28"/>
+        </w:rPr>
+      </w:pPr>
+      <w:r>
+        <w:rPr>
+          <w:rFonts w:ascii="Courier New" w:hAnsi="Courier New" w:cs="Courier New"/>
+          <w:b/>
+          <w:sz w:val="28"/>
+        </w:rPr>
+        <w:t>}else {</w:t>
+      </w:r>
+    </w:p>
+    <w:p>
+      <w:pPr>
+        <w:spacing w:after="0"/>
+        <w:rPr>
+          <w:rFonts w:ascii="Courier New" w:hAnsi="Courier New" w:cs="Courier New"/>
+          <w:b/>
+          <w:sz w:val="28"/>
+        </w:rPr>
+      </w:pPr>
+    </w:p>
+    <w:p>
+      <w:pPr>
+        <w:spacing w:after="0"/>
+        <w:rPr>
+          <w:rFonts w:ascii="Courier New" w:hAnsi="Courier New" w:cs="Courier New"/>
+          <w:b/>
+          <w:sz w:val="28"/>
+        </w:rPr>
+      </w:pPr>
+      <w:r>
+        <w:rPr>
+          <w:rFonts w:ascii="Courier New" w:hAnsi="Courier New" w:cs="Courier New"/>
+          <w:b/>
+          <w:sz w:val="28"/>
+        </w:rPr>
+        <w:t>}</w:t>
+      </w:r>
+    </w:p>
+    <w:p>
+      <w:pPr>
+        <w:spacing w:after="0"/>
+        <w:rPr>
+          <w:rFonts w:ascii="Courier New" w:hAnsi="Courier New" w:cs="Courier New"/>
+          <w:b/>
+          <w:sz w:val="28"/>
+        </w:rPr>
+      </w:pPr>
+    </w:p>
+    <w:p>
+      <w:pPr>
+        <w:spacing w:after="0"/>
+        <w:rPr>
+          <w:rFonts w:ascii="Courier New" w:hAnsi="Courier New" w:cs="Courier New"/>
+          <w:b/>
+          <w:sz w:val="28"/>
+        </w:rPr>
+      </w:pPr>
+      <w:r>
+        <w:rPr>
+          <w:rFonts w:ascii="Courier New" w:hAnsi="Courier New" w:cs="Courier New"/>
+          <w:b/>
+          <w:sz w:val="28"/>
+        </w:rPr>
+        <w:t xml:space="preserve">Switch statement : use can decide which block or set of code we want to execute. </w:t>
+      </w:r>
+    </w:p>
+    <w:p>
+      <w:pPr>
+        <w:spacing w:after="0"/>
+        <w:rPr>
+          <w:rFonts w:ascii="Courier New" w:hAnsi="Courier New" w:cs="Courier New"/>
+          <w:b/>
+          <w:sz w:val="28"/>
+        </w:rPr>
+      </w:pPr>
+    </w:p>
+    <w:p>
+      <w:pPr>
+        <w:spacing w:after="0"/>
+        <w:rPr>
+          <w:rFonts w:ascii="Courier New" w:hAnsi="Courier New" w:cs="Courier New"/>
+          <w:b/>
+          <w:sz w:val="28"/>
+        </w:rPr>
+      </w:pPr>
+      <w:r>
+        <w:rPr>
+          <w:rFonts w:ascii="Courier New" w:hAnsi="Courier New" w:cs="Courier New"/>
+          <w:b/>
+          <w:sz w:val="28"/>
+        </w:rPr>
+        <w:t xml:space="preserve">Syntax </w:t>
+      </w:r>
+    </w:p>
+    <w:p>
+      <w:pPr>
+        <w:spacing w:after="0"/>
+        <w:rPr>
+          <w:rFonts w:ascii="Courier New" w:hAnsi="Courier New" w:cs="Courier New"/>
+          <w:b/>
+          <w:sz w:val="28"/>
+        </w:rPr>
+      </w:pPr>
+    </w:p>
+    <w:p>
+      <w:pPr>
+        <w:spacing w:after="0"/>
+        <w:rPr>
+          <w:rFonts w:ascii="Courier New" w:hAnsi="Courier New" w:cs="Courier New"/>
+          <w:b/>
+          <w:sz w:val="28"/>
+        </w:rPr>
+      </w:pPr>
+      <w:r>
+        <w:rPr>
+          <w:rFonts w:ascii="Courier New" w:hAnsi="Courier New" w:cs="Courier New"/>
+          <w:b/>
+          <w:sz w:val="28"/>
+        </w:rPr>
+        <w:t>switch(variableName) {</w:t>
+      </w:r>
+    </w:p>
+    <w:p>
+      <w:pPr>
+        <w:spacing w:after="0"/>
+        <w:rPr>
+          <w:rFonts w:ascii="Courier New" w:hAnsi="Courier New" w:cs="Courier New"/>
+          <w:b/>
+          <w:sz w:val="28"/>
+        </w:rPr>
+      </w:pPr>
+      <w:r>
+        <w:rPr>
+          <w:rFonts w:ascii="Courier New" w:hAnsi="Courier New" w:cs="Courier New"/>
+          <w:b/>
+          <w:sz w:val="28"/>
+        </w:rPr>
+        <w:tab/>
+        <w:t>case label1: block1;</w:t>
+      </w:r>
+    </w:p>
+    <w:p>
+      <w:pPr>
+        <w:spacing w:after="0"/>
+        <w:rPr>
+          <w:rFonts w:ascii="Courier New" w:hAnsi="Courier New" w:cs="Courier New"/>
+          <w:b/>
+          <w:sz w:val="28"/>
+        </w:rPr>
+      </w:pPr>
+      <w:r>
+        <w:rPr>
+          <w:rFonts w:ascii="Courier New" w:hAnsi="Courier New" w:cs="Courier New"/>
+          <w:b/>
+          <w:sz w:val="28"/>
+        </w:rPr>
+        <w:tab/>
+      </w:r>
+      <w:r>
+        <w:rPr>
+          <w:rFonts w:ascii="Courier New" w:hAnsi="Courier New" w:cs="Courier New"/>
+          <w:b/>
+          <w:sz w:val="28"/>
+        </w:rPr>
+        <w:tab/>
+      </w:r>
+      <w:r>
+        <w:rPr>
+          <w:rFonts w:ascii="Courier New" w:hAnsi="Courier New" w:cs="Courier New"/>
+          <w:b/>
+          <w:sz w:val="28"/>
+        </w:rPr>
+        <w:tab/>
+      </w:r>
+      <w:r>
+        <w:rPr>
+          <w:rFonts w:ascii="Courier New" w:hAnsi="Courier New" w:cs="Courier New"/>
+          <w:b/>
+          <w:sz w:val="28"/>
+        </w:rPr>
+        <w:tab/>
+        <w:t>break;</w:t>
+      </w:r>
+    </w:p>
+    <w:p>
+      <w:pPr>
+        <w:spacing w:after="0"/>
+        <w:rPr>
+          <w:rFonts w:ascii="Courier New" w:hAnsi="Courier New" w:cs="Courier New"/>
+          <w:b/>
+          <w:sz w:val="28"/>
+        </w:rPr>
+      </w:pPr>
+      <w:r>
+        <w:rPr>
+          <w:rFonts w:ascii="Courier New" w:hAnsi="Courier New" w:cs="Courier New"/>
+          <w:b/>
+          <w:sz w:val="28"/>
+        </w:rPr>
+        <w:tab/>
+        <w:t>case label2: block2;</w:t>
+      </w:r>
+    </w:p>
+    <w:p>
+      <w:pPr>
+        <w:spacing w:after="0"/>
+        <w:rPr>
+          <w:rFonts w:ascii="Courier New" w:hAnsi="Courier New" w:cs="Courier New"/>
+          <w:b/>
+          <w:sz w:val="28"/>
+        </w:rPr>
+      </w:pPr>
+      <w:r>
+        <w:rPr>
+          <w:rFonts w:ascii="Courier New" w:hAnsi="Courier New" w:cs="Courier New"/>
+          <w:b/>
+          <w:sz w:val="28"/>
+        </w:rPr>
+        <w:tab/>
+      </w:r>
+      <w:r>
+        <w:rPr>
+          <w:rFonts w:ascii="Courier New" w:hAnsi="Courier New" w:cs="Courier New"/>
+          <w:b/>
+          <w:sz w:val="28"/>
+        </w:rPr>
+        <w:tab/>
+      </w:r>
+      <w:r>
+        <w:rPr>
+          <w:rFonts w:ascii="Courier New" w:hAnsi="Courier New" w:cs="Courier New"/>
+          <w:b/>
+          <w:sz w:val="28"/>
+        </w:rPr>
+        <w:tab/>
+      </w:r>
+      <w:r>
+        <w:rPr>
+          <w:rFonts w:ascii="Courier New" w:hAnsi="Courier New" w:cs="Courier New"/>
+          <w:b/>
+          <w:sz w:val="28"/>
+        </w:rPr>
+        <w:tab/>
+        <w:t>break;</w:t>
+      </w:r>
+    </w:p>
+    <w:p>
+      <w:pPr>
+        <w:spacing w:after="0"/>
+        <w:ind w:left="720"/>
+        <w:rPr>
+          <w:rFonts w:ascii="Courier New" w:hAnsi="Courier New" w:cs="Courier New"/>
+          <w:b/>
+          <w:sz w:val="28"/>
+        </w:rPr>
+      </w:pPr>
+      <w:r>
+        <w:rPr>
+          <w:rFonts w:ascii="Courier New" w:hAnsi="Courier New" w:cs="Courier New"/>
+          <w:b/>
+          <w:sz w:val="28"/>
+        </w:rPr>
+        <w:t>case label3: block3;</w:t>
+      </w:r>
+    </w:p>
+    <w:p>
+      <w:pPr>
+        <w:spacing w:after="0"/>
+        <w:rPr>
+          <w:rFonts w:ascii="Courier New" w:hAnsi="Courier New" w:cs="Courier New"/>
+          <w:b/>
+          <w:sz w:val="28"/>
+        </w:rPr>
+      </w:pPr>
+      <w:r>
+        <w:rPr>
+          <w:rFonts w:ascii="Courier New" w:hAnsi="Courier New" w:cs="Courier New"/>
+          <w:b/>
+          <w:sz w:val="28"/>
+        </w:rPr>
+        <w:tab/>
+      </w:r>
+      <w:r>
+        <w:rPr>
+          <w:rFonts w:ascii="Courier New" w:hAnsi="Courier New" w:cs="Courier New"/>
+          <w:b/>
+          <w:sz w:val="28"/>
+        </w:rPr>
+        <w:tab/>
+      </w:r>
+      <w:r>
+        <w:rPr>
+          <w:rFonts w:ascii="Courier New" w:hAnsi="Courier New" w:cs="Courier New"/>
+          <w:b/>
+          <w:sz w:val="28"/>
+        </w:rPr>
+        <w:tab/>
+      </w:r>
+      <w:r>
+        <w:rPr>
+          <w:rFonts w:ascii="Courier New" w:hAnsi="Courier New" w:cs="Courier New"/>
+          <w:b/>
+          <w:sz w:val="28"/>
+        </w:rPr>
+        <w:tab/>
+        <w:t>break;</w:t>
+      </w:r>
+    </w:p>
+    <w:p>
+      <w:pPr>
+        <w:spacing w:after="0"/>
+        <w:rPr>
+          <w:rFonts w:ascii="Courier New" w:hAnsi="Courier New" w:cs="Courier New"/>
+          <w:b/>
+          <w:sz w:val="28"/>
+        </w:rPr>
+      </w:pPr>
+      <w:r>
+        <w:rPr>
+          <w:rFonts w:ascii="Courier New" w:hAnsi="Courier New" w:cs="Courier New"/>
+          <w:b/>
+          <w:sz w:val="28"/>
+        </w:rPr>
+        <w:tab/>
+        <w:t xml:space="preserve">default : wrongBlock </w:t>
+      </w:r>
+    </w:p>
+    <w:p>
+      <w:pPr>
+        <w:spacing w:after="0"/>
+        <w:rPr>
+          <w:rFonts w:ascii="Courier New" w:hAnsi="Courier New" w:cs="Courier New"/>
+          <w:b/>
+          <w:sz w:val="28"/>
+        </w:rPr>
+      </w:pPr>
+      <w:r>
+        <w:rPr>
+          <w:rFonts w:ascii="Courier New" w:hAnsi="Courier New" w:cs="Courier New"/>
+          <w:b/>
+          <w:sz w:val="28"/>
+        </w:rPr>
+        <w:tab/>
+      </w:r>
+      <w:r>
+        <w:rPr>
+          <w:rFonts w:ascii="Courier New" w:hAnsi="Courier New" w:cs="Courier New"/>
+          <w:b/>
+          <w:sz w:val="28"/>
+        </w:rPr>
+        <w:tab/>
+      </w:r>
+      <w:r>
+        <w:rPr>
+          <w:rFonts w:ascii="Courier New" w:hAnsi="Courier New" w:cs="Courier New"/>
+          <w:b/>
+          <w:sz w:val="28"/>
+        </w:rPr>
+        <w:tab/>
+        <w:t>break;</w:t>
+      </w:r>
+    </w:p>
+    <w:p>
+      <w:pPr>
+        <w:spacing w:after="0"/>
+        <w:rPr>
+          <w:rFonts w:ascii="Courier New" w:hAnsi="Courier New" w:cs="Courier New"/>
+          <w:b/>
+          <w:sz w:val="28"/>
+        </w:rPr>
+      </w:pPr>
+      <w:r>
+        <w:rPr>
+          <w:rFonts w:ascii="Courier New" w:hAnsi="Courier New" w:cs="Courier New"/>
+          <w:b/>
+          <w:sz w:val="28"/>
+        </w:rPr>
+        <w:t>}</w:t>
+      </w:r>
+    </w:p>
+    <w:p>
+      <w:pPr>
+        <w:spacing w:after="0"/>
+        <w:rPr>
+          <w:rFonts w:ascii="Courier New" w:hAnsi="Courier New" w:cs="Courier New"/>
+          <w:b/>
+          <w:sz w:val="28"/>
+        </w:rPr>
+      </w:pPr>
+    </w:p>
+    <w:p>
+      <w:pPr>
+        <w:spacing w:after="0"/>
+        <w:rPr>
+          <w:rFonts w:ascii="Courier New" w:hAnsi="Courier New" w:cs="Courier New"/>
+          <w:b/>
+          <w:sz w:val="28"/>
+        </w:rPr>
+      </w:pPr>
+      <w:r>
+        <w:rPr>
+          <w:rFonts w:ascii="Courier New" w:hAnsi="Courier New" w:cs="Courier New"/>
+          <w:b/>
+          <w:sz w:val="28"/>
+        </w:rPr>
+        <w:t xml:space="preserve">switch,case, break and default are keywords. </w:t>
+      </w:r>
+    </w:p>
+    <w:p>
+      <w:pPr>
+        <w:spacing w:after="0"/>
+        <w:rPr>
+          <w:rFonts w:ascii="Courier New" w:hAnsi="Courier New" w:cs="Courier New"/>
+          <w:b/>
+          <w:sz w:val="28"/>
+        </w:rPr>
+      </w:pPr>
+    </w:p>
+    <w:p>
+      <w:pPr>
+        <w:spacing w:after="0"/>
+        <w:rPr>
+          <w:rFonts w:ascii="Courier New" w:hAnsi="Courier New" w:cs="Courier New"/>
+          <w:b/>
+          <w:sz w:val="28"/>
+        </w:rPr>
+      </w:pPr>
+      <w:r>
+        <w:rPr>
+          <w:rFonts w:ascii="Courier New" w:hAnsi="Courier New" w:cs="Courier New"/>
+          <w:b/>
+          <w:sz w:val="28"/>
+        </w:rPr>
+        <w:t xml:space="preserve"> </w:t>
+      </w:r>
+    </w:p>
+    <w:p>
+      <w:pPr>
+        <w:spacing w:after="0"/>
+        <w:rPr>
+          <w:rFonts w:ascii="Courier New" w:hAnsi="Courier New" w:cs="Courier New"/>
+          <w:b/>
+          <w:sz w:val="28"/>
+        </w:rPr>
+      </w:pPr>
+      <w:r>
+        <w:rPr>
+          <w:rFonts w:ascii="Courier New" w:hAnsi="Courier New" w:cs="Courier New"/>
+          <w:b/>
+          <w:sz w:val="28"/>
+        </w:rPr>
+        <w:t xml:space="preserve">Looping : </w:t>
+      </w:r>
+      <w:r>
+        <w:rPr>
+          <w:rFonts w:ascii="Courier New" w:hAnsi="Courier New" w:cs="Courier New"/>
+          <w:b/>
+          <w:sz w:val="28"/>
+        </w:rPr>
+        <w:t xml:space="preserve">it is use to execute set of statement continuously till the condition become false. </w:t>
+      </w:r>
+    </w:p>
+    <w:p>
+      <w:pPr>
+        <w:spacing w:after="0"/>
+        <w:rPr>
+          <w:rFonts w:ascii="Courier New" w:hAnsi="Courier New" w:cs="Courier New"/>
+          <w:b/>
+          <w:sz w:val="28"/>
+        </w:rPr>
+      </w:pPr>
+    </w:p>
+    <w:p>
+      <w:pPr>
+        <w:spacing w:after="0"/>
+        <w:rPr>
+          <w:rFonts w:ascii="Courier New" w:hAnsi="Courier New" w:cs="Courier New"/>
+          <w:b/>
+          <w:sz w:val="28"/>
+        </w:rPr>
+      </w:pPr>
+      <w:r>
+        <w:rPr>
+          <w:rFonts w:ascii="Courier New" w:hAnsi="Courier New" w:cs="Courier New"/>
+          <w:b/>
+          <w:sz w:val="28"/>
+        </w:rPr>
+        <w:t xml:space="preserve">While loop </w:t>
+      </w:r>
+    </w:p>
+    <w:p>
+      <w:pPr>
+        <w:spacing w:after="0"/>
+        <w:rPr>
+          <w:rFonts w:ascii="Courier New" w:hAnsi="Courier New" w:cs="Courier New"/>
+          <w:b/>
+          <w:sz w:val="28"/>
+        </w:rPr>
+      </w:pPr>
+      <w:r>
+        <w:rPr>
+          <w:rFonts w:ascii="Courier New" w:hAnsi="Courier New" w:cs="Courier New"/>
+          <w:b/>
+          <w:sz w:val="28"/>
+        </w:rPr>
+        <w:t xml:space="preserve">Do while loop </w:t>
+      </w:r>
+    </w:p>
+    <w:p>
+      <w:pPr>
+        <w:spacing w:after="0"/>
+        <w:rPr>
+          <w:rFonts w:ascii="Courier New" w:hAnsi="Courier New" w:cs="Courier New"/>
+          <w:b/>
+          <w:sz w:val="28"/>
+        </w:rPr>
+      </w:pPr>
+      <w:r>
+        <w:rPr>
+          <w:rFonts w:ascii="Courier New" w:hAnsi="Courier New" w:cs="Courier New"/>
+          <w:b/>
+          <w:sz w:val="28"/>
+        </w:rPr>
+        <w:t>For loop (classical for loop)</w:t>
+      </w:r>
+    </w:p>
+    <w:p>
+      <w:pPr>
+        <w:spacing w:after="0"/>
+        <w:rPr>
+          <w:rFonts w:ascii="Courier New" w:hAnsi="Courier New" w:cs="Courier New"/>
+          <w:b/>
+          <w:sz w:val="28"/>
+        </w:rPr>
+      </w:pPr>
+    </w:p>
+    <w:p>
+      <w:pPr>
+        <w:spacing w:after="0"/>
+        <w:rPr>
+          <w:rFonts w:ascii="Courier New" w:hAnsi="Courier New" w:cs="Courier New"/>
+          <w:b/>
+          <w:sz w:val="28"/>
+        </w:rPr>
+      </w:pPr>
+      <w:r>
+        <w:rPr>
+          <w:rFonts w:ascii="Courier New" w:hAnsi="Courier New" w:cs="Courier New"/>
+          <w:b/>
+          <w:sz w:val="28"/>
+        </w:rPr>
+        <w:t xml:space="preserve">Initialization </w:t>
+      </w:r>
+      <w:r>
+        <w:rPr>
+          <w:rFonts w:ascii="Courier New" w:hAnsi="Courier New" w:cs="Courier New"/>
+          <w:b/>
+          <w:sz w:val="28"/>
+        </w:rPr>
+        <w:tab/>
+        <w:t xml:space="preserve">start </w:t>
+      </w:r>
+      <w:r>
+        <w:rPr>
+          <w:rFonts w:ascii="Courier New" w:hAnsi="Courier New" w:cs="Courier New"/>
+          <w:b/>
+          <w:sz w:val="28"/>
+        </w:rPr>
+        <w:tab/>
+      </w:r>
+      <w:r>
+        <w:rPr>
+          <w:rFonts w:ascii="Courier New" w:hAnsi="Courier New" w:cs="Courier New"/>
+          <w:b/>
+          <w:sz w:val="28"/>
+        </w:rPr>
+        <w:tab/>
+        <w:t xml:space="preserve">and </w:t>
+      </w:r>
+      <w:r>
+        <w:rPr>
+          <w:rFonts w:ascii="Courier New" w:hAnsi="Courier New" w:cs="Courier New"/>
+          <w:b/>
+          <w:sz w:val="28"/>
+        </w:rPr>
+        <w:tab/>
+      </w:r>
+      <w:r>
+        <w:rPr>
+          <w:rFonts w:ascii="Courier New" w:hAnsi="Courier New" w:cs="Courier New"/>
+          <w:b/>
+          <w:sz w:val="28"/>
+        </w:rPr>
+        <w:tab/>
+        <w:t xml:space="preserve">end </w:t>
+      </w:r>
+    </w:p>
+    <w:p>
+      <w:pPr>
+        <w:spacing w:after="0"/>
+        <w:rPr>
+          <w:rFonts w:ascii="Courier New" w:hAnsi="Courier New" w:cs="Courier New"/>
+          <w:b/>
+          <w:sz w:val="28"/>
+        </w:rPr>
+      </w:pPr>
+      <w:r>
+        <w:rPr>
+          <w:rFonts w:ascii="Courier New" w:hAnsi="Courier New" w:cs="Courier New"/>
+          <w:b/>
+          <w:sz w:val="28"/>
+        </w:rPr>
+        <w:tab/>
+      </w:r>
+    </w:p>
+    <w:p>
+      <w:pPr>
+        <w:spacing w:after="0"/>
+        <w:rPr>
+          <w:rFonts w:ascii="Courier New" w:hAnsi="Courier New" w:cs="Courier New"/>
+          <w:b/>
+          <w:sz w:val="28"/>
+        </w:rPr>
+      </w:pPr>
+      <w:r>
+        <w:rPr>
+          <w:rFonts w:ascii="Courier New" w:hAnsi="Courier New" w:cs="Courier New"/>
+          <w:b/>
+          <w:sz w:val="28"/>
+        </w:rPr>
+        <w:t>Condition</w:t>
+      </w:r>
+      <w:r>
+        <w:rPr>
+          <w:rFonts w:ascii="Courier New" w:hAnsi="Courier New" w:cs="Courier New"/>
+          <w:b/>
+          <w:sz w:val="28"/>
+        </w:rPr>
+        <w:tab/>
+      </w:r>
+      <w:r>
+        <w:rPr>
+          <w:rFonts w:ascii="Courier New" w:hAnsi="Courier New" w:cs="Courier New"/>
+          <w:b/>
+          <w:sz w:val="28"/>
+        </w:rPr>
+        <w:tab/>
+      </w:r>
+      <w:r>
+        <w:rPr>
+          <w:rFonts w:ascii="Courier New" w:hAnsi="Courier New" w:cs="Courier New"/>
+          <w:b/>
+          <w:sz w:val="28"/>
+        </w:rPr>
+        <w:tab/>
+        <w:t xml:space="preserve">true  </w:t>
+      </w:r>
+    </w:p>
+    <w:p>
+      <w:pPr>
+        <w:spacing w:after="0"/>
+        <w:rPr>
+          <w:rFonts w:ascii="Courier New" w:hAnsi="Courier New" w:cs="Courier New"/>
+          <w:b/>
+          <w:sz w:val="28"/>
+        </w:rPr>
+      </w:pPr>
+    </w:p>
+    <w:p>
+      <w:pPr>
+        <w:spacing w:after="0"/>
+        <w:rPr>
+          <w:rFonts w:ascii="Courier New" w:hAnsi="Courier New" w:cs="Courier New"/>
+          <w:b/>
+          <w:sz w:val="28"/>
+        </w:rPr>
+      </w:pPr>
+      <w:r>
+        <w:rPr>
+          <w:rFonts w:ascii="Courier New" w:hAnsi="Courier New" w:cs="Courier New"/>
+          <w:b/>
+          <w:sz w:val="28"/>
+        </w:rPr>
+        <w:tab/>
+      </w:r>
+      <w:r>
+        <w:rPr>
+          <w:rFonts w:ascii="Courier New" w:hAnsi="Courier New" w:cs="Courier New"/>
+          <w:b/>
+          <w:sz w:val="28"/>
+        </w:rPr>
+        <w:tab/>
+      </w:r>
+      <w:r>
+        <w:rPr>
+          <w:rFonts w:ascii="Courier New" w:hAnsi="Courier New" w:cs="Courier New"/>
+          <w:b/>
+          <w:sz w:val="28"/>
+        </w:rPr>
+        <w:tab/>
+      </w:r>
+      <w:r>
+        <w:rPr>
+          <w:rFonts w:ascii="Courier New" w:hAnsi="Courier New" w:cs="Courier New"/>
+          <w:b/>
+          <w:sz w:val="28"/>
+        </w:rPr>
+        <w:tab/>
+      </w:r>
+      <w:r>
+        <w:rPr>
+          <w:rFonts w:ascii="Courier New" w:hAnsi="Courier New" w:cs="Courier New"/>
+          <w:b/>
+          <w:sz w:val="28"/>
+        </w:rPr>
+        <w:tab/>
+      </w:r>
+      <w:r>
+        <w:rPr>
+          <w:rFonts w:ascii="Courier New" w:hAnsi="Courier New" w:cs="Courier New"/>
+          <w:b/>
+          <w:sz w:val="28"/>
+        </w:rPr>
+        <w:tab/>
+        <w:t xml:space="preserve">Do the task </w:t>
+      </w:r>
+    </w:p>
+    <w:p>
+      <w:pPr>
+        <w:spacing w:after="0"/>
+        <w:rPr>
+          <w:rFonts w:ascii="Courier New" w:hAnsi="Courier New" w:cs="Courier New"/>
+          <w:b/>
+          <w:sz w:val="28"/>
+        </w:rPr>
+      </w:pPr>
+    </w:p>
+    <w:p>
+      <w:pPr>
+        <w:spacing w:after="0"/>
+        <w:rPr>
+          <w:rFonts w:ascii="Courier New" w:hAnsi="Courier New" w:cs="Courier New"/>
+          <w:b/>
+          <w:sz w:val="28"/>
+        </w:rPr>
+      </w:pPr>
+      <w:r>
+        <w:rPr>
+          <w:rFonts w:ascii="Courier New" w:hAnsi="Courier New" w:cs="Courier New"/>
+          <w:b/>
+          <w:sz w:val="28"/>
+        </w:rPr>
+        <w:t xml:space="preserve">Increment or decrement </w:t>
+      </w:r>
+    </w:p>
+    <w:p>
+      <w:pPr>
+        <w:spacing w:after="0"/>
+        <w:rPr>
+          <w:rFonts w:ascii="Courier New" w:hAnsi="Courier New" w:cs="Courier New"/>
+          <w:b/>
+          <w:sz w:val="28"/>
+        </w:rPr>
+      </w:pPr>
+    </w:p>
+    <w:p>
+      <w:pPr>
+        <w:spacing w:after="0"/>
+        <w:rPr>
+          <w:rFonts w:ascii="Courier New" w:hAnsi="Courier New" w:cs="Courier New"/>
+          <w:b/>
+          <w:sz w:val="28"/>
+        </w:rPr>
+      </w:pPr>
+    </w:p>
+    <w:p>
+      <w:pPr>
+        <w:spacing w:after="0"/>
+        <w:rPr>
+          <w:rFonts w:ascii="Courier New" w:hAnsi="Courier New" w:cs="Courier New"/>
+          <w:b/>
+          <w:sz w:val="28"/>
+        </w:rPr>
+      </w:pPr>
+    </w:p>
+    <w:p>
+      <w:pPr>
+        <w:spacing w:after="0"/>
+        <w:rPr>
+          <w:rFonts w:ascii="Courier New" w:hAnsi="Courier New" w:cs="Courier New"/>
+          <w:b/>
+          <w:sz w:val="28"/>
+        </w:rPr>
+      </w:pPr>
+    </w:p>
+    <w:p>
+      <w:pPr>
+        <w:spacing w:after="0"/>
+        <w:rPr>
+          <w:rFonts w:ascii="Courier New" w:hAnsi="Courier New" w:cs="Courier New"/>
+          <w:b/>
+          <w:sz w:val="28"/>
+        </w:rPr>
+      </w:pPr>
+    </w:p>
+    <w:p>
+      <w:pPr>
+        <w:spacing w:after="0"/>
+        <w:rPr>
+          <w:rFonts w:ascii="Courier New" w:hAnsi="Courier New" w:cs="Courier New"/>
+          <w:b/>
+          <w:sz w:val="28"/>
+        </w:rPr>
+      </w:pPr>
+      <w:r>
+        <w:rPr>
+          <w:rFonts w:ascii="Courier New" w:hAnsi="Courier New" w:cs="Courier New"/>
+          <w:b/>
+          <w:sz w:val="28"/>
+        </w:rPr>
+        <w:t xml:space="preserve">ES5, ES6 </w:t>
+      </w:r>
+    </w:p>
+    <w:p>
+      <w:pPr>
+        <w:spacing w:after="0"/>
+        <w:rPr>
+          <w:rFonts w:ascii="Courier New" w:hAnsi="Courier New" w:cs="Courier New"/>
+          <w:b/>
+          <w:sz w:val="28"/>
+        </w:rPr>
+      </w:pPr>
+    </w:p>
+    <w:p>
+      <w:pPr>
+        <w:spacing w:after="0"/>
+        <w:rPr>
+          <w:rFonts w:ascii="Courier New" w:hAnsi="Courier New" w:cs="Courier New"/>
+          <w:b/>
+          <w:sz w:val="28"/>
+        </w:rPr>
+      </w:pPr>
+      <w:r>
+        <w:rPr>
+          <w:rFonts w:ascii="Courier New" w:hAnsi="Courier New" w:cs="Courier New"/>
+          <w:b/>
+          <w:sz w:val="28"/>
+        </w:rPr>
+        <w:t xml:space="preserve">ECMA Script </w:t>
+      </w:r>
+    </w:p>
+    <w:p>
+      <w:pPr>
+        <w:spacing w:after="0"/>
+        <w:rPr>
+          <w:rFonts w:ascii="Courier New" w:hAnsi="Courier New" w:cs="Courier New"/>
+          <w:b/>
+          <w:sz w:val="28"/>
+        </w:rPr>
+      </w:pPr>
+    </w:p>
+    <w:p>
+      <w:pPr>
+        <w:spacing w:after="0"/>
+        <w:rPr>
+          <w:rFonts w:ascii="Courier New" w:hAnsi="Courier New" w:cs="Courier New"/>
+          <w:b/>
+          <w:sz w:val="28"/>
+        </w:rPr>
+      </w:pPr>
+      <w:r>
+        <w:rPr>
+          <w:rFonts w:ascii="Courier New" w:hAnsi="Courier New" w:cs="Courier New"/>
+          <w:b/>
+          <w:sz w:val="28"/>
+        </w:rPr>
+        <w:t xml:space="preserve">European Computer Manufacture Association </w:t>
+      </w:r>
+    </w:p>
+    <w:p>
+      <w:pPr>
+        <w:spacing w:after="0"/>
+        <w:rPr>
+          <w:rFonts w:ascii="Courier New" w:hAnsi="Courier New" w:cs="Courier New"/>
+          <w:b/>
+          <w:sz w:val="28"/>
+        </w:rPr>
+      </w:pPr>
+    </w:p>
+    <w:p>
+      <w:pPr>
+        <w:spacing w:after="0"/>
+        <w:rPr>
+          <w:rFonts w:ascii="Courier New" w:hAnsi="Courier New" w:cs="Courier New"/>
+          <w:b/>
+          <w:sz w:val="28"/>
+        </w:rPr>
+      </w:pPr>
+      <w:r>
+        <w:rPr>
+          <w:rFonts w:ascii="Courier New" w:hAnsi="Courier New" w:cs="Courier New"/>
+          <w:b/>
+          <w:sz w:val="28"/>
+        </w:rPr>
+        <w:t xml:space="preserve">ES is a concept. </w:t>
+      </w:r>
+    </w:p>
+    <w:p>
+      <w:pPr>
+        <w:spacing w:after="0"/>
+        <w:rPr>
+          <w:rFonts w:ascii="Courier New" w:hAnsi="Courier New" w:cs="Courier New"/>
+          <w:b/>
+          <w:sz w:val="28"/>
+        </w:rPr>
+      </w:pPr>
+    </w:p>
+    <w:p>
+      <w:pPr>
+        <w:spacing w:after="0"/>
+        <w:rPr>
+          <w:rFonts w:ascii="Courier New" w:hAnsi="Courier New" w:cs="Courier New"/>
+          <w:b/>
+          <w:sz w:val="28"/>
+        </w:rPr>
+      </w:pPr>
+      <w:r>
+        <w:rPr>
+          <w:rFonts w:ascii="Courier New" w:hAnsi="Courier New" w:cs="Courier New"/>
+          <w:b/>
+          <w:sz w:val="28"/>
+        </w:rPr>
+        <w:t xml:space="preserve">JavaScript is a </w:t>
+      </w:r>
+      <w:r>
+        <w:rPr>
+          <w:rFonts w:ascii="Courier New" w:hAnsi="Courier New" w:cs="Courier New"/>
+          <w:b/>
+          <w:sz w:val="28"/>
+          <w:highlight w:val="yellow"/>
+        </w:rPr>
+        <w:t>one of the implementation</w:t>
+      </w:r>
+      <w:r>
+        <w:rPr>
+          <w:rFonts w:ascii="Courier New" w:hAnsi="Courier New" w:cs="Courier New"/>
+          <w:b/>
+          <w:sz w:val="28"/>
+        </w:rPr>
+        <w:t xml:space="preserve"> of ES5 or ES6 or ES7 etc. </w:t>
+      </w:r>
+    </w:p>
+    <w:p>
+      <w:pPr>
+        <w:spacing w:after="0"/>
+        <w:rPr>
+          <w:rFonts w:ascii="Courier New" w:hAnsi="Courier New" w:cs="Courier New"/>
+          <w:b/>
+          <w:sz w:val="28"/>
+        </w:rPr>
+      </w:pPr>
+    </w:p>
+    <w:p>
+      <w:pPr>
+        <w:spacing w:after="0"/>
+        <w:rPr>
+          <w:rFonts w:ascii="Courier New" w:hAnsi="Courier New" w:cs="Courier New"/>
+          <w:b/>
+          <w:sz w:val="28"/>
+        </w:rPr>
+      </w:pPr>
+      <w:r>
+        <w:rPr>
+          <w:rFonts w:ascii="Courier New" w:hAnsi="Courier New" w:cs="Courier New"/>
+          <w:b/>
+          <w:sz w:val="28"/>
+        </w:rPr>
+        <w:t xml:space="preserve">Programming or OOPS Concept. </w:t>
+      </w:r>
+    </w:p>
+    <w:p>
+      <w:pPr>
+        <w:spacing w:after="0"/>
+        <w:rPr>
+          <w:rFonts w:ascii="Courier New" w:hAnsi="Courier New" w:cs="Courier New"/>
+          <w:b/>
+          <w:sz w:val="28"/>
+        </w:rPr>
+      </w:pPr>
+    </w:p>
+    <w:p>
+      <w:pPr>
+        <w:spacing w:after="0"/>
+        <w:rPr>
+          <w:rFonts w:ascii="Courier New" w:hAnsi="Courier New" w:cs="Courier New"/>
+          <w:b/>
+          <w:sz w:val="28"/>
+        </w:rPr>
+      </w:pPr>
+      <w:r>
+        <w:rPr>
+          <w:rFonts w:ascii="Courier New" w:hAnsi="Courier New" w:cs="Courier New"/>
+          <w:b/>
+          <w:sz w:val="28"/>
+        </w:rPr>
+        <w:t xml:space="preserve">C, </w:t>
+      </w:r>
+    </w:p>
+    <w:p>
+      <w:pPr>
+        <w:spacing w:after="0"/>
+        <w:rPr>
+          <w:rFonts w:ascii="Courier New" w:hAnsi="Courier New" w:cs="Courier New"/>
+          <w:b/>
+          <w:sz w:val="28"/>
+        </w:rPr>
+      </w:pPr>
+      <w:r>
+        <w:rPr>
+          <w:rFonts w:ascii="Courier New" w:hAnsi="Courier New" w:cs="Courier New"/>
+          <w:b/>
+          <w:sz w:val="28"/>
+        </w:rPr>
+        <w:t xml:space="preserve">C++, Java, Python  </w:t>
+      </w:r>
+    </w:p>
+    <w:p>
+      <w:pPr>
+        <w:spacing w:after="0"/>
+        <w:rPr>
+          <w:rFonts w:ascii="Courier New" w:hAnsi="Courier New" w:cs="Courier New"/>
+          <w:b/>
+          <w:sz w:val="28"/>
+        </w:rPr>
+      </w:pPr>
+    </w:p>
+    <w:p>
+      <w:pPr>
+        <w:spacing w:after="0"/>
+        <w:rPr>
+          <w:rFonts w:ascii="Courier New" w:hAnsi="Courier New" w:cs="Courier New"/>
+          <w:b/>
+          <w:sz w:val="28"/>
+        </w:rPr>
+      </w:pPr>
+    </w:p>
+    <w:p>
+      <w:pPr>
+        <w:spacing w:after="0"/>
+        <w:rPr>
+          <w:rFonts w:ascii="Courier New" w:hAnsi="Courier New" w:cs="Courier New"/>
+          <w:b/>
+          <w:sz w:val="28"/>
+        </w:rPr>
+      </w:pPr>
+      <w:r>
+        <w:rPr>
+          <w:rFonts w:ascii="Courier New" w:hAnsi="Courier New" w:cs="Courier New"/>
+          <w:b/>
+          <w:sz w:val="28"/>
+        </w:rPr>
+        <w:t>functions :</w:t>
+      </w:r>
+      <w:r>
+        <w:rPr>
+          <w:rFonts w:ascii="Courier New" w:hAnsi="Courier New" w:cs="Courier New"/>
+          <w:b/>
+          <w:sz w:val="28"/>
+        </w:rPr>
+        <w:tab/>
+      </w:r>
+      <w:r>
+        <w:rPr>
+          <w:rFonts w:ascii="Courier New" w:hAnsi="Courier New" w:cs="Courier New"/>
+          <w:b/>
+          <w:sz w:val="28"/>
+        </w:rPr>
+        <w:tab/>
+        <w:t xml:space="preserve">ES5 style </w:t>
+      </w:r>
+    </w:p>
+    <w:p>
+      <w:pPr>
+        <w:spacing w:after="0"/>
+        <w:rPr>
+          <w:rFonts w:ascii="Courier New" w:hAnsi="Courier New" w:cs="Courier New"/>
+          <w:b/>
+          <w:sz w:val="28"/>
+        </w:rPr>
+      </w:pPr>
+    </w:p>
+    <w:p>
+      <w:pPr>
+        <w:spacing w:after="0"/>
+        <w:rPr>
+          <w:rFonts w:ascii="Courier New" w:hAnsi="Courier New" w:cs="Courier New"/>
+          <w:b/>
+          <w:sz w:val="28"/>
+        </w:rPr>
+      </w:pPr>
+      <w:r>
+        <w:rPr>
+          <w:rFonts w:ascii="Courier New" w:hAnsi="Courier New" w:cs="Courier New"/>
+          <w:b/>
+          <w:sz w:val="28"/>
+        </w:rPr>
+        <w:t xml:space="preserve">function is use to write a set of instruction to perform a specific task. </w:t>
+      </w:r>
+    </w:p>
+    <w:p>
+      <w:pPr>
+        <w:spacing w:after="0"/>
+        <w:rPr>
+          <w:rFonts w:ascii="Courier New" w:hAnsi="Courier New" w:cs="Courier New"/>
+          <w:b/>
+          <w:sz w:val="28"/>
+        </w:rPr>
+      </w:pPr>
+    </w:p>
+    <w:p>
+      <w:pPr>
+        <w:spacing w:after="0"/>
+        <w:rPr>
+          <w:rFonts w:ascii="Courier New" w:hAnsi="Courier New" w:cs="Courier New"/>
+          <w:b/>
+          <w:sz w:val="28"/>
+        </w:rPr>
+      </w:pPr>
+      <w:r>
+        <w:rPr>
+          <w:rFonts w:ascii="Courier New" w:hAnsi="Courier New" w:cs="Courier New"/>
+          <w:b/>
+          <w:sz w:val="28"/>
+        </w:rPr>
+        <w:t xml:space="preserve">2 types of function </w:t>
+      </w:r>
+    </w:p>
+    <w:p>
+      <w:pPr>
+        <w:spacing w:after="0"/>
+        <w:rPr>
+          <w:rFonts w:ascii="Courier New" w:hAnsi="Courier New" w:cs="Courier New"/>
+          <w:b/>
+          <w:sz w:val="28"/>
+        </w:rPr>
+      </w:pPr>
+    </w:p>
+    <w:p>
+      <w:pPr>
+        <w:pStyle w:val="ListParagraph"/>
+        <w:numPr>
+          <w:ilvl w:val="0"/>
+          <w:numId w:val="7"/>
+        </w:numPr>
+        <w:spacing w:after="0"/>
+        <w:rPr>
+          <w:rFonts w:ascii="Courier New" w:hAnsi="Courier New" w:cs="Courier New"/>
+          <w:b/>
+          <w:sz w:val="28"/>
+        </w:rPr>
+      </w:pPr>
+      <w:r>
+        <w:rPr>
+          <w:rFonts w:ascii="Courier New" w:hAnsi="Courier New" w:cs="Courier New"/>
+          <w:b/>
+          <w:sz w:val="28"/>
+        </w:rPr>
+        <w:t xml:space="preserve">Pre-defined function or global function </w:t>
+      </w:r>
+    </w:p>
+    <w:p>
+      <w:pPr>
+        <w:pStyle w:val="ListParagraph"/>
+        <w:numPr>
+          <w:ilvl w:val="0"/>
+          <w:numId w:val="7"/>
+        </w:numPr>
+        <w:spacing w:after="0"/>
+        <w:rPr>
+          <w:rFonts w:ascii="Courier New" w:hAnsi="Courier New" w:cs="Courier New"/>
+          <w:b/>
+          <w:sz w:val="28"/>
+        </w:rPr>
+      </w:pPr>
+      <w:r>
+        <w:rPr>
+          <w:rFonts w:ascii="Courier New" w:hAnsi="Courier New" w:cs="Courier New"/>
+          <w:b/>
+          <w:sz w:val="28"/>
+        </w:rPr>
+        <w:t xml:space="preserve">User-defined functions </w:t>
+      </w:r>
+    </w:p>
+    <w:p>
+      <w:pPr>
+        <w:spacing w:after="0"/>
+        <w:rPr>
+          <w:rFonts w:ascii="Courier New" w:hAnsi="Courier New" w:cs="Courier New"/>
+          <w:b/>
+          <w:sz w:val="28"/>
+        </w:rPr>
+      </w:pPr>
+    </w:p>
+    <w:p>
+      <w:pPr>
+        <w:spacing w:after="0"/>
+        <w:rPr>
+          <w:rFonts w:ascii="Courier New" w:hAnsi="Courier New" w:cs="Courier New"/>
+          <w:b/>
+          <w:sz w:val="28"/>
+        </w:rPr>
+      </w:pPr>
+      <w:r>
+        <w:rPr>
+          <w:rFonts w:ascii="Courier New" w:hAnsi="Courier New" w:cs="Courier New"/>
+          <w:b/>
+          <w:sz w:val="28"/>
+        </w:rPr>
+        <w:t xml:space="preserve">Pre-defined function </w:t>
+      </w:r>
+    </w:p>
+    <w:p>
+      <w:pPr>
+        <w:spacing w:after="0"/>
+        <w:rPr>
+          <w:rFonts w:ascii="Courier New" w:hAnsi="Courier New" w:cs="Courier New"/>
+          <w:b/>
+          <w:sz w:val="28"/>
+        </w:rPr>
+      </w:pPr>
+    </w:p>
+    <w:p>
+      <w:pPr>
+        <w:pStyle w:val="ListParagraph"/>
+        <w:numPr>
+          <w:ilvl w:val="0"/>
+          <w:numId w:val="8"/>
+        </w:numPr>
+        <w:spacing w:after="0"/>
+        <w:rPr>
+          <w:rFonts w:ascii="Courier New" w:hAnsi="Courier New" w:cs="Courier New"/>
+          <w:b/>
+          <w:sz w:val="28"/>
+        </w:rPr>
+      </w:pPr>
+      <w:r>
+        <w:rPr>
+          <w:rFonts w:ascii="Courier New" w:hAnsi="Courier New" w:cs="Courier New"/>
+          <w:b/>
+          <w:sz w:val="28"/>
+        </w:rPr>
+        <w:t xml:space="preserve">alert(“Msg”) : This function is use to display alert pop message box. </w:t>
+      </w:r>
+    </w:p>
+    <w:p>
+      <w:pPr>
+        <w:pStyle w:val="ListParagraph"/>
+        <w:numPr>
+          <w:ilvl w:val="0"/>
+          <w:numId w:val="8"/>
+        </w:numPr>
+        <w:spacing w:after="0"/>
+        <w:rPr>
+          <w:rFonts w:ascii="Courier New" w:hAnsi="Courier New" w:cs="Courier New"/>
+          <w:b/>
+          <w:sz w:val="28"/>
+        </w:rPr>
+      </w:pPr>
+      <w:r>
+        <w:rPr>
+          <w:rFonts w:ascii="Courier New" w:hAnsi="Courier New" w:cs="Courier New"/>
+          <w:b/>
+          <w:sz w:val="28"/>
+        </w:rPr>
+        <w:t xml:space="preserve">prompt() :This function is use to receive the value from keyboard. </w:t>
+      </w:r>
+    </w:p>
+    <w:p>
+      <w:pPr>
+        <w:pStyle w:val="ListParagraph"/>
+        <w:numPr>
+          <w:ilvl w:val="0"/>
+          <w:numId w:val="8"/>
+        </w:numPr>
+        <w:spacing w:after="0"/>
+        <w:rPr>
+          <w:rFonts w:ascii="Courier New" w:hAnsi="Courier New" w:cs="Courier New"/>
+          <w:b/>
+          <w:sz w:val="28"/>
+        </w:rPr>
+      </w:pPr>
+      <w:r>
+        <w:rPr>
+          <w:rFonts w:ascii="Courier New" w:hAnsi="Courier New" w:cs="Courier New"/>
+          <w:b/>
+          <w:sz w:val="28"/>
+        </w:rPr>
+        <w:t>parseInt() : covert string to integer (without decimal)</w:t>
+      </w:r>
+    </w:p>
+    <w:p>
+      <w:pPr>
+        <w:pStyle w:val="ListParagraph"/>
+        <w:numPr>
+          <w:ilvl w:val="0"/>
+          <w:numId w:val="8"/>
+        </w:numPr>
+        <w:spacing w:after="0"/>
+        <w:rPr>
+          <w:rFonts w:ascii="Courier New" w:hAnsi="Courier New" w:cs="Courier New"/>
+          <w:b/>
+          <w:sz w:val="28"/>
+        </w:rPr>
+      </w:pPr>
+      <w:r>
+        <w:rPr>
+          <w:rFonts w:ascii="Courier New" w:hAnsi="Courier New" w:cs="Courier New"/>
+          <w:b/>
+          <w:sz w:val="28"/>
+        </w:rPr>
+        <w:t>parseFloat() : covert string to float ( with decimal)</w:t>
+      </w:r>
+    </w:p>
+    <w:p>
+      <w:pPr>
+        <w:pStyle w:val="ListParagraph"/>
+        <w:numPr>
+          <w:ilvl w:val="0"/>
+          <w:numId w:val="8"/>
+        </w:numPr>
+        <w:spacing w:after="0"/>
+        <w:rPr>
+          <w:rFonts w:ascii="Courier New" w:hAnsi="Courier New" w:cs="Courier New"/>
+          <w:b/>
+          <w:sz w:val="28"/>
+        </w:rPr>
+      </w:pPr>
+      <w:r>
+        <w:rPr>
+          <w:rFonts w:ascii="Courier New" w:hAnsi="Courier New" w:cs="Courier New"/>
+          <w:b/>
+          <w:sz w:val="28"/>
+        </w:rPr>
+        <w:t>eval() : convert string to number.</w:t>
+      </w:r>
+    </w:p>
+    <w:p>
+      <w:pPr>
+        <w:pStyle w:val="ListParagraph"/>
+        <w:numPr>
+          <w:ilvl w:val="0"/>
+          <w:numId w:val="8"/>
+        </w:numPr>
+        <w:spacing w:after="0"/>
+        <w:rPr>
+          <w:rFonts w:ascii="Courier New" w:hAnsi="Courier New" w:cs="Courier New"/>
+          <w:b/>
+          <w:sz w:val="28"/>
+        </w:rPr>
+      </w:pPr>
+      <w:r>
+        <w:rPr>
+          <w:rFonts w:ascii="Courier New" w:hAnsi="Courier New" w:cs="Courier New"/>
+          <w:b/>
+          <w:sz w:val="28"/>
+        </w:rPr>
+        <w:lastRenderedPageBreak/>
+        <w:t>c</w:t>
+      </w:r>
+      <w:r>
+        <w:rPr>
+          <w:rFonts w:ascii="Courier New" w:hAnsi="Courier New" w:cs="Courier New"/>
+          <w:b/>
+          <w:sz w:val="28"/>
+        </w:rPr>
+        <w:t xml:space="preserve">onfirm() : it contains two button if we click ok return true and if click cancel return false. </w:t>
+      </w:r>
+    </w:p>
+    <w:p>
+      <w:pPr>
+        <w:spacing w:after="0"/>
+        <w:rPr>
+          <w:rFonts w:ascii="Courier New" w:hAnsi="Courier New" w:cs="Courier New"/>
+          <w:b/>
+          <w:sz w:val="28"/>
+        </w:rPr>
+      </w:pPr>
+      <w:r>
+        <w:rPr>
+          <w:rFonts w:ascii="Courier New" w:hAnsi="Courier New" w:cs="Courier New"/>
+          <w:b/>
+          <w:sz w:val="28"/>
+        </w:rPr>
+        <w:t xml:space="preserve"> </w:t>
+      </w:r>
+    </w:p>
+    <w:p>
+      <w:pPr>
+        <w:spacing w:after="0"/>
+        <w:rPr>
+          <w:rFonts w:ascii="Courier New" w:hAnsi="Courier New" w:cs="Courier New"/>
+          <w:b/>
+          <w:sz w:val="28"/>
+        </w:rPr>
+      </w:pPr>
+    </w:p>
+    <w:p>
+      <w:pPr>
+        <w:spacing w:after="0"/>
+        <w:ind w:left="720"/>
+        <w:rPr>
+          <w:rFonts w:ascii="Courier New" w:hAnsi="Courier New" w:cs="Courier New"/>
+          <w:b/>
+          <w:sz w:val="28"/>
+        </w:rPr>
+      </w:pPr>
+      <w:r>
+        <w:rPr>
+          <w:rFonts w:ascii="Courier New" w:hAnsi="Courier New" w:cs="Courier New"/>
+          <w:b/>
+          <w:sz w:val="28"/>
+        </w:rPr>
+        <w:t>do {</w:t>
+      </w:r>
+    </w:p>
+    <w:p>
+      <w:pPr>
+        <w:spacing w:after="0"/>
+        <w:ind w:left="720"/>
+        <w:rPr>
+          <w:rFonts w:ascii="Courier New" w:hAnsi="Courier New" w:cs="Courier New"/>
+          <w:b/>
+          <w:sz w:val="28"/>
+        </w:rPr>
+      </w:pPr>
+      <w:r>
+        <w:rPr>
+          <w:rFonts w:ascii="Courier New" w:hAnsi="Courier New" w:cs="Courier New"/>
+          <w:b/>
+          <w:sz w:val="28"/>
+        </w:rPr>
+        <w:tab/>
+        <w:t xml:space="preserve">alert 1: Add, 2:sub, 3: Mul, 4: Div </w:t>
+      </w:r>
+    </w:p>
+    <w:p>
+      <w:pPr>
+        <w:spacing w:after="0"/>
+        <w:ind w:left="720"/>
+        <w:rPr>
+          <w:rFonts w:ascii="Courier New" w:hAnsi="Courier New" w:cs="Courier New"/>
+          <w:b/>
+          <w:sz w:val="28"/>
+        </w:rPr>
+      </w:pPr>
+      <w:r>
+        <w:rPr>
+          <w:rFonts w:ascii="Courier New" w:hAnsi="Courier New" w:cs="Courier New"/>
+          <w:b/>
+          <w:sz w:val="28"/>
+        </w:rPr>
+        <w:tab/>
+        <w:t xml:space="preserve">using prompt receive the choice value. </w:t>
+      </w:r>
+    </w:p>
+    <w:p>
+      <w:pPr>
+        <w:spacing w:after="0"/>
+        <w:ind w:left="720"/>
+        <w:rPr>
+          <w:rFonts w:ascii="Courier New" w:hAnsi="Courier New" w:cs="Courier New"/>
+          <w:b/>
+          <w:sz w:val="28"/>
+        </w:rPr>
+      </w:pPr>
+      <w:r>
+        <w:rPr>
+          <w:rFonts w:ascii="Courier New" w:hAnsi="Courier New" w:cs="Courier New"/>
+          <w:b/>
+          <w:sz w:val="28"/>
+        </w:rPr>
+        <w:tab/>
+        <w:t xml:space="preserve">eval for conversion </w:t>
+      </w:r>
+    </w:p>
+    <w:p>
+      <w:pPr>
+        <w:spacing w:after="0"/>
+        <w:ind w:left="720"/>
+        <w:rPr>
+          <w:rFonts w:ascii="Courier New" w:hAnsi="Courier New" w:cs="Courier New"/>
+          <w:b/>
+          <w:sz w:val="28"/>
+        </w:rPr>
+      </w:pPr>
+      <w:r>
+        <w:rPr>
+          <w:rFonts w:ascii="Courier New" w:hAnsi="Courier New" w:cs="Courier New"/>
+          <w:b/>
+          <w:sz w:val="28"/>
+        </w:rPr>
+        <w:tab/>
+        <w:t>switch(variable) {</w:t>
+      </w:r>
+    </w:p>
+    <w:p>
+      <w:pPr>
+        <w:spacing w:after="0"/>
+        <w:ind w:left="720"/>
+        <w:rPr>
+          <w:rFonts w:ascii="Courier New" w:hAnsi="Courier New" w:cs="Courier New"/>
+          <w:b/>
+          <w:sz w:val="28"/>
+        </w:rPr>
+      </w:pPr>
+      <w:r>
+        <w:rPr>
+          <w:rFonts w:ascii="Courier New" w:hAnsi="Courier New" w:cs="Courier New"/>
+          <w:b/>
+          <w:sz w:val="28"/>
+        </w:rPr>
+        <w:tab/>
+        <w:t xml:space="preserve">case 1: addition using x and y  </w:t>
+      </w:r>
+    </w:p>
+    <w:p>
+      <w:pPr>
+        <w:spacing w:after="0"/>
+        <w:ind w:left="720"/>
+        <w:rPr>
+          <w:rFonts w:ascii="Courier New" w:hAnsi="Courier New" w:cs="Courier New"/>
+          <w:b/>
+          <w:sz w:val="28"/>
+        </w:rPr>
+      </w:pPr>
+      <w:r>
+        <w:rPr>
+          <w:rFonts w:ascii="Courier New" w:hAnsi="Courier New" w:cs="Courier New"/>
+          <w:b/>
+          <w:sz w:val="28"/>
+        </w:rPr>
+        <w:tab/>
+      </w:r>
+      <w:r>
+        <w:rPr>
+          <w:rFonts w:ascii="Courier New" w:hAnsi="Courier New" w:cs="Courier New"/>
+          <w:b/>
+          <w:sz w:val="28"/>
+        </w:rPr>
+        <w:tab/>
+      </w:r>
+      <w:r>
+        <w:rPr>
+          <w:rFonts w:ascii="Courier New" w:hAnsi="Courier New" w:cs="Courier New"/>
+          <w:b/>
+          <w:sz w:val="28"/>
+        </w:rPr>
+        <w:tab/>
+        <w:t xml:space="preserve">break </w:t>
+      </w:r>
+    </w:p>
+    <w:p>
+      <w:pPr>
+        <w:spacing w:after="0"/>
+        <w:ind w:left="720"/>
+        <w:rPr>
+          <w:rFonts w:ascii="Courier New" w:hAnsi="Courier New" w:cs="Courier New"/>
+          <w:b/>
+          <w:sz w:val="28"/>
+        </w:rPr>
+      </w:pPr>
+      <w:r>
+        <w:rPr>
+          <w:rFonts w:ascii="Courier New" w:hAnsi="Courier New" w:cs="Courier New"/>
+          <w:b/>
+          <w:sz w:val="28"/>
+        </w:rPr>
+        <w:tab/>
+        <w:t>case 2: sub</w:t>
+      </w:r>
+      <w:r>
+        <w:rPr>
+          <w:rFonts w:ascii="Courier New" w:hAnsi="Courier New" w:cs="Courier New"/>
+          <w:b/>
+          <w:sz w:val="28"/>
+        </w:rPr>
+        <w:t xml:space="preserve"> using x and y  </w:t>
+      </w:r>
+    </w:p>
+    <w:p>
+      <w:pPr>
+        <w:spacing w:after="0"/>
+        <w:ind w:left="720"/>
+        <w:rPr>
+          <w:rFonts w:ascii="Courier New" w:hAnsi="Courier New" w:cs="Courier New"/>
+          <w:b/>
+          <w:sz w:val="28"/>
+        </w:rPr>
+      </w:pPr>
+      <w:r>
+        <w:rPr>
+          <w:rFonts w:ascii="Courier New" w:hAnsi="Courier New" w:cs="Courier New"/>
+          <w:b/>
+          <w:sz w:val="28"/>
+        </w:rPr>
+        <w:tab/>
+      </w:r>
+      <w:r>
+        <w:rPr>
+          <w:rFonts w:ascii="Courier New" w:hAnsi="Courier New" w:cs="Courier New"/>
+          <w:b/>
+          <w:sz w:val="28"/>
+        </w:rPr>
+        <w:tab/>
+      </w:r>
+      <w:r>
+        <w:rPr>
+          <w:rFonts w:ascii="Courier New" w:hAnsi="Courier New" w:cs="Courier New"/>
+          <w:b/>
+          <w:sz w:val="28"/>
+        </w:rPr>
+        <w:tab/>
+        <w:t xml:space="preserve">break </w:t>
+      </w:r>
+    </w:p>
+    <w:p>
+      <w:pPr>
+        <w:spacing w:after="0"/>
+        <w:ind w:left="720"/>
+        <w:rPr>
+          <w:rFonts w:ascii="Courier New" w:hAnsi="Courier New" w:cs="Courier New"/>
+          <w:b/>
+          <w:sz w:val="28"/>
+        </w:rPr>
+      </w:pPr>
+    </w:p>
+    <w:p>
+      <w:pPr>
+        <w:spacing w:after="0"/>
+        <w:ind w:left="720"/>
+        <w:rPr>
+          <w:rFonts w:ascii="Courier New" w:hAnsi="Courier New" w:cs="Courier New"/>
+          <w:b/>
+          <w:sz w:val="28"/>
+        </w:rPr>
+      </w:pPr>
+      <w:r>
+        <w:rPr>
+          <w:rFonts w:ascii="Courier New" w:hAnsi="Courier New" w:cs="Courier New"/>
+          <w:b/>
+          <w:sz w:val="28"/>
+        </w:rPr>
+        <w:tab/>
+        <w:t>case 3: mul</w:t>
+      </w:r>
+      <w:r>
+        <w:rPr>
+          <w:rFonts w:ascii="Courier New" w:hAnsi="Courier New" w:cs="Courier New"/>
+          <w:b/>
+          <w:sz w:val="28"/>
+        </w:rPr>
+        <w:t xml:space="preserve"> using x and y  </w:t>
+      </w:r>
+    </w:p>
+    <w:p>
+      <w:pPr>
+        <w:spacing w:after="0"/>
+        <w:ind w:left="720"/>
+        <w:rPr>
+          <w:rFonts w:ascii="Courier New" w:hAnsi="Courier New" w:cs="Courier New"/>
+          <w:b/>
+          <w:sz w:val="28"/>
+        </w:rPr>
+      </w:pPr>
+      <w:r>
+        <w:rPr>
+          <w:rFonts w:ascii="Courier New" w:hAnsi="Courier New" w:cs="Courier New"/>
+          <w:b/>
+          <w:sz w:val="28"/>
+        </w:rPr>
+        <w:tab/>
+      </w:r>
+      <w:r>
+        <w:rPr>
+          <w:rFonts w:ascii="Courier New" w:hAnsi="Courier New" w:cs="Courier New"/>
+          <w:b/>
+          <w:sz w:val="28"/>
+        </w:rPr>
+        <w:tab/>
+      </w:r>
+      <w:r>
+        <w:rPr>
+          <w:rFonts w:ascii="Courier New" w:hAnsi="Courier New" w:cs="Courier New"/>
+          <w:b/>
+          <w:sz w:val="28"/>
+        </w:rPr>
+        <w:tab/>
+        <w:t xml:space="preserve">break </w:t>
+      </w:r>
+    </w:p>
+    <w:p>
+      <w:pPr>
+        <w:spacing w:after="0"/>
+        <w:ind w:left="720"/>
+        <w:rPr>
+          <w:rFonts w:ascii="Courier New" w:hAnsi="Courier New" w:cs="Courier New"/>
+          <w:b/>
+          <w:sz w:val="28"/>
+        </w:rPr>
+      </w:pPr>
+    </w:p>
+    <w:p>
+      <w:pPr>
+        <w:spacing w:after="0"/>
+        <w:ind w:left="720"/>
+        <w:rPr>
+          <w:rFonts w:ascii="Courier New" w:hAnsi="Courier New" w:cs="Courier New"/>
+          <w:b/>
+          <w:sz w:val="28"/>
+        </w:rPr>
+      </w:pPr>
+      <w:r>
+        <w:rPr>
+          <w:rFonts w:ascii="Courier New" w:hAnsi="Courier New" w:cs="Courier New"/>
+          <w:b/>
+          <w:sz w:val="28"/>
+        </w:rPr>
+        <w:tab/>
+        <w:t>case 4: div</w:t>
+      </w:r>
+      <w:r>
+        <w:rPr>
+          <w:rFonts w:ascii="Courier New" w:hAnsi="Courier New" w:cs="Courier New"/>
+          <w:b/>
+          <w:sz w:val="28"/>
+        </w:rPr>
+        <w:t xml:space="preserve"> using x and y  </w:t>
+      </w:r>
+    </w:p>
+    <w:p>
+      <w:pPr>
+        <w:spacing w:after="0"/>
+        <w:ind w:left="720"/>
+        <w:rPr>
+          <w:rFonts w:ascii="Courier New" w:hAnsi="Courier New" w:cs="Courier New"/>
+          <w:b/>
+          <w:sz w:val="28"/>
+        </w:rPr>
+      </w:pPr>
+      <w:r>
+        <w:rPr>
+          <w:rFonts w:ascii="Courier New" w:hAnsi="Courier New" w:cs="Courier New"/>
+          <w:b/>
+          <w:sz w:val="28"/>
+        </w:rPr>
+        <w:tab/>
+      </w:r>
+      <w:r>
+        <w:rPr>
+          <w:rFonts w:ascii="Courier New" w:hAnsi="Courier New" w:cs="Courier New"/>
+          <w:b/>
+          <w:sz w:val="28"/>
+        </w:rPr>
+        <w:tab/>
+      </w:r>
+      <w:r>
+        <w:rPr>
+          <w:rFonts w:ascii="Courier New" w:hAnsi="Courier New" w:cs="Courier New"/>
+          <w:b/>
+          <w:sz w:val="28"/>
+        </w:rPr>
+        <w:tab/>
+        <w:t xml:space="preserve">break </w:t>
+      </w:r>
+    </w:p>
+    <w:p>
+      <w:pPr>
+        <w:spacing w:after="0"/>
+        <w:ind w:left="720"/>
+        <w:rPr>
+          <w:rFonts w:ascii="Courier New" w:hAnsi="Courier New" w:cs="Courier New"/>
+          <w:b/>
+          <w:sz w:val="28"/>
+        </w:rPr>
+      </w:pPr>
+      <w:r>
+        <w:rPr>
+          <w:rFonts w:ascii="Courier New" w:hAnsi="Courier New" w:cs="Courier New"/>
+          <w:b/>
+          <w:sz w:val="28"/>
+        </w:rPr>
+        <w:tab/>
+        <w:t>default : wrong choice</w:t>
+      </w:r>
+    </w:p>
+    <w:p>
+      <w:pPr>
+        <w:spacing w:after="0"/>
+        <w:ind w:left="720"/>
+        <w:rPr>
+          <w:rFonts w:ascii="Courier New" w:hAnsi="Courier New" w:cs="Courier New"/>
+          <w:b/>
+          <w:sz w:val="28"/>
+        </w:rPr>
+      </w:pPr>
+      <w:r>
+        <w:rPr>
+          <w:rFonts w:ascii="Courier New" w:hAnsi="Courier New" w:cs="Courier New"/>
+          <w:b/>
+          <w:sz w:val="28"/>
+        </w:rPr>
+        <w:tab/>
+      </w:r>
+      <w:r>
+        <w:rPr>
+          <w:rFonts w:ascii="Courier New" w:hAnsi="Courier New" w:cs="Courier New"/>
+          <w:b/>
+          <w:sz w:val="28"/>
+        </w:rPr>
+        <w:tab/>
+      </w:r>
+      <w:r>
+        <w:rPr>
+          <w:rFonts w:ascii="Courier New" w:hAnsi="Courier New" w:cs="Courier New"/>
+          <w:b/>
+          <w:sz w:val="28"/>
+        </w:rPr>
+        <w:tab/>
+        <w:t>break</w:t>
+      </w:r>
+      <w:r>
+        <w:rPr>
+          <w:rFonts w:ascii="Courier New" w:hAnsi="Courier New" w:cs="Courier New"/>
+          <w:b/>
+          <w:sz w:val="28"/>
+        </w:rPr>
+        <w:tab/>
+      </w:r>
+      <w:r>
+        <w:rPr>
+          <w:rFonts w:ascii="Courier New" w:hAnsi="Courier New" w:cs="Courier New"/>
+          <w:b/>
+          <w:sz w:val="28"/>
+        </w:rPr>
+        <w:tab/>
+      </w:r>
+    </w:p>
+    <w:p>
+      <w:pPr>
+        <w:spacing w:after="0"/>
+        <w:ind w:left="720" w:firstLine="720"/>
+        <w:rPr>
+          <w:rFonts w:ascii="Courier New" w:hAnsi="Courier New" w:cs="Courier New"/>
+          <w:b/>
+          <w:sz w:val="28"/>
+        </w:rPr>
+      </w:pPr>
+      <w:r>
+        <w:rPr>
+          <w:rFonts w:ascii="Courier New" w:hAnsi="Courier New" w:cs="Courier New"/>
+          <w:b/>
+          <w:sz w:val="28"/>
+        </w:rPr>
+        <w:t>}</w:t>
+      </w:r>
+    </w:p>
+    <w:p>
+      <w:pPr>
+        <w:spacing w:after="0"/>
+        <w:ind w:left="720" w:firstLine="720"/>
+        <w:rPr>
+          <w:rFonts w:ascii="Courier New" w:hAnsi="Courier New" w:cs="Courier New"/>
+          <w:b/>
+          <w:sz w:val="28"/>
+        </w:rPr>
+      </w:pPr>
+      <w:r>
+        <w:rPr>
+          <w:rFonts w:ascii="Courier New" w:hAnsi="Courier New" w:cs="Courier New"/>
+          <w:b/>
+          <w:sz w:val="28"/>
+        </w:rPr>
+        <w:t>confirm : take confirmation do u want to continue y or n</w:t>
+      </w:r>
+    </w:p>
+    <w:p>
+      <w:pPr>
+        <w:spacing w:after="0"/>
+        <w:ind w:left="720"/>
+        <w:rPr>
+          <w:rFonts w:ascii="Courier New" w:hAnsi="Courier New" w:cs="Courier New"/>
+          <w:b/>
+          <w:sz w:val="28"/>
+        </w:rPr>
+      </w:pPr>
+      <w:r>
+        <w:rPr>
+          <w:rFonts w:ascii="Courier New" w:hAnsi="Courier New" w:cs="Courier New"/>
+          <w:b/>
+          <w:sz w:val="28"/>
+        </w:rPr>
+        <w:t>}while(variableName)</w:t>
+      </w:r>
+    </w:p>
+    <w:p>
+      <w:pPr>
+        <w:spacing w:after="0"/>
+        <w:rPr>
+          <w:rFonts w:ascii="Courier New" w:hAnsi="Courier New" w:cs="Courier New"/>
+          <w:b/>
+          <w:sz w:val="28"/>
+        </w:rPr>
+      </w:pPr>
+    </w:p>
+    <w:p>
+      <w:pPr>
+        <w:spacing w:after="0"/>
+        <w:rPr>
+          <w:rFonts w:ascii="Courier New" w:hAnsi="Courier New" w:cs="Courier New"/>
+          <w:b/>
+          <w:sz w:val="28"/>
+        </w:rPr>
+      </w:pPr>
+      <w:r>
+        <w:rPr>
+          <w:rFonts w:ascii="Courier New" w:hAnsi="Courier New" w:cs="Courier New"/>
+          <w:b/>
+          <w:sz w:val="28"/>
+        </w:rPr>
+        <w:tab/>
+      </w:r>
+      <w:r>
+        <w:rPr>
+          <w:rFonts w:ascii="Courier New" w:hAnsi="Courier New" w:cs="Courier New"/>
+          <w:b/>
+          <w:sz w:val="28"/>
+        </w:rPr>
+        <w:t>a</w:t>
+      </w:r>
+      <w:r>
+        <w:rPr>
+          <w:rFonts w:ascii="Courier New" w:hAnsi="Courier New" w:cs="Courier New"/>
+          <w:b/>
+          <w:sz w:val="28"/>
+        </w:rPr>
+        <w:t>lert ( “thank you”)</w:t>
+      </w:r>
+    </w:p>
+    <w:p>
+      <w:pPr>
+        <w:spacing w:after="0"/>
+        <w:rPr>
+          <w:rFonts w:ascii="Courier New" w:hAnsi="Courier New" w:cs="Courier New"/>
+          <w:b/>
+          <w:sz w:val="28"/>
+        </w:rPr>
+      </w:pPr>
+    </w:p>
+    <w:p>
+      <w:pPr>
+        <w:spacing w:after="0"/>
+        <w:rPr>
+          <w:rFonts w:ascii="Courier New" w:hAnsi="Courier New" w:cs="Courier New"/>
+          <w:b/>
+          <w:sz w:val="28"/>
+        </w:rPr>
+      </w:pPr>
+    </w:p>
+    <w:p>
+      <w:pPr>
+        <w:spacing w:after="0"/>
+        <w:rPr>
+          <w:rFonts w:ascii="Courier New" w:hAnsi="Courier New" w:cs="Courier New"/>
+          <w:b/>
+          <w:sz w:val="28"/>
+        </w:rPr>
+      </w:pPr>
+    </w:p>
+    <w:p>
+      <w:pPr>
+        <w:spacing w:after="0"/>
+        <w:rPr>
+          <w:rFonts w:ascii="Courier New" w:hAnsi="Courier New" w:cs="Courier New"/>
+          <w:b/>
+          <w:sz w:val="28"/>
+        </w:rPr>
+      </w:pPr>
+      <w:r>
+        <w:rPr>
+          <w:rFonts w:ascii="Courier New" w:hAnsi="Courier New" w:cs="Courier New"/>
+          <w:b/>
+          <w:sz w:val="28"/>
+        </w:rPr>
+        <w:t xml:space="preserve">Creating User-Defined functions </w:t>
+      </w:r>
+    </w:p>
+    <w:p>
+      <w:pPr>
+        <w:spacing w:after="0"/>
+        <w:rPr>
+          <w:rFonts w:ascii="Courier New" w:hAnsi="Courier New" w:cs="Courier New"/>
+          <w:b/>
+          <w:sz w:val="28"/>
+        </w:rPr>
+      </w:pPr>
+    </w:p>
+    <w:p>
+      <w:pPr>
+        <w:spacing w:after="0"/>
+        <w:rPr>
+          <w:rFonts w:ascii="Courier New" w:hAnsi="Courier New" w:cs="Courier New"/>
+          <w:b/>
+          <w:sz w:val="28"/>
+        </w:rPr>
+      </w:pPr>
+      <w:r>
+        <w:rPr>
+          <w:rFonts w:ascii="Courier New" w:hAnsi="Courier New" w:cs="Courier New"/>
+          <w:b/>
+          <w:sz w:val="28"/>
+          <w:highlight w:val="yellow"/>
+        </w:rPr>
+        <w:t>Normal Function style</w:t>
+      </w:r>
+      <w:r>
+        <w:rPr>
+          <w:rFonts w:ascii="Courier New" w:hAnsi="Courier New" w:cs="Courier New"/>
+          <w:b/>
+          <w:sz w:val="28"/>
+        </w:rPr>
+        <w:t xml:space="preserve"> </w:t>
+      </w:r>
+    </w:p>
+    <w:p>
+      <w:pPr>
+        <w:spacing w:after="0"/>
+        <w:rPr>
+          <w:rFonts w:ascii="Courier New" w:hAnsi="Courier New" w:cs="Courier New"/>
+          <w:b/>
+          <w:sz w:val="28"/>
+        </w:rPr>
+      </w:pPr>
+    </w:p>
+    <w:p>
+      <w:pPr>
+        <w:spacing w:after="0"/>
+        <w:rPr>
+          <w:rFonts w:ascii="Courier New" w:hAnsi="Courier New" w:cs="Courier New"/>
+          <w:b/>
+          <w:sz w:val="28"/>
+        </w:rPr>
+      </w:pPr>
+      <w:r>
+        <w:rPr>
+          <w:rFonts w:ascii="Courier New" w:hAnsi="Courier New" w:cs="Courier New"/>
+          <w:b/>
+          <w:sz w:val="28"/>
+        </w:rPr>
+        <w:t xml:space="preserve">Syntax </w:t>
+      </w:r>
+    </w:p>
+    <w:p>
+      <w:pPr>
+        <w:spacing w:after="0"/>
+        <w:rPr>
+          <w:rFonts w:ascii="Courier New" w:hAnsi="Courier New" w:cs="Courier New"/>
+          <w:b/>
+          <w:sz w:val="28"/>
+        </w:rPr>
+      </w:pPr>
+    </w:p>
+    <w:p>
+      <w:pPr>
+        <w:spacing w:after="0"/>
+        <w:rPr>
+          <w:rFonts w:ascii="Courier New" w:hAnsi="Courier New" w:cs="Courier New"/>
+          <w:b/>
+          <w:sz w:val="28"/>
+        </w:rPr>
+      </w:pPr>
+      <w:r>
+        <w:rPr>
+          <w:rFonts w:ascii="Courier New" w:hAnsi="Courier New" w:cs="Courier New"/>
+          <w:b/>
+          <w:sz w:val="28"/>
+        </w:rPr>
+        <w:t>function functionName(paramterList) {</w:t>
+      </w:r>
+    </w:p>
+    <w:p>
+      <w:pPr>
+        <w:spacing w:after="0"/>
+        <w:rPr>
+          <w:rFonts w:ascii="Courier New" w:hAnsi="Courier New" w:cs="Courier New"/>
+          <w:b/>
+          <w:sz w:val="28"/>
+        </w:rPr>
+      </w:pPr>
+      <w:r>
+        <w:rPr>
+          <w:rFonts w:ascii="Courier New" w:hAnsi="Courier New" w:cs="Courier New"/>
+          <w:b/>
+          <w:sz w:val="28"/>
+        </w:rPr>
+        <w:tab/>
+        <w:t>function body;</w:t>
+      </w:r>
+    </w:p>
+    <w:p>
+      <w:pPr>
+        <w:spacing w:after="0"/>
+        <w:rPr>
+          <w:rFonts w:ascii="Courier New" w:hAnsi="Courier New" w:cs="Courier New"/>
+          <w:b/>
+          <w:sz w:val="28"/>
+        </w:rPr>
+      </w:pPr>
+      <w:r>
+        <w:rPr>
+          <w:rFonts w:ascii="Courier New" w:hAnsi="Courier New" w:cs="Courier New"/>
+          <w:b/>
+          <w:sz w:val="28"/>
+        </w:rPr>
+        <w:t>}</w:t>
+      </w:r>
+    </w:p>
+    <w:p>
+      <w:pPr>
+        <w:spacing w:after="0"/>
+        <w:rPr>
+          <w:rFonts w:ascii="Courier New" w:hAnsi="Courier New" w:cs="Courier New"/>
+          <w:b/>
+          <w:sz w:val="28"/>
+        </w:rPr>
+      </w:pPr>
+    </w:p>
+    <w:p>
+      <w:pPr>
+        <w:pStyle w:val="ListParagraph"/>
+        <w:numPr>
+          <w:ilvl w:val="0"/>
+          <w:numId w:val="9"/>
+        </w:numPr>
+        <w:spacing w:after="0"/>
+        <w:rPr>
+          <w:rFonts w:ascii="Courier New" w:hAnsi="Courier New" w:cs="Courier New"/>
+          <w:b/>
+          <w:sz w:val="28"/>
+        </w:rPr>
+      </w:pPr>
+      <w:r>
+        <w:rPr>
+          <w:rFonts w:ascii="Courier New" w:hAnsi="Courier New" w:cs="Courier New"/>
+          <w:b/>
+          <w:sz w:val="28"/>
+        </w:rPr>
+        <w:lastRenderedPageBreak/>
+        <w:t xml:space="preserve">function no passing parameter and no return type. </w:t>
+      </w:r>
+    </w:p>
+    <w:p>
+      <w:pPr>
+        <w:pStyle w:val="ListParagraph"/>
+        <w:spacing w:after="0"/>
+        <w:ind w:left="1440"/>
+        <w:rPr>
+          <w:rFonts w:ascii="Courier New" w:hAnsi="Courier New" w:cs="Courier New"/>
+          <w:b/>
+          <w:sz w:val="28"/>
+        </w:rPr>
+      </w:pPr>
+    </w:p>
+    <w:p>
+      <w:pPr>
+        <w:spacing w:after="0"/>
+        <w:ind w:firstLine="360"/>
+        <w:rPr>
+          <w:rFonts w:ascii="Courier New" w:hAnsi="Courier New" w:cs="Courier New"/>
+          <w:b/>
+          <w:sz w:val="28"/>
+        </w:rPr>
+      </w:pPr>
+      <w:r>
+        <w:rPr>
+          <w:rFonts w:ascii="Courier New" w:hAnsi="Courier New" w:cs="Courier New"/>
+          <w:b/>
+          <w:sz w:val="28"/>
+        </w:rPr>
+        <w:t xml:space="preserve">Function declaration </w:t>
+      </w:r>
+    </w:p>
+    <w:p>
+      <w:pPr>
+        <w:spacing w:after="0"/>
+        <w:ind w:left="720"/>
+        <w:rPr>
+          <w:rFonts w:ascii="Courier New" w:hAnsi="Courier New" w:cs="Courier New"/>
+          <w:b/>
+          <w:sz w:val="28"/>
+        </w:rPr>
+      </w:pPr>
+    </w:p>
+    <w:p>
+      <w:pPr>
+        <w:spacing w:after="0"/>
+        <w:ind w:left="720"/>
+        <w:rPr>
+          <w:rFonts w:ascii="Courier New" w:hAnsi="Courier New" w:cs="Courier New"/>
+          <w:b/>
+          <w:sz w:val="28"/>
+        </w:rPr>
+      </w:pPr>
+      <w:r>
+        <w:rPr>
+          <w:rFonts w:ascii="Courier New" w:hAnsi="Courier New" w:cs="Courier New"/>
+          <w:b/>
+          <w:sz w:val="28"/>
+        </w:rPr>
+        <w:t>function info() {</w:t>
+      </w:r>
+    </w:p>
+    <w:p>
+      <w:pPr>
+        <w:spacing w:after="0"/>
+        <w:ind w:left="720"/>
+        <w:rPr>
+          <w:rFonts w:ascii="Courier New" w:hAnsi="Courier New" w:cs="Courier New"/>
+          <w:b/>
+          <w:sz w:val="28"/>
+        </w:rPr>
+      </w:pPr>
+      <w:r>
+        <w:rPr>
+          <w:rFonts w:ascii="Courier New" w:hAnsi="Courier New" w:cs="Courier New"/>
+          <w:b/>
+          <w:sz w:val="28"/>
+        </w:rPr>
+        <w:tab/>
+      </w:r>
+      <w:r>
+        <w:rPr>
+          <w:rFonts w:ascii="Courier New" w:hAnsi="Courier New" w:cs="Courier New"/>
+          <w:b/>
+          <w:sz w:val="28"/>
+        </w:rPr>
+        <w:tab/>
+        <w:t>coding….</w:t>
+      </w:r>
+    </w:p>
+    <w:p>
+      <w:pPr>
+        <w:spacing w:after="0"/>
+        <w:ind w:left="720"/>
+        <w:rPr>
+          <w:rFonts w:ascii="Courier New" w:hAnsi="Courier New" w:cs="Courier New"/>
+          <w:b/>
+          <w:sz w:val="28"/>
+        </w:rPr>
+      </w:pPr>
+      <w:r>
+        <w:rPr>
+          <w:rFonts w:ascii="Courier New" w:hAnsi="Courier New" w:cs="Courier New"/>
+          <w:b/>
+          <w:sz w:val="28"/>
+        </w:rPr>
+        <w:t>}</w:t>
+      </w:r>
+    </w:p>
+    <w:p>
+      <w:pPr>
+        <w:spacing w:after="0"/>
+        <w:rPr>
+          <w:rFonts w:ascii="Courier New" w:hAnsi="Courier New" w:cs="Courier New"/>
+          <w:b/>
+          <w:sz w:val="28"/>
+        </w:rPr>
+      </w:pPr>
+    </w:p>
+    <w:p>
+      <w:pPr>
+        <w:spacing w:after="0"/>
+        <w:rPr>
+          <w:rFonts w:ascii="Courier New" w:hAnsi="Courier New" w:cs="Courier New"/>
+          <w:b/>
+          <w:sz w:val="28"/>
+        </w:rPr>
+      </w:pPr>
+      <w:r>
+        <w:rPr>
+          <w:rFonts w:ascii="Courier New" w:hAnsi="Courier New" w:cs="Courier New"/>
+          <w:b/>
+          <w:sz w:val="28"/>
+        </w:rPr>
+        <w:t xml:space="preserve">Calling function </w:t>
+      </w:r>
+    </w:p>
+    <w:p>
+      <w:pPr>
+        <w:spacing w:after="0"/>
+        <w:rPr>
+          <w:rFonts w:ascii="Courier New" w:hAnsi="Courier New" w:cs="Courier New"/>
+          <w:b/>
+          <w:sz w:val="28"/>
+        </w:rPr>
+      </w:pPr>
+    </w:p>
+    <w:p>
+      <w:pPr>
+        <w:spacing w:after="0"/>
+        <w:rPr>
+          <w:rFonts w:ascii="Courier New" w:hAnsi="Courier New" w:cs="Courier New"/>
+          <w:b/>
+          <w:sz w:val="28"/>
+        </w:rPr>
+      </w:pPr>
+      <w:r>
+        <w:rPr>
+          <w:rFonts w:ascii="Courier New" w:hAnsi="Courier New" w:cs="Courier New"/>
+          <w:b/>
+          <w:sz w:val="28"/>
+        </w:rPr>
+        <w:tab/>
+        <w:t xml:space="preserve">info(); </w:t>
+      </w:r>
+    </w:p>
+    <w:p>
+      <w:pPr>
+        <w:spacing w:after="0"/>
+        <w:rPr>
+          <w:rFonts w:ascii="Courier New" w:hAnsi="Courier New" w:cs="Courier New"/>
+          <w:b/>
+          <w:sz w:val="28"/>
+        </w:rPr>
+      </w:pPr>
+    </w:p>
+    <w:p>
+      <w:pPr>
+        <w:pStyle w:val="ListParagraph"/>
+        <w:numPr>
+          <w:ilvl w:val="0"/>
+          <w:numId w:val="9"/>
+        </w:numPr>
+        <w:spacing w:after="0"/>
+        <w:rPr>
+          <w:rFonts w:ascii="Courier New" w:hAnsi="Courier New" w:cs="Courier New"/>
+          <w:b/>
+          <w:sz w:val="28"/>
+        </w:rPr>
+      </w:pPr>
+      <w:r>
+        <w:rPr>
+          <w:rFonts w:ascii="Courier New" w:hAnsi="Courier New" w:cs="Courier New"/>
+          <w:b/>
+          <w:sz w:val="28"/>
+        </w:rPr>
+        <w:t xml:space="preserve">function passing parameter and no return type. </w:t>
+      </w:r>
+    </w:p>
+    <w:p>
+      <w:pPr>
+        <w:spacing w:after="0"/>
+        <w:ind w:left="720"/>
+        <w:rPr>
+          <w:rFonts w:ascii="Courier New" w:hAnsi="Courier New" w:cs="Courier New"/>
+          <w:b/>
+          <w:sz w:val="28"/>
+        </w:rPr>
+      </w:pPr>
+      <w:r>
+        <w:rPr>
+          <w:rFonts w:ascii="Courier New" w:hAnsi="Courier New" w:cs="Courier New"/>
+          <w:b/>
+          <w:sz w:val="28"/>
+        </w:rPr>
+        <w:t>function add(a,b) {</w:t>
+      </w:r>
+    </w:p>
+    <w:p>
+      <w:pPr>
+        <w:spacing w:after="0"/>
+        <w:ind w:left="720"/>
+        <w:rPr>
+          <w:rFonts w:ascii="Courier New" w:hAnsi="Courier New" w:cs="Courier New"/>
+          <w:b/>
+          <w:sz w:val="28"/>
+        </w:rPr>
+      </w:pPr>
+    </w:p>
+    <w:p>
+      <w:pPr>
+        <w:spacing w:after="0"/>
+        <w:ind w:left="720"/>
+        <w:rPr>
+          <w:rFonts w:ascii="Courier New" w:hAnsi="Courier New" w:cs="Courier New"/>
+          <w:b/>
+          <w:sz w:val="28"/>
+        </w:rPr>
+      </w:pPr>
+      <w:r>
+        <w:rPr>
+          <w:rFonts w:ascii="Courier New" w:hAnsi="Courier New" w:cs="Courier New"/>
+          <w:b/>
+          <w:sz w:val="28"/>
+        </w:rPr>
+        <w:t>}</w:t>
+      </w:r>
+    </w:p>
+    <w:p>
+      <w:pPr>
+        <w:spacing w:after="0"/>
+        <w:ind w:left="720"/>
+        <w:rPr>
+          <w:rFonts w:ascii="Courier New" w:hAnsi="Courier New" w:cs="Courier New"/>
+          <w:b/>
+          <w:sz w:val="28"/>
+        </w:rPr>
+      </w:pPr>
+    </w:p>
+    <w:p>
+      <w:pPr>
+        <w:spacing w:after="0"/>
+        <w:ind w:left="720"/>
+        <w:rPr>
+          <w:rFonts w:ascii="Courier New" w:hAnsi="Courier New" w:cs="Courier New"/>
+          <w:b/>
+          <w:sz w:val="28"/>
+        </w:rPr>
+      </w:pPr>
+      <w:r>
+        <w:rPr>
+          <w:rFonts w:ascii="Courier New" w:hAnsi="Courier New" w:cs="Courier New"/>
+          <w:b/>
+          <w:sz w:val="28"/>
+        </w:rPr>
+        <w:t>add(100,200);</w:t>
+      </w:r>
+    </w:p>
+    <w:p>
+      <w:pPr>
+        <w:spacing w:after="0"/>
+        <w:rPr>
+          <w:rFonts w:ascii="Courier New" w:hAnsi="Courier New" w:cs="Courier New"/>
+          <w:b/>
+          <w:sz w:val="28"/>
+        </w:rPr>
+      </w:pPr>
+    </w:p>
+    <w:p>
+      <w:pPr>
+        <w:pStyle w:val="ListParagraph"/>
+        <w:numPr>
+          <w:ilvl w:val="0"/>
+          <w:numId w:val="9"/>
+        </w:numPr>
+        <w:spacing w:after="0"/>
+        <w:rPr>
+          <w:rFonts w:ascii="Courier New" w:hAnsi="Courier New" w:cs="Courier New"/>
+          <w:b/>
+          <w:sz w:val="28"/>
+        </w:rPr>
+      </w:pPr>
+      <w:r>
+        <w:rPr>
+          <w:rFonts w:ascii="Courier New" w:hAnsi="Courier New" w:cs="Courier New"/>
+          <w:b/>
+          <w:sz w:val="28"/>
+        </w:rPr>
+        <w:t xml:space="preserve">function passing parameter and return value. </w:t>
+      </w:r>
+    </w:p>
+    <w:p>
+      <w:pPr>
+        <w:spacing w:after="0"/>
+        <w:ind w:left="360"/>
+        <w:rPr>
+          <w:rFonts w:ascii="Courier New" w:hAnsi="Courier New" w:cs="Courier New"/>
+          <w:b/>
+          <w:sz w:val="28"/>
+        </w:rPr>
+      </w:pPr>
+    </w:p>
+    <w:p>
+      <w:pPr>
+        <w:pStyle w:val="ListParagraph"/>
+        <w:numPr>
+          <w:ilvl w:val="0"/>
+          <w:numId w:val="9"/>
+        </w:numPr>
+        <w:spacing w:after="0"/>
+        <w:rPr>
+          <w:rFonts w:ascii="Courier New" w:hAnsi="Courier New" w:cs="Courier New"/>
+          <w:b/>
+          <w:sz w:val="28"/>
+        </w:rPr>
+      </w:pPr>
+      <w:r>
+        <w:rPr>
+          <w:rFonts w:ascii="Courier New" w:hAnsi="Courier New" w:cs="Courier New"/>
+          <w:b/>
+          <w:sz w:val="28"/>
+        </w:rPr>
+        <w:t xml:space="preserve">no passing parameter but return the value. </w:t>
+      </w:r>
+    </w:p>
+    <w:p>
+      <w:pPr>
+        <w:spacing w:after="0"/>
+        <w:rPr>
+          <w:rFonts w:ascii="Courier New" w:hAnsi="Courier New" w:cs="Courier New"/>
+          <w:b/>
+          <w:sz w:val="28"/>
+        </w:rPr>
+      </w:pPr>
+    </w:p>
+    <w:p>
+      <w:pPr>
+        <w:spacing w:after="0"/>
+        <w:rPr>
+          <w:rFonts w:ascii="Courier New" w:hAnsi="Courier New" w:cs="Courier New"/>
+          <w:b/>
+          <w:sz w:val="28"/>
+        </w:rPr>
+      </w:pPr>
+    </w:p>
+    <w:p>
+      <w:pPr>
+        <w:spacing w:after="0"/>
+        <w:rPr>
+          <w:rFonts w:ascii="Courier New" w:hAnsi="Courier New" w:cs="Courier New"/>
+          <w:b/>
+          <w:sz w:val="28"/>
+        </w:rPr>
+      </w:pPr>
+    </w:p>
+    <w:p>
+      <w:pPr>
+        <w:spacing w:after="0"/>
+        <w:rPr>
+          <w:rFonts w:ascii="Courier New" w:hAnsi="Courier New" w:cs="Courier New"/>
+          <w:b/>
+          <w:sz w:val="28"/>
+        </w:rPr>
+      </w:pPr>
+      <w:r>
+        <w:rPr>
+          <w:rFonts w:ascii="Courier New" w:hAnsi="Courier New" w:cs="Courier New"/>
+          <w:b/>
+          <w:sz w:val="28"/>
+          <w:highlight w:val="yellow"/>
+        </w:rPr>
+        <w:t>Events</w:t>
+      </w:r>
+      <w:r>
+        <w:rPr>
+          <w:rFonts w:ascii="Courier New" w:hAnsi="Courier New" w:cs="Courier New"/>
+          <w:b/>
+          <w:sz w:val="28"/>
+        </w:rPr>
+        <w:t xml:space="preserve"> </w:t>
+      </w:r>
+    </w:p>
+    <w:p>
+      <w:pPr>
+        <w:spacing w:after="0"/>
+        <w:rPr>
+          <w:rFonts w:ascii="Courier New" w:hAnsi="Courier New" w:cs="Courier New"/>
+          <w:b/>
+          <w:sz w:val="28"/>
+        </w:rPr>
+      </w:pPr>
+    </w:p>
+    <w:p>
+      <w:pPr>
+        <w:spacing w:after="0"/>
+        <w:rPr>
+          <w:rFonts w:ascii="Courier New" w:hAnsi="Courier New" w:cs="Courier New"/>
+          <w:b/>
+          <w:sz w:val="28"/>
+        </w:rPr>
+      </w:pPr>
+      <w:r>
+        <w:rPr>
+          <w:rFonts w:ascii="Courier New" w:hAnsi="Courier New" w:cs="Courier New"/>
+          <w:b/>
+          <w:sz w:val="28"/>
+        </w:rPr>
+        <w:t xml:space="preserve">Event is an interaction between user and html component (DOM). </w:t>
+      </w:r>
+    </w:p>
+    <w:p>
+      <w:pPr>
+        <w:spacing w:after="0"/>
+        <w:rPr>
+          <w:rFonts w:ascii="Courier New" w:hAnsi="Courier New" w:cs="Courier New"/>
+          <w:b/>
+          <w:sz w:val="28"/>
+        </w:rPr>
+      </w:pPr>
+    </w:p>
+    <w:p>
+      <w:pPr>
+        <w:spacing w:after="0"/>
+        <w:rPr>
+          <w:rFonts w:ascii="Courier New" w:hAnsi="Courier New" w:cs="Courier New"/>
+          <w:b/>
+          <w:sz w:val="28"/>
+        </w:rPr>
+      </w:pPr>
+      <w:r>
+        <w:rPr>
+          <w:rFonts w:ascii="Courier New" w:hAnsi="Courier New" w:cs="Courier New"/>
+          <w:b/>
+          <w:sz w:val="28"/>
+        </w:rPr>
+        <w:t xml:space="preserve">typeOfEvent </w:t>
+      </w:r>
+    </w:p>
+    <w:p>
+      <w:pPr>
+        <w:spacing w:after="0"/>
+        <w:rPr>
+          <w:rFonts w:ascii="Courier New" w:hAnsi="Courier New" w:cs="Courier New"/>
+          <w:b/>
+          <w:sz w:val="28"/>
+        </w:rPr>
+      </w:pPr>
+    </w:p>
+    <w:p>
+      <w:pPr>
+        <w:spacing w:after="0"/>
+        <w:rPr>
+          <w:rFonts w:ascii="Courier New" w:hAnsi="Courier New" w:cs="Courier New"/>
+          <w:b/>
+          <w:sz w:val="28"/>
+        </w:rPr>
+      </w:pPr>
+      <w:r>
+        <w:rPr>
+          <w:rFonts w:ascii="Courier New" w:hAnsi="Courier New" w:cs="Courier New"/>
+          <w:b/>
+          <w:sz w:val="28"/>
+        </w:rPr>
+        <w:t xml:space="preserve">In JavaScript all event start with pre-fix </w:t>
+      </w:r>
+      <w:r>
+        <w:rPr>
+          <w:rFonts w:ascii="Courier New" w:hAnsi="Courier New" w:cs="Courier New"/>
+          <w:b/>
+          <w:sz w:val="28"/>
+          <w:highlight w:val="yellow"/>
+        </w:rPr>
+        <w:t>on</w:t>
+      </w:r>
+      <w:r>
+        <w:rPr>
+          <w:rFonts w:ascii="Courier New" w:hAnsi="Courier New" w:cs="Courier New"/>
+          <w:b/>
+          <w:sz w:val="28"/>
+        </w:rPr>
+        <w:t xml:space="preserve"> followed by event name. </w:t>
+      </w:r>
+    </w:p>
+    <w:p>
+      <w:pPr>
+        <w:spacing w:after="0"/>
+        <w:rPr>
+          <w:rFonts w:ascii="Courier New" w:hAnsi="Courier New" w:cs="Courier New"/>
+          <w:b/>
+          <w:sz w:val="28"/>
+        </w:rPr>
+      </w:pPr>
+    </w:p>
+    <w:p>
+      <w:pPr>
+        <w:spacing w:after="0"/>
+        <w:rPr>
+          <w:rFonts w:ascii="Courier New" w:hAnsi="Courier New" w:cs="Courier New"/>
+          <w:b/>
+          <w:sz w:val="28"/>
+          <w:highlight w:val="yellow"/>
+        </w:rPr>
+      </w:pPr>
+    </w:p>
+    <w:p>
+      <w:pPr>
+        <w:spacing w:after="0"/>
+        <w:rPr>
+          <w:rFonts w:ascii="Courier New" w:hAnsi="Courier New" w:cs="Courier New"/>
+          <w:b/>
+          <w:sz w:val="28"/>
+          <w:highlight w:val="yellow"/>
+        </w:rPr>
+      </w:pPr>
+    </w:p>
+    <w:p>
+      <w:pPr>
+        <w:spacing w:after="0"/>
+        <w:rPr>
+          <w:rFonts w:ascii="Courier New" w:hAnsi="Courier New" w:cs="Courier New"/>
+          <w:b/>
+          <w:sz w:val="28"/>
+          <w:highlight w:val="yellow"/>
+        </w:rPr>
+      </w:pPr>
+    </w:p>
+    <w:p>
+      <w:pPr>
+        <w:spacing w:after="0"/>
+        <w:rPr>
+          <w:rFonts w:ascii="Courier New" w:hAnsi="Courier New" w:cs="Courier New"/>
+          <w:b/>
+          <w:sz w:val="28"/>
+          <w:highlight w:val="yellow"/>
+        </w:rPr>
+      </w:pPr>
+    </w:p>
+    <w:p>
+      <w:pPr>
+        <w:spacing w:after="0"/>
+        <w:rPr>
+          <w:rFonts w:ascii="Courier New" w:hAnsi="Courier New" w:cs="Courier New"/>
+          <w:b/>
+          <w:sz w:val="28"/>
+          <w:highlight w:val="yellow"/>
+        </w:rPr>
+      </w:pPr>
+    </w:p>
+    <w:p>
+      <w:pPr>
+        <w:spacing w:after="0"/>
+        <w:rPr>
+          <w:rFonts w:ascii="Courier New" w:hAnsi="Courier New" w:cs="Courier New"/>
+          <w:b/>
+          <w:sz w:val="28"/>
+        </w:rPr>
+      </w:pPr>
+      <w:r>
+        <w:rPr>
+          <w:rFonts w:ascii="Courier New" w:hAnsi="Courier New" w:cs="Courier New"/>
+          <w:b/>
+          <w:sz w:val="28"/>
+          <w:highlight w:val="yellow"/>
+        </w:rPr>
+        <w:lastRenderedPageBreak/>
+        <w:t>on*</w:t>
+      </w:r>
+    </w:p>
+    <w:p>
+      <w:pPr>
+        <w:spacing w:after="0"/>
+        <w:rPr>
+          <w:rFonts w:ascii="Courier New" w:hAnsi="Courier New" w:cs="Courier New"/>
+          <w:b/>
+          <w:sz w:val="28"/>
+        </w:rPr>
+      </w:pPr>
+    </w:p>
+    <w:p>
+      <w:pPr>
+        <w:spacing w:after="0"/>
+        <w:rPr>
+          <w:rFonts w:ascii="Courier New" w:hAnsi="Courier New" w:cs="Courier New"/>
+          <w:b/>
+          <w:sz w:val="28"/>
+        </w:rPr>
+      </w:pPr>
+      <w:r>
+        <w:rPr>
+          <w:rFonts w:ascii="Courier New" w:hAnsi="Courier New" w:cs="Courier New"/>
+          <w:b/>
+          <w:sz w:val="28"/>
+        </w:rPr>
+        <w:t xml:space="preserve">onclick </w:t>
+      </w:r>
+    </w:p>
+    <w:p>
+      <w:pPr>
+        <w:spacing w:after="0"/>
+        <w:rPr>
+          <w:rFonts w:ascii="Courier New" w:hAnsi="Courier New" w:cs="Courier New"/>
+          <w:b/>
+          <w:sz w:val="28"/>
+        </w:rPr>
+      </w:pPr>
+      <w:r>
+        <w:rPr>
+          <w:rFonts w:ascii="Courier New" w:hAnsi="Courier New" w:cs="Courier New"/>
+          <w:b/>
+          <w:sz w:val="28"/>
+        </w:rPr>
+        <w:t xml:space="preserve">ondblclick </w:t>
+      </w:r>
+      <w:r>
+        <w:rPr>
+          <w:rFonts w:ascii="Courier New" w:hAnsi="Courier New" w:cs="Courier New"/>
+          <w:b/>
+          <w:sz w:val="28"/>
+        </w:rPr>
+        <w:tab/>
+        <w:t xml:space="preserve">: button or p,h1 etc. </w:t>
+      </w:r>
+    </w:p>
+    <w:p>
+      <w:pPr>
+        <w:spacing w:after="0"/>
+        <w:rPr>
+          <w:rFonts w:ascii="Courier New" w:hAnsi="Courier New" w:cs="Courier New"/>
+          <w:b/>
+          <w:sz w:val="28"/>
+        </w:rPr>
+      </w:pPr>
+      <w:r>
+        <w:rPr>
+          <w:rFonts w:ascii="Courier New" w:hAnsi="Courier New" w:cs="Courier New"/>
+          <w:b/>
+          <w:sz w:val="28"/>
+        </w:rPr>
+        <w:t>onmouseover</w:t>
+      </w:r>
+    </w:p>
+    <w:p>
+      <w:pPr>
+        <w:spacing w:after="0"/>
+        <w:rPr>
+          <w:rFonts w:ascii="Courier New" w:hAnsi="Courier New" w:cs="Courier New"/>
+          <w:b/>
+          <w:sz w:val="28"/>
+        </w:rPr>
+      </w:pPr>
+      <w:r>
+        <w:rPr>
+          <w:rFonts w:ascii="Courier New" w:hAnsi="Courier New" w:cs="Courier New"/>
+          <w:b/>
+          <w:sz w:val="28"/>
+        </w:rPr>
+        <w:t xml:space="preserve">onmouseout </w:t>
+      </w:r>
+      <w:r>
+        <w:rPr>
+          <w:rFonts w:ascii="Courier New" w:hAnsi="Courier New" w:cs="Courier New"/>
+          <w:b/>
+          <w:sz w:val="28"/>
+        </w:rPr>
+        <w:tab/>
+        <w:t>:</w:t>
+      </w:r>
+      <w:r>
+        <w:rPr>
+          <w:rFonts w:ascii="Courier New" w:hAnsi="Courier New" w:cs="Courier New"/>
+          <w:b/>
+          <w:sz w:val="28"/>
+        </w:rPr>
+        <w:tab/>
+        <w:t xml:space="preserve">div, image </w:t>
+      </w:r>
+    </w:p>
+    <w:p>
+      <w:pPr>
+        <w:spacing w:after="0"/>
+        <w:rPr>
+          <w:rFonts w:ascii="Courier New" w:hAnsi="Courier New" w:cs="Courier New"/>
+          <w:b/>
+          <w:sz w:val="28"/>
+        </w:rPr>
+      </w:pPr>
+      <w:r>
+        <w:rPr>
+          <w:rFonts w:ascii="Courier New" w:hAnsi="Courier New" w:cs="Courier New"/>
+          <w:b/>
+          <w:sz w:val="28"/>
+        </w:rPr>
+        <w:t>onkeyup</w:t>
+      </w:r>
+      <w:r>
+        <w:rPr>
+          <w:rFonts w:ascii="Courier New" w:hAnsi="Courier New" w:cs="Courier New"/>
+          <w:b/>
+          <w:sz w:val="28"/>
+        </w:rPr>
+        <w:tab/>
+      </w:r>
+      <w:r>
+        <w:rPr>
+          <w:rFonts w:ascii="Courier New" w:hAnsi="Courier New" w:cs="Courier New"/>
+          <w:b/>
+          <w:sz w:val="28"/>
+        </w:rPr>
+        <w:tab/>
+        <w:t xml:space="preserve">: a, b, c  </w:t>
+      </w:r>
+    </w:p>
+    <w:p>
+      <w:pPr>
+        <w:spacing w:after="0"/>
+        <w:ind w:left="2160" w:hanging="2160"/>
+        <w:rPr>
+          <w:rFonts w:ascii="Courier New" w:hAnsi="Courier New" w:cs="Courier New"/>
+          <w:b/>
+          <w:sz w:val="28"/>
+        </w:rPr>
+      </w:pPr>
+      <w:r>
+        <w:rPr>
+          <w:rFonts w:ascii="Courier New" w:hAnsi="Courier New" w:cs="Courier New"/>
+          <w:b/>
+          <w:sz w:val="28"/>
+        </w:rPr>
+        <w:t>onkeydown</w:t>
+      </w:r>
+      <w:r>
+        <w:rPr>
+          <w:rFonts w:ascii="Courier New" w:hAnsi="Courier New" w:cs="Courier New"/>
+          <w:b/>
+          <w:sz w:val="28"/>
+        </w:rPr>
+        <w:tab/>
+        <w:t>:</w:t>
+      </w:r>
+      <w:r>
+        <w:rPr>
+          <w:rFonts w:ascii="Courier New" w:hAnsi="Courier New" w:cs="Courier New"/>
+          <w:b/>
+          <w:sz w:val="28"/>
+        </w:rPr>
+        <w:tab/>
+      </w:r>
+      <w:r>
+        <w:rPr>
+          <w:rFonts w:ascii="Courier New" w:hAnsi="Courier New" w:cs="Courier New"/>
+          <w:b/>
+          <w:sz w:val="28"/>
+        </w:rPr>
+        <w:t>key press in textfield</w:t>
+      </w:r>
+      <w:r>
+        <w:rPr>
+          <w:rFonts w:ascii="Courier New" w:hAnsi="Courier New" w:cs="Courier New"/>
+          <w:b/>
+          <w:sz w:val="28"/>
+        </w:rPr>
+        <w:t xml:space="preserve"> ,</w:t>
+      </w:r>
+      <w:r>
+        <w:rPr>
+          <w:rFonts w:ascii="Courier New" w:hAnsi="Courier New" w:cs="Courier New"/>
+          <w:b/>
+          <w:sz w:val="28"/>
+        </w:rPr>
+        <w:tab/>
+        <w:t>textfield, passwordfield, textarea</w:t>
+      </w:r>
+    </w:p>
+    <w:p>
+      <w:pPr>
+        <w:spacing w:after="0"/>
+        <w:rPr>
+          <w:rFonts w:ascii="Courier New" w:hAnsi="Courier New" w:cs="Courier New"/>
+          <w:b/>
+          <w:sz w:val="28"/>
+        </w:rPr>
+      </w:pPr>
+      <w:r>
+        <w:rPr>
+          <w:rFonts w:ascii="Courier New" w:hAnsi="Courier New" w:cs="Courier New"/>
+          <w:b/>
+          <w:sz w:val="28"/>
+        </w:rPr>
+        <w:t>onfocus</w:t>
+      </w:r>
+      <w:r>
+        <w:rPr>
+          <w:rFonts w:ascii="Courier New" w:hAnsi="Courier New" w:cs="Courier New"/>
+          <w:b/>
+          <w:sz w:val="28"/>
+        </w:rPr>
+        <w:tab/>
+      </w:r>
+      <w:r>
+        <w:rPr>
+          <w:rFonts w:ascii="Courier New" w:hAnsi="Courier New" w:cs="Courier New"/>
+          <w:b/>
+          <w:sz w:val="28"/>
+        </w:rPr>
+        <w:tab/>
+      </w:r>
+      <w:r>
+        <w:rPr>
+          <w:rFonts w:ascii="Courier New" w:hAnsi="Courier New" w:cs="Courier New"/>
+          <w:b/>
+          <w:sz w:val="28"/>
+        </w:rPr>
+        <w:tab/>
+      </w:r>
+      <w:r>
+        <w:rPr>
+          <w:rFonts w:ascii="Courier New" w:hAnsi="Courier New" w:cs="Courier New"/>
+          <w:b/>
+          <w:sz w:val="28"/>
+        </w:rPr>
+        <w:tab/>
+      </w:r>
+      <w:r>
+        <w:rPr>
+          <w:rFonts w:ascii="Courier New" w:hAnsi="Courier New" w:cs="Courier New"/>
+          <w:b/>
+          <w:sz w:val="28"/>
+        </w:rPr>
+        <w:tab/>
+        <w:t>UPPERCASE, FORMAT OF DATA</w:t>
+      </w:r>
+    </w:p>
+    <w:p>
+      <w:pPr>
+        <w:spacing w:after="0"/>
+        <w:rPr>
+          <w:rFonts w:ascii="Courier New" w:hAnsi="Courier New" w:cs="Courier New"/>
+          <w:b/>
+          <w:sz w:val="28"/>
+        </w:rPr>
+      </w:pPr>
+      <w:r>
+        <w:rPr>
+          <w:rFonts w:ascii="Courier New" w:hAnsi="Courier New" w:cs="Courier New"/>
+          <w:b/>
+          <w:sz w:val="28"/>
+        </w:rPr>
+        <w:t>onblur</w:t>
+      </w:r>
+      <w:r>
+        <w:rPr>
+          <w:rFonts w:ascii="Courier New" w:hAnsi="Courier New" w:cs="Courier New"/>
+          <w:b/>
+          <w:sz w:val="28"/>
+        </w:rPr>
+        <w:tab/>
+      </w:r>
+      <w:r>
+        <w:rPr>
+          <w:rFonts w:ascii="Courier New" w:hAnsi="Courier New" w:cs="Courier New"/>
+          <w:b/>
+          <w:sz w:val="28"/>
+        </w:rPr>
+        <w:tab/>
+        <w:t xml:space="preserve">: textfied, passwordfiled, textarea </w:t>
+      </w:r>
+    </w:p>
+    <w:p>
+      <w:pPr>
+        <w:spacing w:after="0"/>
+        <w:rPr>
+          <w:rFonts w:ascii="Courier New" w:hAnsi="Courier New" w:cs="Courier New"/>
+          <w:b/>
+          <w:sz w:val="28"/>
+        </w:rPr>
+      </w:pPr>
+      <w:r>
+        <w:rPr>
+          <w:rFonts w:ascii="Courier New" w:hAnsi="Courier New" w:cs="Courier New"/>
+          <w:b/>
+          <w:sz w:val="28"/>
+        </w:rPr>
+        <w:t>onchange</w:t>
+      </w:r>
+      <w:r>
+        <w:rPr>
+          <w:rFonts w:ascii="Courier New" w:hAnsi="Courier New" w:cs="Courier New"/>
+          <w:b/>
+          <w:sz w:val="28"/>
+        </w:rPr>
+        <w:tab/>
+      </w:r>
+      <w:r>
+        <w:rPr>
+          <w:rFonts w:ascii="Courier New" w:hAnsi="Courier New" w:cs="Courier New"/>
+          <w:b/>
+          <w:sz w:val="28"/>
+        </w:rPr>
+        <w:tab/>
+        <w:t xml:space="preserve">: drowndown box. </w:t>
+      </w:r>
+    </w:p>
+    <w:p>
+      <w:pPr>
+        <w:spacing w:after="0"/>
+        <w:ind w:left="2160" w:hanging="2160"/>
+        <w:rPr>
+          <w:rFonts w:ascii="Courier New" w:hAnsi="Courier New" w:cs="Courier New"/>
+          <w:b/>
+          <w:sz w:val="28"/>
+        </w:rPr>
+      </w:pPr>
+      <w:r>
+        <w:rPr>
+          <w:rFonts w:ascii="Courier New" w:hAnsi="Courier New" w:cs="Courier New"/>
+          <w:b/>
+          <w:sz w:val="28"/>
+        </w:rPr>
+        <w:t>O</w:t>
+      </w:r>
+      <w:r>
+        <w:rPr>
+          <w:rFonts w:ascii="Courier New" w:hAnsi="Courier New" w:cs="Courier New"/>
+          <w:b/>
+          <w:sz w:val="28"/>
+        </w:rPr>
+        <w:t>nload</w:t>
+      </w:r>
+      <w:r>
+        <w:rPr>
+          <w:rFonts w:ascii="Courier New" w:hAnsi="Courier New" w:cs="Courier New"/>
+          <w:b/>
+          <w:sz w:val="28"/>
+        </w:rPr>
+        <w:tab/>
+        <w:t xml:space="preserve">: when page loaded body tag, start service  </w:t>
+      </w:r>
+    </w:p>
+    <w:p>
+      <w:pPr>
+        <w:spacing w:after="0"/>
+        <w:rPr>
+          <w:rFonts w:ascii="Courier New" w:hAnsi="Courier New" w:cs="Courier New"/>
+          <w:b/>
+          <w:sz w:val="28"/>
+        </w:rPr>
+      </w:pPr>
+      <w:r>
+        <w:rPr>
+          <w:rFonts w:ascii="Courier New" w:hAnsi="Courier New" w:cs="Courier New"/>
+          <w:b/>
+          <w:sz w:val="28"/>
+        </w:rPr>
+        <w:t>O</w:t>
+      </w:r>
+      <w:r>
+        <w:rPr>
+          <w:rFonts w:ascii="Courier New" w:hAnsi="Courier New" w:cs="Courier New"/>
+          <w:b/>
+          <w:sz w:val="28"/>
+        </w:rPr>
+        <w:t>nunload</w:t>
+      </w:r>
+      <w:r>
+        <w:rPr>
+          <w:rFonts w:ascii="Courier New" w:hAnsi="Courier New" w:cs="Courier New"/>
+          <w:b/>
+          <w:sz w:val="28"/>
+        </w:rPr>
+        <w:tab/>
+      </w:r>
+      <w:r>
+        <w:rPr>
+          <w:rFonts w:ascii="Courier New" w:hAnsi="Courier New" w:cs="Courier New"/>
+          <w:b/>
+          <w:sz w:val="28"/>
+        </w:rPr>
+        <w:tab/>
+        <w:t xml:space="preserve">: close the resources </w:t>
+      </w:r>
+      <w:r>
+        <w:rPr>
+          <w:rFonts w:ascii="Courier New" w:hAnsi="Courier New" w:cs="Courier New"/>
+          <w:b/>
+          <w:sz w:val="28"/>
+        </w:rPr>
+        <w:t xml:space="preserve">closing application or specific web page. </w:t>
+      </w:r>
+    </w:p>
+    <w:p>
+      <w:pPr>
+        <w:spacing w:after="0"/>
+        <w:rPr>
+          <w:rFonts w:ascii="Courier New" w:hAnsi="Courier New" w:cs="Courier New"/>
+          <w:b/>
+          <w:sz w:val="28"/>
+        </w:rPr>
+      </w:pPr>
+      <w:r>
+        <w:rPr>
+          <w:rFonts w:ascii="Courier New" w:hAnsi="Courier New" w:cs="Courier New"/>
+          <w:b/>
+          <w:sz w:val="28"/>
+        </w:rPr>
+        <w:t xml:space="preserve">onsubmit </w:t>
+      </w:r>
+      <w:r>
+        <w:rPr>
+          <w:rFonts w:ascii="Courier New" w:hAnsi="Courier New" w:cs="Courier New"/>
+          <w:b/>
+          <w:sz w:val="28"/>
+        </w:rPr>
+        <w:tab/>
+        <w:t>:</w:t>
+      </w:r>
+      <w:r>
+        <w:rPr>
+          <w:rFonts w:ascii="Courier New" w:hAnsi="Courier New" w:cs="Courier New"/>
+          <w:b/>
+          <w:sz w:val="28"/>
+        </w:rPr>
+        <w:tab/>
+        <w:t xml:space="preserve">validation using JavaScript </w:t>
+      </w:r>
+    </w:p>
+    <w:p>
+      <w:pPr>
+        <w:spacing w:after="0"/>
+        <w:rPr>
+          <w:rFonts w:ascii="Courier New" w:hAnsi="Courier New" w:cs="Courier New"/>
+          <w:b/>
+          <w:sz w:val="28"/>
+        </w:rPr>
+      </w:pPr>
+    </w:p>
+    <w:p>
+      <w:pPr>
+        <w:spacing w:after="0"/>
+        <w:rPr>
+          <w:rFonts w:ascii="Courier New" w:hAnsi="Courier New" w:cs="Courier New"/>
+          <w:b/>
+          <w:sz w:val="28"/>
+        </w:rPr>
+      </w:pPr>
+      <w:r>
+        <w:rPr>
+          <w:rFonts w:ascii="Courier New" w:hAnsi="Courier New" w:cs="Courier New"/>
+          <w:b/>
+          <w:sz w:val="28"/>
+        </w:rPr>
+        <w:t xml:space="preserve">etc </w:t>
+      </w:r>
+    </w:p>
+    <w:p>
+      <w:pPr>
+        <w:spacing w:after="0"/>
+        <w:rPr>
+          <w:rFonts w:ascii="Courier New" w:hAnsi="Courier New" w:cs="Courier New"/>
+          <w:b/>
+          <w:sz w:val="28"/>
+        </w:rPr>
+      </w:pPr>
+    </w:p>
+    <w:p>
+      <w:pPr>
+        <w:spacing w:after="0"/>
+        <w:rPr>
+          <w:rFonts w:ascii="Courier New" w:hAnsi="Courier New" w:cs="Courier New"/>
+          <w:b/>
+          <w:sz w:val="28"/>
+        </w:rPr>
+      </w:pPr>
+      <w:r>
+        <w:rPr>
+          <w:rFonts w:ascii="Courier New" w:hAnsi="Courier New" w:cs="Courier New"/>
+          <w:b/>
+          <w:sz w:val="28"/>
+        </w:rPr>
+        <w:t xml:space="preserve">if we want to use the event we have to register the even on dom(html tags). </w:t>
+      </w:r>
+    </w:p>
+    <w:p>
+      <w:pPr>
+        <w:spacing w:after="0"/>
+        <w:rPr>
+          <w:rFonts w:ascii="Courier New" w:hAnsi="Courier New" w:cs="Courier New"/>
+          <w:b/>
+          <w:sz w:val="28"/>
+        </w:rPr>
+      </w:pPr>
+    </w:p>
+    <w:p>
+      <w:pPr>
+        <w:spacing w:after="0"/>
+        <w:rPr>
+          <w:rFonts w:ascii="Courier New" w:hAnsi="Courier New" w:cs="Courier New"/>
+          <w:b/>
+          <w:sz w:val="28"/>
+        </w:rPr>
+      </w:pPr>
+      <w:r>
+        <w:rPr>
+          <w:rFonts w:ascii="Courier New" w:hAnsi="Courier New" w:cs="Courier New"/>
+          <w:b/>
+          <w:sz w:val="28"/>
+        </w:rPr>
+        <w:t xml:space="preserve">Event provide the bridge between HTML (Dom) and JavaScript code. </w:t>
+      </w:r>
+    </w:p>
+    <w:p>
+      <w:pPr>
+        <w:spacing w:after="0"/>
+        <w:rPr>
+          <w:rFonts w:ascii="Courier New" w:hAnsi="Courier New" w:cs="Courier New"/>
+          <w:b/>
+          <w:sz w:val="28"/>
+        </w:rPr>
+      </w:pPr>
+    </w:p>
+    <w:p>
+      <w:pPr>
+        <w:spacing w:after="0"/>
+        <w:rPr>
+          <w:rFonts w:ascii="Courier New" w:hAnsi="Courier New" w:cs="Courier New"/>
+          <w:b/>
+          <w:sz w:val="28"/>
+        </w:rPr>
+      </w:pPr>
+      <w:r>
+        <w:rPr>
+          <w:rFonts w:ascii="Courier New" w:hAnsi="Courier New" w:cs="Courier New"/>
+          <w:b/>
+          <w:sz w:val="28"/>
+          <w:highlight w:val="yellow"/>
+        </w:rPr>
+        <w:t>DOM :</w:t>
+      </w:r>
+      <w:r>
+        <w:rPr>
+          <w:rFonts w:ascii="Courier New" w:hAnsi="Courier New" w:cs="Courier New"/>
+          <w:b/>
+          <w:sz w:val="28"/>
+        </w:rPr>
+        <w:t xml:space="preserve"> Document Object Model </w:t>
+      </w:r>
+    </w:p>
+    <w:p>
+      <w:pPr>
+        <w:spacing w:after="0"/>
+        <w:rPr>
+          <w:rFonts w:ascii="Courier New" w:hAnsi="Courier New" w:cs="Courier New"/>
+          <w:b/>
+          <w:sz w:val="28"/>
+        </w:rPr>
+      </w:pPr>
+    </w:p>
+    <w:p>
+      <w:pPr>
+        <w:spacing w:after="0"/>
+        <w:rPr>
+          <w:rFonts w:ascii="Courier New" w:hAnsi="Courier New" w:cs="Courier New"/>
+          <w:b/>
+          <w:sz w:val="28"/>
+        </w:rPr>
+      </w:pPr>
+      <w:r>
+        <w:rPr>
+          <w:rFonts w:ascii="Courier New" w:hAnsi="Courier New" w:cs="Courier New"/>
+          <w:b/>
+          <w:sz w:val="28"/>
+        </w:rPr>
+        <w:t xml:space="preserve">DOM for HTML Web Page </w:t>
+      </w:r>
+    </w:p>
+    <w:p>
+      <w:pPr>
+        <w:spacing w:after="0"/>
+        <w:rPr>
+          <w:rFonts w:ascii="Courier New" w:hAnsi="Courier New" w:cs="Courier New"/>
+          <w:b/>
+          <w:sz w:val="28"/>
+        </w:rPr>
+      </w:pPr>
+    </w:p>
+    <w:p>
+      <w:pPr>
+        <w:spacing w:after="0"/>
+        <w:rPr>
+          <w:rFonts w:ascii="Courier New" w:hAnsi="Courier New" w:cs="Courier New"/>
+          <w:b/>
+          <w:sz w:val="28"/>
+        </w:rPr>
+      </w:pPr>
+      <w:r>
+        <w:rPr>
+          <w:rFonts w:ascii="Courier New" w:hAnsi="Courier New" w:cs="Courier New"/>
+          <w:b/>
+          <w:sz w:val="28"/>
+        </w:rPr>
+        <w:t xml:space="preserve">DOM Hierarchy </w:t>
+      </w:r>
+    </w:p>
+    <w:p>
+      <w:pPr>
+        <w:spacing w:after="0"/>
+        <w:rPr>
+          <w:rFonts w:ascii="Courier New" w:hAnsi="Courier New" w:cs="Courier New"/>
+          <w:b/>
+          <w:sz w:val="28"/>
+        </w:rPr>
+      </w:pPr>
+    </w:p>
+    <w:p>
+      <w:pPr>
+        <w:spacing w:after="0"/>
+        <w:rPr>
+          <w:rFonts w:ascii="Courier New" w:hAnsi="Courier New" w:cs="Courier New"/>
+          <w:b/>
+          <w:sz w:val="28"/>
+        </w:rPr>
+      </w:pPr>
+    </w:p>
+    <w:p>
+      <w:pPr>
+        <w:spacing w:after="0"/>
+        <w:rPr>
+          <w:rFonts w:ascii="Courier New" w:hAnsi="Courier New" w:cs="Courier New"/>
+          <w:b/>
+          <w:sz w:val="28"/>
+        </w:rPr>
+      </w:pPr>
+    </w:p>
+    <w:p>
+      <w:pPr>
+        <w:spacing w:after="0"/>
+        <w:rPr>
+          <w:rFonts w:ascii="Courier New" w:hAnsi="Courier New" w:cs="Courier New"/>
+          <w:b/>
+          <w:sz w:val="28"/>
+        </w:rPr>
+      </w:pPr>
+    </w:p>
+    <w:p>
+      <w:pPr>
+        <w:spacing w:after="0"/>
+        <w:rPr>
+          <w:rFonts w:ascii="Courier New" w:hAnsi="Courier New" w:cs="Courier New"/>
+          <w:b/>
+          <w:sz w:val="28"/>
+        </w:rPr>
+      </w:pPr>
+    </w:p>
+    <w:p>
+      <w:pPr>
+        <w:spacing w:after="0"/>
+        <w:rPr>
+          <w:rFonts w:ascii="Courier New" w:hAnsi="Courier New" w:cs="Courier New"/>
+          <w:b/>
+          <w:sz w:val="28"/>
+        </w:rPr>
+      </w:pPr>
+    </w:p>
+    <w:p>
+      <w:pPr>
+        <w:spacing w:after="0"/>
+        <w:rPr>
+          <w:rFonts w:ascii="Courier New" w:hAnsi="Courier New" w:cs="Courier New"/>
+          <w:b/>
+          <w:sz w:val="28"/>
+        </w:rPr>
+      </w:pPr>
+    </w:p>
+    <w:p>
+      <w:pPr>
+        <w:spacing w:after="0"/>
+        <w:rPr>
+          <w:rFonts w:ascii="Courier New" w:hAnsi="Courier New" w:cs="Courier New"/>
+          <w:b/>
+          <w:sz w:val="28"/>
+        </w:rPr>
+      </w:pPr>
+    </w:p>
+    <w:p>
+      <w:pPr>
+        <w:spacing w:after="0"/>
+        <w:rPr>
+          <w:rFonts w:ascii="Courier New" w:hAnsi="Courier New" w:cs="Courier New"/>
+          <w:b/>
+          <w:sz w:val="28"/>
+        </w:rPr>
+      </w:pPr>
+    </w:p>
+    <w:p>
+      <w:pPr>
+        <w:spacing w:after="0"/>
+        <w:rPr>
+          <w:rFonts w:ascii="Courier New" w:hAnsi="Courier New" w:cs="Courier New"/>
+          <w:b/>
+          <w:sz w:val="28"/>
+        </w:rPr>
+      </w:pPr>
+      <w:r>
+        <w:rPr>
+          <w:rFonts w:ascii="Courier New" w:hAnsi="Courier New" w:cs="Courier New"/>
+          <w:b/>
+          <w:sz w:val="28"/>
+        </w:rPr>
+        <w:lastRenderedPageBreak/>
+        <w:t xml:space="preserve">index.html </w:t>
+      </w:r>
+    </w:p>
+    <w:p>
+      <w:pPr>
+        <w:spacing w:after="0"/>
+        <w:rPr>
+          <w:rFonts w:ascii="Courier New" w:hAnsi="Courier New" w:cs="Courier New"/>
+          <w:b/>
+          <w:sz w:val="28"/>
+        </w:rPr>
+      </w:pPr>
+      <w:r>
+        <w:rPr>
+          <w:rFonts w:ascii="Courier New" w:hAnsi="Courier New" w:cs="Courier New"/>
+          <w:b/>
+          <w:sz w:val="28"/>
+        </w:rPr>
+        <w:t>&lt;html&gt;</w:t>
+      </w:r>
+    </w:p>
+    <w:p>
+      <w:pPr>
+        <w:spacing w:after="0"/>
+        <w:rPr>
+          <w:rFonts w:ascii="Courier New" w:hAnsi="Courier New" w:cs="Courier New"/>
+          <w:b/>
+          <w:sz w:val="28"/>
+        </w:rPr>
+      </w:pPr>
+      <w:r>
+        <w:rPr>
+          <w:rFonts w:ascii="Courier New" w:hAnsi="Courier New" w:cs="Courier New"/>
+          <w:b/>
+          <w:sz w:val="28"/>
+        </w:rPr>
+        <w:tab/>
+      </w:r>
+      <w:r>
+        <w:rPr>
+          <w:rFonts w:ascii="Courier New" w:hAnsi="Courier New" w:cs="Courier New"/>
+          <w:b/>
+          <w:sz w:val="28"/>
+        </w:rPr>
+        <w:tab/>
+        <w:t>&lt;head&gt;</w:t>
+      </w:r>
+    </w:p>
+    <w:p>
+      <w:pPr>
+        <w:spacing w:after="0"/>
+        <w:rPr>
+          <w:rFonts w:ascii="Courier New" w:hAnsi="Courier New" w:cs="Courier New"/>
+          <w:b/>
+          <w:sz w:val="28"/>
+        </w:rPr>
+      </w:pPr>
+    </w:p>
+    <w:p>
+      <w:pPr>
+        <w:spacing w:after="0"/>
+        <w:rPr>
+          <w:rFonts w:ascii="Courier New" w:hAnsi="Courier New" w:cs="Courier New"/>
+          <w:b/>
+          <w:sz w:val="28"/>
+        </w:rPr>
+      </w:pPr>
+      <w:r>
+        <w:rPr>
+          <w:rFonts w:ascii="Courier New" w:hAnsi="Courier New" w:cs="Courier New"/>
+          <w:b/>
+          <w:sz w:val="28"/>
+        </w:rPr>
+        <w:tab/>
+      </w:r>
+      <w:r>
+        <w:rPr>
+          <w:rFonts w:ascii="Courier New" w:hAnsi="Courier New" w:cs="Courier New"/>
+          <w:b/>
+          <w:sz w:val="28"/>
+        </w:rPr>
+        <w:tab/>
+        <w:t>&lt;/head&gt;</w:t>
+      </w:r>
+    </w:p>
+    <w:p>
+      <w:pPr>
+        <w:spacing w:after="0"/>
+        <w:rPr>
+          <w:rFonts w:ascii="Courier New" w:hAnsi="Courier New" w:cs="Courier New"/>
+          <w:b/>
+          <w:sz w:val="28"/>
+        </w:rPr>
+      </w:pPr>
+    </w:p>
+    <w:p>
+      <w:pPr>
+        <w:spacing w:after="0"/>
+        <w:rPr>
+          <w:rFonts w:ascii="Courier New" w:hAnsi="Courier New" w:cs="Courier New"/>
+          <w:b/>
+          <w:sz w:val="28"/>
+        </w:rPr>
+      </w:pPr>
+      <w:r>
+        <w:rPr>
+          <w:rFonts w:ascii="Courier New" w:hAnsi="Courier New" w:cs="Courier New"/>
+          <w:b/>
+          <w:sz w:val="28"/>
+        </w:rPr>
+        <w:tab/>
+      </w:r>
+      <w:r>
+        <w:rPr>
+          <w:rFonts w:ascii="Courier New" w:hAnsi="Courier New" w:cs="Courier New"/>
+          <w:b/>
+          <w:sz w:val="28"/>
+        </w:rPr>
+        <w:tab/>
+        <w:t>&lt;body&gt;</w:t>
+      </w:r>
+    </w:p>
+    <w:p>
+      <w:pPr>
+        <w:spacing w:after="0"/>
+        <w:rPr>
+          <w:rFonts w:ascii="Courier New" w:hAnsi="Courier New" w:cs="Courier New"/>
+          <w:b/>
+          <w:sz w:val="28"/>
+        </w:rPr>
+      </w:pPr>
+      <w:r>
+        <w:rPr>
+          <w:rFonts w:ascii="Courier New" w:hAnsi="Courier New" w:cs="Courier New"/>
+          <w:b/>
+          <w:sz w:val="28"/>
+        </w:rPr>
+        <w:tab/>
+      </w:r>
+      <w:r>
+        <w:rPr>
+          <w:rFonts w:ascii="Courier New" w:hAnsi="Courier New" w:cs="Courier New"/>
+          <w:b/>
+          <w:sz w:val="28"/>
+        </w:rPr>
+        <w:tab/>
+      </w:r>
+      <w:r>
+        <w:rPr>
+          <w:rFonts w:ascii="Courier New" w:hAnsi="Courier New" w:cs="Courier New"/>
+          <w:b/>
+          <w:sz w:val="28"/>
+        </w:rPr>
+        <w:tab/>
+        <w:t>&lt;p&gt;Welcome to Web Page&lt;/p&gt;</w:t>
+      </w:r>
+    </w:p>
+    <w:p>
+      <w:pPr>
+        <w:spacing w:after="0"/>
+        <w:rPr>
+          <w:rFonts w:ascii="Courier New" w:hAnsi="Courier New" w:cs="Courier New"/>
+          <w:b/>
+          <w:sz w:val="28"/>
+        </w:rPr>
+      </w:pPr>
+      <w:r>
+        <w:rPr>
+          <w:rFonts w:ascii="Courier New" w:hAnsi="Courier New" w:cs="Courier New"/>
+          <w:b/>
+          <w:sz w:val="28"/>
+        </w:rPr>
+        <w:tab/>
+      </w:r>
+      <w:r>
+        <w:rPr>
+          <w:rFonts w:ascii="Courier New" w:hAnsi="Courier New" w:cs="Courier New"/>
+          <w:b/>
+          <w:sz w:val="28"/>
+        </w:rPr>
+        <w:tab/>
+        <w:t>&lt;/body&gt;</w:t>
+      </w:r>
+    </w:p>
+    <w:p>
+      <w:pPr>
+        <w:spacing w:after="0"/>
+        <w:rPr>
+          <w:rFonts w:ascii="Courier New" w:hAnsi="Courier New" w:cs="Courier New"/>
+          <w:b/>
+          <w:sz w:val="28"/>
+        </w:rPr>
+      </w:pPr>
+      <w:r>
+        <w:rPr>
+          <w:rFonts w:ascii="Courier New" w:hAnsi="Courier New" w:cs="Courier New"/>
+          <w:b/>
+          <w:sz w:val="28"/>
+        </w:rPr>
+        <w:t>&lt;/html&gt;</w:t>
+      </w:r>
+    </w:p>
+    <w:p>
+      <w:pPr>
+        <w:spacing w:after="0"/>
+        <w:rPr>
+          <w:rFonts w:ascii="Courier New" w:hAnsi="Courier New" w:cs="Courier New"/>
+          <w:b/>
+          <w:sz w:val="28"/>
+        </w:rPr>
+      </w:pPr>
+    </w:p>
+    <w:p>
+      <w:pPr>
+        <w:spacing w:after="0"/>
+        <w:rPr>
+          <w:rFonts w:ascii="Courier New" w:hAnsi="Courier New" w:cs="Courier New"/>
+          <w:b/>
+          <w:sz w:val="28"/>
+        </w:rPr>
+      </w:pPr>
+      <w:r>
+        <w:rPr>
+          <w:rFonts w:ascii="Courier New" w:hAnsi="Courier New" w:cs="Courier New"/>
+          <w:b/>
+          <w:sz w:val="28"/>
+        </w:rPr>
+        <w:tab/>
+      </w:r>
+      <w:r>
+        <w:rPr>
+          <w:rFonts w:ascii="Courier New" w:hAnsi="Courier New" w:cs="Courier New"/>
+          <w:b/>
+          <w:sz w:val="28"/>
+        </w:rPr>
+        <w:tab/>
+      </w:r>
+      <w:r>
+        <w:rPr>
+          <w:rFonts w:ascii="Courier New" w:hAnsi="Courier New" w:cs="Courier New"/>
+          <w:b/>
+          <w:sz w:val="28"/>
+        </w:rPr>
+        <w:tab/>
+      </w:r>
+      <w:r>
+        <w:rPr>
+          <w:rFonts w:ascii="Courier New" w:hAnsi="Courier New" w:cs="Courier New"/>
+          <w:b/>
+          <w:sz w:val="28"/>
+        </w:rPr>
+        <w:tab/>
+      </w:r>
+      <w:r>
+        <w:rPr>
+          <w:rFonts w:ascii="Courier New" w:hAnsi="Courier New" w:cs="Courier New"/>
+          <w:b/>
+          <w:sz w:val="28"/>
+        </w:rPr>
+        <w:tab/>
+        <w:t xml:space="preserve">Html </w:t>
+      </w:r>
+    </w:p>
+    <w:p>
+      <w:pPr>
+        <w:spacing w:after="0"/>
+        <w:rPr>
+          <w:rFonts w:ascii="Courier New" w:hAnsi="Courier New" w:cs="Courier New"/>
+          <w:b/>
+          <w:sz w:val="28"/>
+        </w:rPr>
+      </w:pPr>
+    </w:p>
+    <w:p>
+      <w:pPr>
+        <w:spacing w:after="0"/>
+        <w:rPr>
+          <w:rFonts w:ascii="Courier New" w:hAnsi="Courier New" w:cs="Courier New"/>
+          <w:b/>
+          <w:sz w:val="28"/>
+        </w:rPr>
+      </w:pPr>
+      <w:r>
+        <w:rPr>
+          <w:rFonts w:ascii="Courier New" w:hAnsi="Courier New" w:cs="Courier New"/>
+          <w:b/>
+          <w:sz w:val="28"/>
+        </w:rPr>
+        <w:tab/>
+        <w:t xml:space="preserve">head </w:t>
+      </w:r>
+      <w:r>
+        <w:rPr>
+          <w:rFonts w:ascii="Courier New" w:hAnsi="Courier New" w:cs="Courier New"/>
+          <w:b/>
+          <w:sz w:val="28"/>
+        </w:rPr>
+        <w:tab/>
+      </w:r>
+      <w:r>
+        <w:rPr>
+          <w:rFonts w:ascii="Courier New" w:hAnsi="Courier New" w:cs="Courier New"/>
+          <w:b/>
+          <w:sz w:val="28"/>
+        </w:rPr>
+        <w:tab/>
+      </w:r>
+      <w:r>
+        <w:rPr>
+          <w:rFonts w:ascii="Courier New" w:hAnsi="Courier New" w:cs="Courier New"/>
+          <w:b/>
+          <w:sz w:val="28"/>
+        </w:rPr>
+        <w:tab/>
+      </w:r>
+      <w:r>
+        <w:rPr>
+          <w:rFonts w:ascii="Courier New" w:hAnsi="Courier New" w:cs="Courier New"/>
+          <w:b/>
+          <w:sz w:val="28"/>
+        </w:rPr>
+        <w:tab/>
+      </w:r>
+      <w:r>
+        <w:rPr>
+          <w:rFonts w:ascii="Courier New" w:hAnsi="Courier New" w:cs="Courier New"/>
+          <w:b/>
+          <w:sz w:val="28"/>
+        </w:rPr>
+        <w:tab/>
+      </w:r>
+      <w:r>
+        <w:rPr>
+          <w:rFonts w:ascii="Courier New" w:hAnsi="Courier New" w:cs="Courier New"/>
+          <w:b/>
+          <w:sz w:val="28"/>
+        </w:rPr>
+        <w:tab/>
+      </w:r>
+      <w:r>
+        <w:rPr>
+          <w:rFonts w:ascii="Courier New" w:hAnsi="Courier New" w:cs="Courier New"/>
+          <w:b/>
+          <w:sz w:val="28"/>
+        </w:rPr>
+        <w:tab/>
+      </w:r>
+      <w:r>
+        <w:rPr>
+          <w:rFonts w:ascii="Courier New" w:hAnsi="Courier New" w:cs="Courier New"/>
+          <w:b/>
+          <w:sz w:val="28"/>
+        </w:rPr>
+        <w:tab/>
+        <w:t xml:space="preserve">body </w:t>
+      </w:r>
+    </w:p>
+    <w:p>
+      <w:pPr>
+        <w:spacing w:after="0"/>
+        <w:rPr>
+          <w:rFonts w:ascii="Courier New" w:hAnsi="Courier New" w:cs="Courier New"/>
+          <w:b/>
+          <w:sz w:val="28"/>
+        </w:rPr>
+      </w:pPr>
+    </w:p>
+    <w:p>
+      <w:pPr>
+        <w:spacing w:after="0"/>
+        <w:rPr>
+          <w:rFonts w:ascii="Courier New" w:hAnsi="Courier New" w:cs="Courier New"/>
+          <w:b/>
+          <w:sz w:val="28"/>
+        </w:rPr>
+      </w:pPr>
+      <w:r>
+        <w:rPr>
+          <w:rFonts w:ascii="Courier New" w:hAnsi="Courier New" w:cs="Courier New"/>
+          <w:b/>
+          <w:sz w:val="28"/>
+        </w:rPr>
+        <w:tab/>
+      </w:r>
+      <w:r>
+        <w:rPr>
+          <w:rFonts w:ascii="Courier New" w:hAnsi="Courier New" w:cs="Courier New"/>
+          <w:b/>
+          <w:sz w:val="28"/>
+        </w:rPr>
+        <w:tab/>
+      </w:r>
+      <w:r>
+        <w:rPr>
+          <w:rFonts w:ascii="Courier New" w:hAnsi="Courier New" w:cs="Courier New"/>
+          <w:b/>
+          <w:sz w:val="28"/>
+        </w:rPr>
+        <w:tab/>
+      </w:r>
+      <w:r>
+        <w:rPr>
+          <w:rFonts w:ascii="Courier New" w:hAnsi="Courier New" w:cs="Courier New"/>
+          <w:b/>
+          <w:sz w:val="28"/>
+        </w:rPr>
+        <w:tab/>
+      </w:r>
+      <w:r>
+        <w:rPr>
+          <w:rFonts w:ascii="Courier New" w:hAnsi="Courier New" w:cs="Courier New"/>
+          <w:b/>
+          <w:sz w:val="28"/>
+        </w:rPr>
+        <w:tab/>
+      </w:r>
+      <w:r>
+        <w:rPr>
+          <w:rFonts w:ascii="Courier New" w:hAnsi="Courier New" w:cs="Courier New"/>
+          <w:b/>
+          <w:sz w:val="28"/>
+        </w:rPr>
+        <w:tab/>
+      </w:r>
+      <w:r>
+        <w:rPr>
+          <w:rFonts w:ascii="Courier New" w:hAnsi="Courier New" w:cs="Courier New"/>
+          <w:b/>
+          <w:sz w:val="28"/>
+        </w:rPr>
+        <w:tab/>
+      </w:r>
+      <w:r>
+        <w:rPr>
+          <w:rFonts w:ascii="Courier New" w:hAnsi="Courier New" w:cs="Courier New"/>
+          <w:b/>
+          <w:sz w:val="28"/>
+        </w:rPr>
+        <w:tab/>
+      </w:r>
+      <w:r>
+        <w:rPr>
+          <w:rFonts w:ascii="Courier New" w:hAnsi="Courier New" w:cs="Courier New"/>
+          <w:b/>
+          <w:sz w:val="28"/>
+        </w:rPr>
+        <w:tab/>
+        <w:t>p</w:t>
+      </w:r>
+      <w:r>
+        <w:rPr>
+          <w:rFonts w:ascii="Courier New" w:hAnsi="Courier New" w:cs="Courier New"/>
+          <w:b/>
+          <w:sz w:val="28"/>
+        </w:rPr>
+        <w:tab/>
+        <w:t>textNode</w:t>
+      </w:r>
+    </w:p>
+    <w:p>
+      <w:pPr>
+        <w:spacing w:after="0"/>
+        <w:rPr>
+          <w:rFonts w:ascii="Courier New" w:hAnsi="Courier New" w:cs="Courier New"/>
+          <w:b/>
+          <w:sz w:val="28"/>
+        </w:rPr>
+      </w:pPr>
+    </w:p>
+    <w:p>
+      <w:pPr>
+        <w:spacing w:after="0"/>
+        <w:rPr>
+          <w:rFonts w:ascii="Courier New" w:hAnsi="Courier New" w:cs="Courier New"/>
+          <w:b/>
+          <w:sz w:val="28"/>
+        </w:rPr>
+      </w:pPr>
+      <w:r>
+        <w:rPr>
+          <w:rFonts w:ascii="Courier New" w:hAnsi="Courier New" w:cs="Courier New"/>
+          <w:b/>
+          <w:sz w:val="28"/>
+        </w:rPr>
+        <w:t xml:space="preserve">DOM API (Document Objet Model ) Application Programming interface. </w:t>
+      </w:r>
+    </w:p>
+    <w:p>
+      <w:pPr>
+        <w:spacing w:after="0"/>
+        <w:rPr>
+          <w:rFonts w:ascii="Courier New" w:hAnsi="Courier New" w:cs="Courier New"/>
+          <w:b/>
+          <w:sz w:val="28"/>
+        </w:rPr>
+      </w:pPr>
+    </w:p>
+    <w:p>
+      <w:pPr>
+        <w:spacing w:after="0"/>
+        <w:rPr>
+          <w:rFonts w:ascii="Courier New" w:hAnsi="Courier New" w:cs="Courier New"/>
+          <w:b/>
+          <w:sz w:val="28"/>
+        </w:rPr>
+      </w:pPr>
+      <w:r>
+        <w:rPr>
+          <w:rFonts w:ascii="Courier New" w:hAnsi="Courier New" w:cs="Courier New"/>
+          <w:b/>
+          <w:sz w:val="28"/>
+        </w:rPr>
+        <w:t xml:space="preserve">Java, Python, C++, C# and JavaScript provided API means function or methods or classes or package or modules. </w:t>
+      </w:r>
+    </w:p>
+    <w:p>
+      <w:pPr>
+        <w:spacing w:after="0"/>
+        <w:rPr>
+          <w:rFonts w:ascii="Courier New" w:hAnsi="Courier New" w:cs="Courier New"/>
+          <w:b/>
+          <w:sz w:val="28"/>
+        </w:rPr>
+      </w:pPr>
+      <w:r>
+        <w:rPr>
+          <w:rFonts w:ascii="Courier New" w:hAnsi="Courier New" w:cs="Courier New"/>
+          <w:b/>
+          <w:sz w:val="28"/>
+        </w:rPr>
+        <w:t xml:space="preserve">Which help to read, write and update the DOM element dynamically. </w:t>
+      </w:r>
+    </w:p>
+    <w:p>
+      <w:pPr>
+        <w:spacing w:after="0"/>
+        <w:rPr>
+          <w:rFonts w:ascii="Courier New" w:hAnsi="Courier New" w:cs="Courier New"/>
+          <w:b/>
+          <w:sz w:val="28"/>
+        </w:rPr>
+      </w:pPr>
+    </w:p>
+    <w:p>
+      <w:pPr>
+        <w:spacing w:after="0"/>
+        <w:rPr>
+          <w:rFonts w:ascii="Courier New" w:hAnsi="Courier New" w:cs="Courier New"/>
+          <w:b/>
+          <w:sz w:val="28"/>
+        </w:rPr>
+      </w:pPr>
+      <w:r>
+        <w:rPr>
+          <w:rFonts w:ascii="Courier New" w:hAnsi="Courier New" w:cs="Courier New"/>
+          <w:b/>
+          <w:sz w:val="28"/>
+        </w:rPr>
+        <w:t xml:space="preserve">Reading text value using DOM API. </w:t>
+      </w:r>
+    </w:p>
+    <w:p>
+      <w:pPr>
+        <w:spacing w:after="0"/>
+        <w:rPr>
+          <w:rFonts w:ascii="Courier New" w:hAnsi="Courier New" w:cs="Courier New"/>
+          <w:b/>
+          <w:sz w:val="28"/>
+        </w:rPr>
+      </w:pPr>
+    </w:p>
+    <w:p>
+      <w:pPr>
+        <w:spacing w:after="0"/>
+        <w:rPr>
+          <w:rFonts w:ascii="Courier New" w:hAnsi="Courier New" w:cs="Courier New"/>
+          <w:b/>
+          <w:sz w:val="28"/>
+        </w:rPr>
+      </w:pPr>
+      <w:r>
+        <w:rPr>
+          <w:rFonts w:ascii="Courier New" w:hAnsi="Courier New" w:cs="Courier New"/>
+          <w:b/>
+          <w:sz w:val="28"/>
+        </w:rPr>
+        <w:t>1</w:t>
+      </w:r>
+      <w:r>
+        <w:rPr>
+          <w:rFonts w:ascii="Courier New" w:hAnsi="Courier New" w:cs="Courier New"/>
+          <w:b/>
+          <w:sz w:val="28"/>
+          <w:vertAlign w:val="superscript"/>
+        </w:rPr>
+        <w:t>st</w:t>
+      </w:r>
+      <w:r>
+        <w:rPr>
+          <w:rFonts w:ascii="Courier New" w:hAnsi="Courier New" w:cs="Courier New"/>
+          <w:b/>
+          <w:sz w:val="28"/>
+        </w:rPr>
+        <w:t xml:space="preserve"> way : document.formname.componentname.value.</w:t>
+      </w:r>
+    </w:p>
+    <w:p>
+      <w:pPr>
+        <w:spacing w:after="0"/>
+        <w:rPr>
+          <w:rFonts w:ascii="Courier New" w:hAnsi="Courier New" w:cs="Courier New"/>
+          <w:b/>
+          <w:sz w:val="28"/>
+        </w:rPr>
+      </w:pPr>
+    </w:p>
+    <w:p>
+      <w:pPr>
+        <w:spacing w:after="0"/>
+        <w:rPr>
+          <w:rFonts w:ascii="Courier New" w:hAnsi="Courier New" w:cs="Courier New"/>
+          <w:b/>
+          <w:sz w:val="28"/>
+        </w:rPr>
+      </w:pPr>
       <w:bookmarkStart w:id="0" w:name="_GoBack"/>
       <w:bookmarkEnd w:id="0"/>
-      <w:r>
-        <w:rPr>
-          <w:rFonts w:ascii="Courier New" w:hAnsi="Courier New" w:cs="Courier New"/>
-          <w:b/>
-          <w:sz w:val="28"/>
-        </w:rPr>
-        <w:t xml:space="preserve">ar, let and const </w:t>
-      </w:r>
-    </w:p>
-    <w:p>
-      <w:pPr>
-        <w:spacing w:after="0"/>
-        <w:rPr>
-          <w:rFonts w:ascii="Courier New" w:hAnsi="Courier New" w:cs="Courier New"/>
-          <w:b/>
-          <w:sz w:val="28"/>
-        </w:rPr>
-      </w:pPr>
-      <w:r>
-        <w:rPr>
-          <w:rFonts w:ascii="Courier New" w:hAnsi="Courier New" w:cs="Courier New"/>
-          <w:b/>
-          <w:sz w:val="28"/>
-        </w:rPr>
-        <w:lastRenderedPageBreak/>
-        <w:t xml:space="preserve">JavaScript ES5 and ES6 </w:t>
-      </w:r>
-    </w:p>
-    <w:p>
-      <w:pPr>
-        <w:spacing w:after="0"/>
-        <w:rPr>
-          <w:rFonts w:ascii="Courier New" w:hAnsi="Courier New" w:cs="Courier New"/>
-          <w:b/>
-          <w:sz w:val="28"/>
-        </w:rPr>
-      </w:pPr>
-    </w:p>
-    <w:p>
-      <w:pPr>
-        <w:spacing w:after="0"/>
-        <w:rPr>
-          <w:rFonts w:ascii="Courier New" w:hAnsi="Courier New" w:cs="Courier New"/>
-          <w:b/>
-          <w:sz w:val="28"/>
-        </w:rPr>
-      </w:pPr>
-      <w:r>
-        <w:rPr>
-          <w:rFonts w:ascii="Courier New" w:hAnsi="Courier New" w:cs="Courier New"/>
-          <w:b/>
-          <w:sz w:val="28"/>
-        </w:rPr>
-        <w:t xml:space="preserve">Babel </w:t>
-      </w:r>
+    </w:p>
+    <w:p>
+      <w:pPr>
+        <w:spacing w:after="0"/>
+        <w:rPr>
+          <w:rFonts w:ascii="Courier New" w:hAnsi="Courier New" w:cs="Courier New"/>
+          <w:b/>
+          <w:sz w:val="28"/>
+        </w:rPr>
+      </w:pPr>
+    </w:p>
+    <w:p>
+      <w:pPr>
+        <w:spacing w:after="0"/>
+        <w:rPr>
+          <w:rFonts w:ascii="Courier New" w:hAnsi="Courier New" w:cs="Courier New"/>
+          <w:b/>
+          <w:sz w:val="28"/>
+        </w:rPr>
+      </w:pPr>
+    </w:p>
+    <w:p>
+      <w:pPr>
+        <w:spacing w:after="0"/>
+        <w:rPr>
+          <w:rFonts w:ascii="Courier New" w:hAnsi="Courier New" w:cs="Courier New"/>
+          <w:b/>
+          <w:sz w:val="28"/>
+        </w:rPr>
+      </w:pPr>
+      <w:r>
+        <w:rPr>
+          <w:rFonts w:ascii="Courier New" w:hAnsi="Courier New" w:cs="Courier New"/>
+          <w:b/>
+          <w:sz w:val="28"/>
+        </w:rPr>
+        <w:t xml:space="preserve">Day 5 and Day 6 </w:t>
+      </w:r>
+    </w:p>
+    <w:p>
+      <w:pPr>
+        <w:spacing w:after="0"/>
+        <w:rPr>
+          <w:rFonts w:ascii="Courier New" w:hAnsi="Courier New" w:cs="Courier New"/>
+          <w:b/>
+          <w:sz w:val="28"/>
+        </w:rPr>
+      </w:pPr>
+    </w:p>
+    <w:p>
+      <w:pPr>
+        <w:spacing w:after="0"/>
+        <w:rPr>
+          <w:rFonts w:ascii="Courier New" w:hAnsi="Courier New" w:cs="Courier New"/>
+          <w:b/>
+          <w:sz w:val="28"/>
+        </w:rPr>
+      </w:pPr>
+      <w:r>
+        <w:rPr>
+          <w:rFonts w:ascii="Courier New" w:hAnsi="Courier New" w:cs="Courier New"/>
+          <w:b/>
+          <w:sz w:val="28"/>
+          <w:highlight w:val="yellow"/>
+        </w:rPr>
+        <w:t>JavaScript using ES5 and ES6</w:t>
+      </w:r>
+      <w:r>
+        <w:rPr>
+          <w:rFonts w:ascii="Courier New" w:hAnsi="Courier New" w:cs="Courier New"/>
+          <w:b/>
+          <w:sz w:val="28"/>
+        </w:rPr>
+        <w:t xml:space="preserve"> </w:t>
+      </w:r>
+    </w:p>
+    <w:p>
+      <w:pPr>
+        <w:spacing w:after="0"/>
+        <w:rPr>
+          <w:rFonts w:ascii="Courier New" w:hAnsi="Courier New" w:cs="Courier New"/>
+          <w:b/>
+          <w:sz w:val="28"/>
+        </w:rPr>
+      </w:pPr>
+    </w:p>
+    <w:p>
+      <w:pPr>
+        <w:spacing w:after="0"/>
+        <w:rPr>
+          <w:rFonts w:ascii="Courier New" w:hAnsi="Courier New" w:cs="Courier New"/>
+          <w:b/>
+          <w:sz w:val="28"/>
+        </w:rPr>
+      </w:pPr>
+    </w:p>
+    <w:p>
+      <w:pPr>
+        <w:spacing w:after="0"/>
+        <w:rPr>
+          <w:rFonts w:ascii="Courier New" w:hAnsi="Courier New" w:cs="Courier New"/>
+          <w:b/>
+          <w:sz w:val="28"/>
+        </w:rPr>
+      </w:pPr>
+    </w:p>
+    <w:p>
+      <w:pPr>
+        <w:spacing w:after="0"/>
+        <w:rPr>
+          <w:rFonts w:ascii="Courier New" w:hAnsi="Courier New" w:cs="Courier New"/>
+          <w:b/>
+          <w:sz w:val="28"/>
+        </w:rPr>
+      </w:pPr>
+    </w:p>
+    <w:p>
+      <w:pPr>
+        <w:spacing w:after="0"/>
+        <w:rPr>
+          <w:rFonts w:ascii="Courier New" w:hAnsi="Courier New" w:cs="Courier New"/>
+          <w:b/>
+          <w:sz w:val="28"/>
+        </w:rPr>
+      </w:pPr>
+    </w:p>
+    <w:p>
+      <w:pPr>
+        <w:spacing w:after="0"/>
+        <w:rPr>
+          <w:rFonts w:ascii="Courier New" w:hAnsi="Courier New" w:cs="Courier New"/>
+          <w:b/>
+          <w:sz w:val="28"/>
+        </w:rPr>
+      </w:pPr>
+    </w:p>
+    <w:p>
+      <w:pPr>
+        <w:spacing w:after="0"/>
+        <w:rPr>
+          <w:rFonts w:ascii="Courier New" w:hAnsi="Courier New" w:cs="Courier New"/>
+          <w:b/>
+          <w:sz w:val="28"/>
+        </w:rPr>
+      </w:pPr>
+    </w:p>
+    <w:p>
+      <w:pPr>
+        <w:spacing w:after="0"/>
+        <w:rPr>
+          <w:rFonts w:ascii="Courier New" w:hAnsi="Courier New" w:cs="Courier New"/>
+          <w:b/>
+          <w:sz w:val="28"/>
+        </w:rPr>
+      </w:pPr>
+    </w:p>
+    <w:p>
+      <w:pPr>
+        <w:spacing w:after="0"/>
+        <w:rPr>
+          <w:rFonts w:ascii="Courier New" w:hAnsi="Courier New" w:cs="Courier New"/>
+          <w:b/>
+          <w:sz w:val="28"/>
+        </w:rPr>
+      </w:pPr>
+    </w:p>
+    <w:p>
+      <w:pPr>
+        <w:spacing w:after="0"/>
+        <w:rPr>
+          <w:rFonts w:ascii="Courier New" w:hAnsi="Courier New" w:cs="Courier New"/>
+          <w:b/>
+          <w:sz w:val="28"/>
+        </w:rPr>
+      </w:pPr>
+    </w:p>
+    <w:p>
+      <w:pPr>
+        <w:spacing w:after="0"/>
+        <w:rPr>
+          <w:rFonts w:ascii="Courier New" w:hAnsi="Courier New" w:cs="Courier New"/>
+          <w:b/>
+          <w:sz w:val="28"/>
+        </w:rPr>
+      </w:pPr>
+    </w:p>
+    <w:p>
+      <w:pPr>
+        <w:spacing w:after="0"/>
+        <w:rPr>
+          <w:rFonts w:ascii="Courier New" w:hAnsi="Courier New" w:cs="Courier New"/>
+          <w:b/>
+          <w:sz w:val="28"/>
+        </w:rPr>
+      </w:pPr>
+    </w:p>
+    <w:p>
+      <w:pPr>
+        <w:spacing w:after="0"/>
+        <w:rPr>
+          <w:rFonts w:ascii="Courier New" w:hAnsi="Courier New" w:cs="Courier New"/>
+          <w:b/>
+          <w:sz w:val="28"/>
+        </w:rPr>
+      </w:pPr>
     </w:p>
     <w:p>
       <w:pPr>
@@ -11769,6 +17946,95 @@
 <file path=word/numbering.xml><?xml version="1.0" encoding="utf-8"?>
 <w:numbering xmlns:wpc="http://schemas.microsoft.com/office/word/2010/wordprocessingCanvas" xmlns:mc="http://schemas.openxmlformats.org/markup-compatibility/2006" xmlns:o="urn:schemas-microsoft-com:office:office" xmlns:r="http://schemas.openxmlformats.org/officeDocument/2006/relationships" xmlns:m="http://schemas.openxmlformats.org/officeDocument/2006/math" xmlns:v="urn:schemas-microsoft-com:vml" xmlns:wp14="http://schemas.microsoft.com/office/word/2010/wordprocessingDrawing" xmlns:wp="http://schemas.openxmlformats.org/drawingml/2006/wordprocessingDrawing" xmlns:w10="urn:schemas-microsoft-com:office:word" xmlns:w="http://schemas.openxmlformats.org/wordprocessingml/2006/main" xmlns:w14="http://schemas.microsoft.com/office/word/2010/wordml" xmlns:w15="http://schemas.microsoft.com/office/word/2012/wordml" xmlns:wpg="http://schemas.microsoft.com/office/word/2010/wordprocessingGroup" xmlns:wpi="http://schemas.microsoft.com/office/word/2010/wordprocessingInk" xmlns:wne="http://schemas.microsoft.com/office/word/2006/wordml" xmlns:wps="http://schemas.microsoft.com/office/word/2010/wordprocessingShape" mc:Ignorable="w14 w15 wp14">
   <w:abstractNum w:abstractNumId="0" w15:restartNumberingAfterBreak="0">
+    <w:nsid w:val="096F05BA"/>
+    <w:multiLevelType w:val="hybridMultilevel"/>
+    <w:tmpl w:val="EC668314"/>
+    <w:lvl w:ilvl="0" w:tplc="4009000F">
+      <w:start w:val="1"/>
+      <w:numFmt w:val="decimal"/>
+      <w:lvlText w:val="%1."/>
+      <w:lvlJc w:val="left"/>
+      <w:pPr>
+        <w:ind w:left="720" w:hanging="360"/>
+      </w:pPr>
+      <w:rPr>
+        <w:rFonts w:hint="default"/>
+      </w:rPr>
+    </w:lvl>
+    <w:lvl w:ilvl="1" w:tplc="40090019" w:tentative="1">
+      <w:start w:val="1"/>
+      <w:numFmt w:val="lowerLetter"/>
+      <w:lvlText w:val="%2."/>
+      <w:lvlJc w:val="left"/>
+      <w:pPr>
+        <w:ind w:left="1440" w:hanging="360"/>
+      </w:pPr>
+    </w:lvl>
+    <w:lvl w:ilvl="2" w:tplc="4009001B" w:tentative="1">
+      <w:start w:val="1"/>
+      <w:numFmt w:val="lowerRoman"/>
+      <w:lvlText w:val="%3."/>
+      <w:lvlJc w:val="right"/>
+      <w:pPr>
+        <w:ind w:left="2160" w:hanging="180"/>
+      </w:pPr>
+    </w:lvl>
+    <w:lvl w:ilvl="3" w:tplc="4009000F" w:tentative="1">
+      <w:start w:val="1"/>
+      <w:numFmt w:val="decimal"/>
+      <w:lvlText w:val="%4."/>
+      <w:lvlJc w:val="left"/>
+      <w:pPr>
+        <w:ind w:left="2880" w:hanging="360"/>
+      </w:pPr>
+    </w:lvl>
+    <w:lvl w:ilvl="4" w:tplc="40090019" w:tentative="1">
+      <w:start w:val="1"/>
+      <w:numFmt w:val="lowerLetter"/>
+      <w:lvlText w:val="%5."/>
+      <w:lvlJc w:val="left"/>
+      <w:pPr>
+        <w:ind w:left="3600" w:hanging="360"/>
+      </w:pPr>
+    </w:lvl>
+    <w:lvl w:ilvl="5" w:tplc="4009001B" w:tentative="1">
+      <w:start w:val="1"/>
+      <w:numFmt w:val="lowerRoman"/>
+      <w:lvlText w:val="%6."/>
+      <w:lvlJc w:val="right"/>
+      <w:pPr>
+        <w:ind w:left="4320" w:hanging="180"/>
+      </w:pPr>
+    </w:lvl>
+    <w:lvl w:ilvl="6" w:tplc="4009000F" w:tentative="1">
+      <w:start w:val="1"/>
+      <w:numFmt w:val="decimal"/>
+      <w:lvlText w:val="%7."/>
+      <w:lvlJc w:val="left"/>
+      <w:pPr>
+        <w:ind w:left="5040" w:hanging="360"/>
+      </w:pPr>
+    </w:lvl>
+    <w:lvl w:ilvl="7" w:tplc="40090019" w:tentative="1">
+      <w:start w:val="1"/>
+      <w:numFmt w:val="lowerLetter"/>
+      <w:lvlText w:val="%8."/>
+      <w:lvlJc w:val="left"/>
+      <w:pPr>
+        <w:ind w:left="5760" w:hanging="360"/>
+      </w:pPr>
+    </w:lvl>
+    <w:lvl w:ilvl="8" w:tplc="4009001B" w:tentative="1">
+      <w:start w:val="1"/>
+      <w:numFmt w:val="lowerRoman"/>
+      <w:lvlText w:val="%9."/>
+      <w:lvlJc w:val="right"/>
+      <w:pPr>
+        <w:ind w:left="6480" w:hanging="180"/>
+      </w:pPr>
+    </w:lvl>
+  </w:abstractNum>
+  <w:abstractNum w:abstractNumId="1" w15:restartNumberingAfterBreak="0">
     <w:nsid w:val="27551EA3"/>
     <w:multiLevelType w:val="hybridMultilevel"/>
     <w:tmpl w:val="BE94D248"/>
@@ -11881,7 +18147,96 @@
       </w:rPr>
     </w:lvl>
   </w:abstractNum>
-  <w:abstractNum w:abstractNumId="1" w15:restartNumberingAfterBreak="0">
+  <w:abstractNum w:abstractNumId="2" w15:restartNumberingAfterBreak="0">
+    <w:nsid w:val="3F2954C2"/>
+    <w:multiLevelType w:val="hybridMultilevel"/>
+    <w:tmpl w:val="BF8CE55C"/>
+    <w:lvl w:ilvl="0" w:tplc="40090019">
+      <w:start w:val="1"/>
+      <w:numFmt w:val="lowerLetter"/>
+      <w:lvlText w:val="%1."/>
+      <w:lvlJc w:val="left"/>
+      <w:pPr>
+        <w:ind w:left="720" w:hanging="360"/>
+      </w:pPr>
+      <w:rPr>
+        <w:rFonts w:hint="default"/>
+      </w:rPr>
+    </w:lvl>
+    <w:lvl w:ilvl="1" w:tplc="40090019" w:tentative="1">
+      <w:start w:val="1"/>
+      <w:numFmt w:val="lowerLetter"/>
+      <w:lvlText w:val="%2."/>
+      <w:lvlJc w:val="left"/>
+      <w:pPr>
+        <w:ind w:left="1440" w:hanging="360"/>
+      </w:pPr>
+    </w:lvl>
+    <w:lvl w:ilvl="2" w:tplc="4009001B" w:tentative="1">
+      <w:start w:val="1"/>
+      <w:numFmt w:val="lowerRoman"/>
+      <w:lvlText w:val="%3."/>
+      <w:lvlJc w:val="right"/>
+      <w:pPr>
+        <w:ind w:left="2160" w:hanging="180"/>
+      </w:pPr>
+    </w:lvl>
+    <w:lvl w:ilvl="3" w:tplc="4009000F" w:tentative="1">
+      <w:start w:val="1"/>
+      <w:numFmt w:val="decimal"/>
+      <w:lvlText w:val="%4."/>
+      <w:lvlJc w:val="left"/>
+      <w:pPr>
+        <w:ind w:left="2880" w:hanging="360"/>
+      </w:pPr>
+    </w:lvl>
+    <w:lvl w:ilvl="4" w:tplc="40090019" w:tentative="1">
+      <w:start w:val="1"/>
+      <w:numFmt w:val="lowerLetter"/>
+      <w:lvlText w:val="%5."/>
+      <w:lvlJc w:val="left"/>
+      <w:pPr>
+        <w:ind w:left="3600" w:hanging="360"/>
+      </w:pPr>
+    </w:lvl>
+    <w:lvl w:ilvl="5" w:tplc="4009001B" w:tentative="1">
+      <w:start w:val="1"/>
+      <w:numFmt w:val="lowerRoman"/>
+      <w:lvlText w:val="%6."/>
+      <w:lvlJc w:val="right"/>
+      <w:pPr>
+        <w:ind w:left="4320" w:hanging="180"/>
+      </w:pPr>
+    </w:lvl>
+    <w:lvl w:ilvl="6" w:tplc="4009000F" w:tentative="1">
+      <w:start w:val="1"/>
+      <w:numFmt w:val="decimal"/>
+      <w:lvlText w:val="%7."/>
+      <w:lvlJc w:val="left"/>
+      <w:pPr>
+        <w:ind w:left="5040" w:hanging="360"/>
+      </w:pPr>
+    </w:lvl>
+    <w:lvl w:ilvl="7" w:tplc="40090019" w:tentative="1">
+      <w:start w:val="1"/>
+      <w:numFmt w:val="lowerLetter"/>
+      <w:lvlText w:val="%8."/>
+      <w:lvlJc w:val="left"/>
+      <w:pPr>
+        <w:ind w:left="5760" w:hanging="360"/>
+      </w:pPr>
+    </w:lvl>
+    <w:lvl w:ilvl="8" w:tplc="4009001B" w:tentative="1">
+      <w:start w:val="1"/>
+      <w:numFmt w:val="lowerRoman"/>
+      <w:lvlText w:val="%9."/>
+      <w:lvlJc w:val="right"/>
+      <w:pPr>
+        <w:ind w:left="6480" w:hanging="180"/>
+      </w:pPr>
+    </w:lvl>
+  </w:abstractNum>
+  <w:abstractNum w:abstractNumId="3" w15:restartNumberingAfterBreak="0">
     <w:nsid w:val="442D4644"/>
     <w:multiLevelType w:val="hybridMultilevel"/>
     <w:tmpl w:val="30F0B5D4"/>
@@ -11970,10 +18325,10 @@
       </w:pPr>
     </w:lvl>
   </w:abstractNum>
-  <w:abstractNum w:abstractNumId="2" w15:restartNumberingAfterBreak="0">
-    <w:nsid w:val="52746913"/>
+  <w:abstractNum w:abstractNumId="4" w15:restartNumberingAfterBreak="0">
+    <w:nsid w:val="47030E85"/>
     <w:multiLevelType w:val="hybridMultilevel"/>
-    <w:tmpl w:val="57BC5A84"/>
+    <w:tmpl w:val="E2BCFF36"/>
     <w:lvl w:ilvl="0" w:tplc="4009000F">
       <w:start w:val="1"/>
       <w:numFmt w:val="decimal"/>
@@ -12059,10 +18414,10 @@
       </w:pPr>
     </w:lvl>
   </w:abstractNum>
-  <w:abstractNum w:abstractNumId="3" w15:restartNumberingAfterBreak="0">
-    <w:nsid w:val="556D7EDD"/>
+  <w:abstractNum w:abstractNumId="5" w15:restartNumberingAfterBreak="0">
+    <w:nsid w:val="52746913"/>
     <w:multiLevelType w:val="hybridMultilevel"/>
-    <w:tmpl w:val="B3660844"/>
+    <w:tmpl w:val="57BC5A84"/>
     <w:lvl w:ilvl="0" w:tplc="4009000F">
       <w:start w:val="1"/>
       <w:numFmt w:val="decimal"/>
@@ -12148,10 +18503,10 @@
       </w:pPr>
     </w:lvl>
   </w:abstractNum>
-  <w:abstractNum w:abstractNumId="4" w15:restartNumberingAfterBreak="0">
-    <w:nsid w:val="57397EE0"/>
+  <w:abstractNum w:abstractNumId="6" w15:restartNumberingAfterBreak="0">
+    <w:nsid w:val="556D7EDD"/>
     <w:multiLevelType w:val="hybridMultilevel"/>
-    <w:tmpl w:val="B76410AA"/>
+    <w:tmpl w:val="B3660844"/>
     <w:lvl w:ilvl="0" w:tplc="4009000F">
       <w:start w:val="1"/>
       <w:numFmt w:val="decimal"/>
@@ -12237,10 +18592,10 @@
       </w:pPr>
     </w:lvl>
   </w:abstractNum>
-  <w:abstractNum w:abstractNumId="5" w15:restartNumberingAfterBreak="0">
-    <w:nsid w:val="7FCB6517"/>
+  <w:abstractNum w:abstractNumId="7" w15:restartNumberingAfterBreak="0">
+    <w:nsid w:val="57397EE0"/>
     <w:multiLevelType w:val="hybridMultilevel"/>
-    <w:tmpl w:val="5944214C"/>
+    <w:tmpl w:val="B76410AA"/>
     <w:lvl w:ilvl="0" w:tplc="4009000F">
       <w:start w:val="1"/>
       <w:numFmt w:val="decimal"/>
@@ -12326,22 +18681,212 @@
       </w:pPr>
     </w:lvl>
   </w:abstractNum>
+  <w:abstractNum w:abstractNumId="8" w15:restartNumberingAfterBreak="0">
+    <w:nsid w:val="751C0D0C"/>
+    <w:multiLevelType w:val="hybridMultilevel"/>
+    <w:tmpl w:val="D888616C"/>
+    <w:lvl w:ilvl="0" w:tplc="4009000F">
+      <w:start w:val="1"/>
+      <w:numFmt w:val="decimal"/>
+      <w:lvlText w:val="%1."/>
+      <w:lvlJc w:val="left"/>
+      <w:pPr>
+        <w:ind w:left="720" w:hanging="360"/>
+      </w:pPr>
+      <w:rPr>
+        <w:rFonts w:hint="default"/>
+      </w:rPr>
+    </w:lvl>
+    <w:lvl w:ilvl="1" w:tplc="40090019" w:tentative="1">
+      <w:start w:val="1"/>
+      <w:numFmt w:val="lowerLetter"/>
+      <w:lvlText w:val="%2."/>
+      <w:lvlJc w:val="left"/>
+      <w:pPr>
+        <w:ind w:left="1440" w:hanging="360"/>
+      </w:pPr>
+    </w:lvl>
+    <w:lvl w:ilvl="2" w:tplc="4009001B" w:tentative="1">
+      <w:start w:val="1"/>
+      <w:numFmt w:val="lowerRoman"/>
+      <w:lvlText w:val="%3."/>
+      <w:lvlJc w:val="right"/>
+      <w:pPr>
+        <w:ind w:left="2160" w:hanging="180"/>
+      </w:pPr>
+    </w:lvl>
+    <w:lvl w:ilvl="3" w:tplc="4009000F" w:tentative="1">
+      <w:start w:val="1"/>
+      <w:numFmt w:val="decimal"/>
+      <w:lvlText w:val="%4."/>
+      <w:lvlJc w:val="left"/>
+      <w:pPr>
+        <w:ind w:left="2880" w:hanging="360"/>
+      </w:pPr>
+    </w:lvl>
+    <w:lvl w:ilvl="4" w:tplc="40090019" w:tentative="1">
+      <w:start w:val="1"/>
+      <w:numFmt w:val="lowerLetter"/>
+      <w:lvlText w:val="%5."/>
+      <w:lvlJc w:val="left"/>
+      <w:pPr>
+        <w:ind w:left="3600" w:hanging="360"/>
+      </w:pPr>
+    </w:lvl>
+    <w:lvl w:ilvl="5" w:tplc="4009001B" w:tentative="1">
+      <w:start w:val="1"/>
+      <w:numFmt w:val="lowerRoman"/>
+      <w:lvlText w:val="%6."/>
+      <w:lvlJc w:val="right"/>
+      <w:pPr>
+        <w:ind w:left="4320" w:hanging="180"/>
+      </w:pPr>
+    </w:lvl>
+    <w:lvl w:ilvl="6" w:tplc="4009000F" w:tentative="1">
+      <w:start w:val="1"/>
+      <w:numFmt w:val="decimal"/>
+      <w:lvlText w:val="%7."/>
+      <w:lvlJc w:val="left"/>
+      <w:pPr>
+        <w:ind w:left="5040" w:hanging="360"/>
+      </w:pPr>
+    </w:lvl>
+    <w:lvl w:ilvl="7" w:tplc="40090019" w:tentative="1">
+      <w:start w:val="1"/>
+      <w:numFmt w:val="lowerLetter"/>
+      <w:lvlText w:val="%8."/>
+      <w:lvlJc w:val="left"/>
+      <w:pPr>
+        <w:ind w:left="5760" w:hanging="360"/>
+      </w:pPr>
+    </w:lvl>
+    <w:lvl w:ilvl="8" w:tplc="4009001B" w:tentative="1">
+      <w:start w:val="1"/>
+      <w:numFmt w:val="lowerRoman"/>
+      <w:lvlText w:val="%9."/>
+      <w:lvlJc w:val="right"/>
+      <w:pPr>
+        <w:ind w:left="6480" w:hanging="180"/>
+      </w:pPr>
+    </w:lvl>
+  </w:abstractNum>
+  <w:abstractNum w:abstractNumId="9" w15:restartNumberingAfterBreak="0">
+    <w:nsid w:val="7FCB6517"/>
+    <w:multiLevelType w:val="hybridMultilevel"/>
+    <w:tmpl w:val="5944214C"/>
+    <w:lvl w:ilvl="0" w:tplc="4009000F">
+      <w:start w:val="1"/>
+      <w:numFmt w:val="decimal"/>
+      <w:lvlText w:val="%1."/>
+      <w:lvlJc w:val="left"/>
+      <w:pPr>
+        <w:ind w:left="720" w:hanging="360"/>
+      </w:pPr>
+      <w:rPr>
+        <w:rFonts w:hint="default"/>
+      </w:rPr>
+    </w:lvl>
+    <w:lvl w:ilvl="1" w:tplc="40090019" w:tentative="1">
+      <w:start w:val="1"/>
+      <w:numFmt w:val="lowerLetter"/>
+      <w:lvlText w:val="%2."/>
+      <w:lvlJc w:val="left"/>
+      <w:pPr>
+        <w:ind w:left="1440" w:hanging="360"/>
+      </w:pPr>
+    </w:lvl>
+    <w:lvl w:ilvl="2" w:tplc="4009001B" w:tentative="1">
+      <w:start w:val="1"/>
+      <w:numFmt w:val="lowerRoman"/>
+      <w:lvlText w:val="%3."/>
+      <w:lvlJc w:val="right"/>
+      <w:pPr>
+        <w:ind w:left="2160" w:hanging="180"/>
+      </w:pPr>
+    </w:lvl>
+    <w:lvl w:ilvl="3" w:tplc="4009000F" w:tentative="1">
+      <w:start w:val="1"/>
+      <w:numFmt w:val="decimal"/>
+      <w:lvlText w:val="%4."/>
+      <w:lvlJc w:val="left"/>
+      <w:pPr>
+        <w:ind w:left="2880" w:hanging="360"/>
+      </w:pPr>
+    </w:lvl>
+    <w:lvl w:ilvl="4" w:tplc="40090019" w:tentative="1">
+      <w:start w:val="1"/>
+      <w:numFmt w:val="lowerLetter"/>
+      <w:lvlText w:val="%5."/>
+      <w:lvlJc w:val="left"/>
+      <w:pPr>
+        <w:ind w:left="3600" w:hanging="360"/>
+      </w:pPr>
+    </w:lvl>
+    <w:lvl w:ilvl="5" w:tplc="4009001B" w:tentative="1">
+      <w:start w:val="1"/>
+      <w:numFmt w:val="lowerRoman"/>
+      <w:lvlText w:val="%6."/>
+      <w:lvlJc w:val="right"/>
+      <w:pPr>
+        <w:ind w:left="4320" w:hanging="180"/>
+      </w:pPr>
+    </w:lvl>
+    <w:lvl w:ilvl="6" w:tplc="4009000F" w:tentative="1">
+      <w:start w:val="1"/>
+      <w:numFmt w:val="decimal"/>
+      <w:lvlText w:val="%7."/>
+      <w:lvlJc w:val="left"/>
+      <w:pPr>
+        <w:ind w:left="5040" w:hanging="360"/>
+      </w:pPr>
+    </w:lvl>
+    <w:lvl w:ilvl="7" w:tplc="40090019" w:tentative="1">
+      <w:start w:val="1"/>
+      <w:numFmt w:val="lowerLetter"/>
+      <w:lvlText w:val="%8."/>
+      <w:lvlJc w:val="left"/>
+      <w:pPr>
+        <w:ind w:left="5760" w:hanging="360"/>
+      </w:pPr>
+    </w:lvl>
+    <w:lvl w:ilvl="8" w:tplc="4009001B" w:tentative="1">
+      <w:start w:val="1"/>
+      <w:numFmt w:val="lowerRoman"/>
+      <w:lvlText w:val="%9."/>
+      <w:lvlJc w:val="right"/>
+      <w:pPr>
+        <w:ind w:left="6480" w:hanging="180"/>
+      </w:pPr>
+    </w:lvl>
+  </w:abstractNum>
   <w:num w:numId="1">
+    <w:abstractNumId w:val="9"/>
+  </w:num>
+  <w:num w:numId="2">
+    <w:abstractNumId w:val="6"/>
+  </w:num>
+  <w:num w:numId="3">
+    <w:abstractNumId w:val="3"/>
+  </w:num>
+  <w:num w:numId="4">
     <w:abstractNumId w:val="5"/>
   </w:num>
-  <w:num w:numId="2">
-    <w:abstractNumId w:val="3"/>
+  <w:num w:numId="5">
+    <w:abstractNumId w:val="7"/>
   </w:num>
-  <w:num w:numId="3">
+  <w:num w:numId="6">
     <w:abstractNumId w:val="1"/>
   </w:num>
-  <w:num w:numId="4">
+  <w:num w:numId="7">
+    <w:abstractNumId w:val="8"/>
+  </w:num>
+  <w:num w:numId="8">
+    <w:abstractNumId w:val="4"/>
+  </w:num>
+  <w:num w:numId="9">
     <w:abstractNumId w:val="2"/>
   </w:num>
-  <w:num w:numId="5">
-    <w:abstractNumId w:val="4"/>
-  </w:num>
-  <w:num w:numId="6">
+  <w:num w:numId="10">
     <w:abstractNumId w:val="0"/>
   </w:num>
 </w:numbering>

--- a/Mean Stack - Phase 1 Notes.docx
+++ b/Mean Stack - Phase 1 Notes.docx
@@ -27439,6 +27439,913 @@
           <w:sz w:val="28"/>
         </w:rPr>
       </w:pPr>
+      <w:r>
+        <w:rPr>
+          <w:rFonts w:ascii="Courier New" w:hAnsi="Courier New" w:cs="Courier New"/>
+          <w:b/>
+          <w:sz w:val="28"/>
+        </w:rPr>
+        <w:t xml:space="preserve">Normal function </w:t>
+      </w:r>
+    </w:p>
+    <w:p>
+      <w:pPr>
+        <w:spacing w:after="0"/>
+        <w:rPr>
+          <w:rFonts w:ascii="Courier New" w:hAnsi="Courier New" w:cs="Courier New"/>
+          <w:b/>
+          <w:sz w:val="28"/>
+        </w:rPr>
+      </w:pPr>
+      <w:r>
+        <w:rPr>
+          <w:rFonts w:ascii="Courier New" w:hAnsi="Courier New" w:cs="Courier New"/>
+          <w:b/>
+          <w:sz w:val="28"/>
+        </w:rPr>
+        <w:t xml:space="preserve">Expression style </w:t>
+      </w:r>
+    </w:p>
+    <w:p>
+      <w:pPr>
+        <w:spacing w:after="0"/>
+        <w:rPr>
+          <w:rFonts w:ascii="Courier New" w:hAnsi="Courier New" w:cs="Courier New"/>
+          <w:b/>
+          <w:sz w:val="28"/>
+        </w:rPr>
+      </w:pPr>
+      <w:r>
+        <w:rPr>
+          <w:rFonts w:ascii="Courier New" w:hAnsi="Courier New" w:cs="Courier New"/>
+          <w:b/>
+          <w:sz w:val="28"/>
+        </w:rPr>
+        <w:t xml:space="preserve">Arrow function </w:t>
+      </w:r>
+      <w:r>
+        <w:rPr>
+          <w:rFonts w:ascii="Courier New" w:hAnsi="Courier New" w:cs="Courier New"/>
+          <w:b/>
+          <w:sz w:val="28"/>
+        </w:rPr>
+        <w:t xml:space="preserve"> </w:t>
+      </w:r>
+    </w:p>
+    <w:p>
+      <w:pPr>
+        <w:spacing w:after="0"/>
+        <w:rPr>
+          <w:rFonts w:ascii="Courier New" w:hAnsi="Courier New" w:cs="Courier New"/>
+          <w:b/>
+          <w:sz w:val="28"/>
+        </w:rPr>
+      </w:pPr>
+      <w:r>
+        <w:rPr>
+          <w:rFonts w:ascii="Courier New" w:hAnsi="Courier New" w:cs="Courier New"/>
+          <w:b/>
+          <w:sz w:val="28"/>
+          <w:highlight w:val="yellow"/>
+        </w:rPr>
+        <w:t>Callback function</w:t>
+      </w:r>
+      <w:r>
+        <w:rPr>
+          <w:rFonts w:ascii="Courier New" w:hAnsi="Courier New" w:cs="Courier New"/>
+          <w:b/>
+          <w:sz w:val="28"/>
+        </w:rPr>
+        <w:t xml:space="preserve"> : passing the function name or function body itself to another function as a parameter is known as a callback function. Callback function may be synchronous or asynchronous. </w:t>
+      </w:r>
+    </w:p>
+    <w:p>
+      <w:pPr>
+        <w:spacing w:after="0"/>
+        <w:rPr>
+          <w:rFonts w:ascii="Courier New" w:hAnsi="Courier New" w:cs="Courier New"/>
+          <w:b/>
+          <w:sz w:val="28"/>
+        </w:rPr>
+      </w:pPr>
+    </w:p>
+    <w:p>
+      <w:pPr>
+        <w:spacing w:after="0"/>
+        <w:rPr>
+          <w:rFonts w:ascii="Courier New" w:hAnsi="Courier New" w:cs="Courier New"/>
+          <w:b/>
+          <w:sz w:val="28"/>
+        </w:rPr>
+      </w:pPr>
+    </w:p>
+    <w:p>
+      <w:pPr>
+        <w:spacing w:after="0"/>
+        <w:rPr>
+          <w:rFonts w:ascii="Courier New" w:hAnsi="Courier New" w:cs="Courier New"/>
+          <w:b/>
+          <w:sz w:val="28"/>
+        </w:rPr>
+      </w:pPr>
+      <w:r>
+        <w:rPr>
+          <w:rFonts w:ascii="Courier New" w:hAnsi="Courier New" w:cs="Courier New"/>
+          <w:b/>
+          <w:sz w:val="28"/>
+        </w:rPr>
+        <w:t xml:space="preserve"> </w:t>
+      </w:r>
+    </w:p>
+    <w:p>
+      <w:pPr>
+        <w:spacing w:after="0"/>
+        <w:rPr>
+          <w:rFonts w:ascii="Courier New" w:hAnsi="Courier New" w:cs="Courier New"/>
+          <w:b/>
+          <w:sz w:val="28"/>
+        </w:rPr>
+      </w:pPr>
+    </w:p>
+    <w:p>
+      <w:pPr>
+        <w:spacing w:after="0"/>
+        <w:rPr>
+          <w:rFonts w:ascii="Courier New" w:hAnsi="Courier New" w:cs="Courier New"/>
+          <w:b/>
+          <w:sz w:val="28"/>
+        </w:rPr>
+      </w:pPr>
+    </w:p>
+    <w:p>
+      <w:pPr>
+        <w:spacing w:after="0"/>
+        <w:rPr>
+          <w:rFonts w:ascii="Courier New" w:hAnsi="Courier New" w:cs="Courier New"/>
+          <w:b/>
+          <w:sz w:val="28"/>
+          <w:highlight w:val="yellow"/>
+        </w:rPr>
+      </w:pPr>
+      <w:r>
+        <w:rPr>
+          <w:rFonts w:ascii="Courier New" w:hAnsi="Courier New" w:cs="Courier New"/>
+          <w:b/>
+          <w:sz w:val="28"/>
+          <w:highlight w:val="yellow"/>
+        </w:rPr>
+        <w:t xml:space="preserve">OOPs Concept using ES6 style </w:t>
+      </w:r>
+    </w:p>
+    <w:p>
+      <w:pPr>
+        <w:spacing w:after="0"/>
+        <w:rPr>
+          <w:rFonts w:ascii="Courier New" w:hAnsi="Courier New" w:cs="Courier New"/>
+          <w:b/>
+          <w:sz w:val="28"/>
+          <w:highlight w:val="yellow"/>
+        </w:rPr>
+      </w:pPr>
+    </w:p>
+    <w:p>
+      <w:pPr>
+        <w:spacing w:after="0"/>
+        <w:rPr>
+          <w:rFonts w:ascii="Courier New" w:hAnsi="Courier New" w:cs="Courier New"/>
+          <w:b/>
+          <w:sz w:val="28"/>
+          <w:highlight w:val="yellow"/>
+        </w:rPr>
+      </w:pPr>
+    </w:p>
+    <w:p>
+      <w:pPr>
+        <w:spacing w:after="0"/>
+        <w:rPr>
+          <w:rFonts w:ascii="Courier New" w:hAnsi="Courier New" w:cs="Courier New"/>
+          <w:b/>
+          <w:sz w:val="28"/>
+        </w:rPr>
+      </w:pPr>
+      <w:r>
+        <w:rPr>
+          <w:rFonts w:ascii="Courier New" w:hAnsi="Courier New" w:cs="Courier New"/>
+          <w:b/>
+          <w:sz w:val="28"/>
+        </w:rPr>
+        <w:t xml:space="preserve">In ES6 we can use class keyword to describe the object. </w:t>
+      </w:r>
+    </w:p>
+    <w:p>
+      <w:pPr>
+        <w:spacing w:after="0"/>
+        <w:rPr>
+          <w:rFonts w:ascii="Courier New" w:hAnsi="Courier New" w:cs="Courier New"/>
+          <w:sz w:val="28"/>
+        </w:rPr>
+      </w:pPr>
+    </w:p>
+    <w:p>
+      <w:pPr>
+        <w:spacing w:after="0"/>
+        <w:rPr>
+          <w:rFonts w:ascii="Courier New" w:hAnsi="Courier New" w:cs="Courier New"/>
+          <w:b/>
+          <w:sz w:val="28"/>
+        </w:rPr>
+      </w:pPr>
+      <w:r>
+        <w:rPr>
+          <w:rFonts w:ascii="Courier New" w:hAnsi="Courier New" w:cs="Courier New"/>
+          <w:b/>
+          <w:sz w:val="28"/>
+        </w:rPr>
+        <w:t>constructor :</w:t>
+      </w:r>
+      <w:r>
+        <w:rPr>
+          <w:rFonts w:ascii="Courier New" w:hAnsi="Courier New" w:cs="Courier New"/>
+          <w:b/>
+          <w:sz w:val="28"/>
+        </w:rPr>
+        <w:t xml:space="preserve"> </w:t>
+      </w:r>
+      <w:r>
+        <w:rPr>
+          <w:rFonts w:ascii="Courier New" w:hAnsi="Courier New" w:cs="Courier New"/>
+          <w:b/>
+          <w:sz w:val="28"/>
+        </w:rPr>
+        <w:t xml:space="preserve">constructor is a type of special function which help to create the memory. </w:t>
+      </w:r>
+    </w:p>
+    <w:p>
+      <w:pPr>
+        <w:spacing w:after="0"/>
+        <w:rPr>
+          <w:rFonts w:ascii="Courier New" w:hAnsi="Courier New" w:cs="Courier New"/>
+          <w:b/>
+          <w:sz w:val="28"/>
+        </w:rPr>
+      </w:pPr>
+    </w:p>
+    <w:p>
+      <w:pPr>
+        <w:spacing w:after="0"/>
+        <w:rPr>
+          <w:rFonts w:ascii="Courier New" w:hAnsi="Courier New" w:cs="Courier New"/>
+          <w:b/>
+          <w:sz w:val="28"/>
+        </w:rPr>
+      </w:pPr>
+      <w:r>
+        <w:rPr>
+          <w:rFonts w:ascii="Courier New" w:hAnsi="Courier New" w:cs="Courier New"/>
+          <w:b/>
+          <w:sz w:val="28"/>
+        </w:rPr>
+        <w:t xml:space="preserve">Pts </w:t>
+      </w:r>
+    </w:p>
+    <w:p>
+      <w:pPr>
+        <w:pStyle w:val="ListParagraph"/>
+        <w:numPr>
+          <w:ilvl w:val="0"/>
+          <w:numId w:val="15"/>
+        </w:numPr>
+        <w:spacing w:after="0"/>
+        <w:rPr>
+          <w:rFonts w:ascii="Courier New" w:hAnsi="Courier New" w:cs="Courier New"/>
+          <w:b/>
+          <w:sz w:val="28"/>
+        </w:rPr>
+      </w:pPr>
+      <w:r>
+        <w:rPr>
+          <w:rFonts w:ascii="Courier New" w:hAnsi="Courier New" w:cs="Courier New"/>
+          <w:b/>
+          <w:sz w:val="28"/>
+        </w:rPr>
+        <w:t xml:space="preserve">we have to write function name as a </w:t>
+      </w:r>
+      <w:r>
+        <w:rPr>
+          <w:rFonts w:ascii="Courier New" w:hAnsi="Courier New" w:cs="Courier New"/>
+          <w:b/>
+          <w:sz w:val="28"/>
+          <w:highlight w:val="yellow"/>
+        </w:rPr>
+        <w:t>constructor</w:t>
+      </w:r>
+      <w:r>
+        <w:rPr>
+          <w:rFonts w:ascii="Courier New" w:hAnsi="Courier New" w:cs="Courier New"/>
+          <w:b/>
+          <w:sz w:val="28"/>
+        </w:rPr>
+        <w:t xml:space="preserve"> to write a constructor in ES6 or Typescript. </w:t>
+      </w:r>
+    </w:p>
+    <w:p>
+      <w:pPr>
+        <w:pStyle w:val="ListParagraph"/>
+        <w:numPr>
+          <w:ilvl w:val="0"/>
+          <w:numId w:val="15"/>
+        </w:numPr>
+        <w:spacing w:after="0"/>
+        <w:rPr>
+          <w:rFonts w:ascii="Courier New" w:hAnsi="Courier New" w:cs="Courier New"/>
+          <w:b/>
+          <w:sz w:val="28"/>
+        </w:rPr>
+      </w:pPr>
+      <w:r>
+        <w:rPr>
+          <w:rFonts w:ascii="Courier New" w:hAnsi="Courier New" w:cs="Courier New"/>
+          <w:b/>
+          <w:sz w:val="28"/>
+        </w:rPr>
+        <w:t xml:space="preserve">It will call automatically when we create the object. </w:t>
+      </w:r>
+    </w:p>
+    <w:p>
+      <w:pPr>
+        <w:spacing w:after="0"/>
+        <w:rPr>
+          <w:rFonts w:ascii="Courier New" w:hAnsi="Courier New" w:cs="Courier New"/>
+          <w:b/>
+          <w:sz w:val="28"/>
+        </w:rPr>
+      </w:pPr>
+      <w:r>
+        <w:rPr>
+          <w:rFonts w:ascii="Courier New" w:hAnsi="Courier New" w:cs="Courier New"/>
+          <w:b/>
+          <w:sz w:val="28"/>
+        </w:rPr>
+        <w:t xml:space="preserve">In the life of the object if we want to perform any task only one time that type of task we have to write inside a constructor. But in the life of the object if we to perform any task more than one time that type of code we have to write inside a user-defined function. </w:t>
+      </w:r>
+    </w:p>
+    <w:p>
+      <w:pPr>
+        <w:spacing w:after="0"/>
+        <w:rPr>
+          <w:rFonts w:ascii="Courier New" w:hAnsi="Courier New" w:cs="Courier New"/>
+          <w:b/>
+          <w:sz w:val="28"/>
+        </w:rPr>
+      </w:pPr>
+    </w:p>
+    <w:p>
+      <w:pPr>
+        <w:spacing w:after="0"/>
+        <w:rPr>
+          <w:rFonts w:ascii="Courier New" w:hAnsi="Courier New" w:cs="Courier New"/>
+          <w:b/>
+          <w:sz w:val="28"/>
+        </w:rPr>
+      </w:pPr>
+    </w:p>
+    <w:p>
+      <w:pPr>
+        <w:spacing w:after="0"/>
+        <w:rPr>
+          <w:rFonts w:ascii="Courier New" w:hAnsi="Courier New" w:cs="Courier New"/>
+          <w:b/>
+          <w:sz w:val="28"/>
+          <w:highlight w:val="yellow"/>
+        </w:rPr>
+      </w:pPr>
+    </w:p>
+    <w:p>
+      <w:pPr>
+        <w:spacing w:after="0"/>
+        <w:rPr>
+          <w:rFonts w:ascii="Courier New" w:hAnsi="Courier New" w:cs="Courier New"/>
+          <w:b/>
+          <w:sz w:val="28"/>
+        </w:rPr>
+      </w:pPr>
+      <w:r>
+        <w:rPr>
+          <w:rFonts w:ascii="Courier New" w:hAnsi="Courier New" w:cs="Courier New"/>
+          <w:b/>
+          <w:sz w:val="28"/>
+          <w:highlight w:val="yellow"/>
+        </w:rPr>
+        <w:t>Rest and Spread operator with function</w:t>
+      </w:r>
+      <w:r>
+        <w:rPr>
+          <w:rFonts w:ascii="Courier New" w:hAnsi="Courier New" w:cs="Courier New"/>
+          <w:b/>
+          <w:sz w:val="28"/>
+        </w:rPr>
+        <w:t xml:space="preserve"> </w:t>
+      </w:r>
+    </w:p>
+    <w:p>
+      <w:pPr>
+        <w:spacing w:after="0"/>
+        <w:rPr>
+          <w:rFonts w:ascii="Courier New" w:hAnsi="Courier New" w:cs="Courier New"/>
+          <w:b/>
+          <w:sz w:val="28"/>
+        </w:rPr>
+      </w:pPr>
+    </w:p>
+    <w:p>
+      <w:pPr>
+        <w:spacing w:after="0"/>
+        <w:rPr>
+          <w:rFonts w:ascii="Courier New" w:hAnsi="Courier New" w:cs="Courier New"/>
+          <w:b/>
+          <w:sz w:val="28"/>
+        </w:rPr>
+      </w:pPr>
+    </w:p>
+    <w:p>
+      <w:pPr>
+        <w:spacing w:after="0"/>
+        <w:rPr>
+          <w:rFonts w:ascii="Courier New" w:hAnsi="Courier New" w:cs="Courier New"/>
+          <w:b/>
+          <w:sz w:val="28"/>
+        </w:rPr>
+      </w:pPr>
+    </w:p>
+    <w:p>
+      <w:pPr>
+        <w:spacing w:after="0"/>
+        <w:rPr>
+          <w:rFonts w:ascii="Courier New" w:hAnsi="Courier New" w:cs="Courier New"/>
+          <w:b/>
+          <w:sz w:val="28"/>
+        </w:rPr>
+      </w:pPr>
+    </w:p>
+    <w:p>
+      <w:pPr>
+        <w:spacing w:after="0"/>
+        <w:rPr>
+          <w:rFonts w:ascii="Courier New" w:hAnsi="Courier New" w:cs="Courier New"/>
+          <w:b/>
+          <w:sz w:val="28"/>
+        </w:rPr>
+      </w:pPr>
+    </w:p>
+    <w:p>
+      <w:pPr>
+        <w:spacing w:after="0"/>
+        <w:rPr>
+          <w:rFonts w:ascii="Courier New" w:hAnsi="Courier New" w:cs="Courier New"/>
+          <w:b/>
+          <w:sz w:val="28"/>
+        </w:rPr>
+      </w:pPr>
+    </w:p>
+    <w:p>
+      <w:pPr>
+        <w:spacing w:after="0"/>
+        <w:rPr>
+          <w:rFonts w:ascii="Courier New" w:hAnsi="Courier New" w:cs="Courier New"/>
+          <w:b/>
+          <w:sz w:val="28"/>
+        </w:rPr>
+      </w:pPr>
+    </w:p>
+    <w:p>
+      <w:pPr>
+        <w:spacing w:after="0"/>
+        <w:rPr>
+          <w:rFonts w:ascii="Courier New" w:hAnsi="Courier New" w:cs="Courier New"/>
+          <w:b/>
+          <w:sz w:val="28"/>
+        </w:rPr>
+      </w:pPr>
+    </w:p>
+    <w:p>
+      <w:pPr>
+        <w:spacing w:after="0"/>
+        <w:rPr>
+          <w:rFonts w:ascii="Courier New" w:hAnsi="Courier New" w:cs="Courier New"/>
+          <w:b/>
+          <w:sz w:val="28"/>
+        </w:rPr>
+      </w:pPr>
+    </w:p>
+    <w:p>
+      <w:pPr>
+        <w:spacing w:after="0"/>
+        <w:rPr>
+          <w:rFonts w:ascii="Courier New" w:hAnsi="Courier New" w:cs="Courier New"/>
+          <w:b/>
+          <w:sz w:val="28"/>
+        </w:rPr>
+      </w:pPr>
+    </w:p>
+    <w:p>
+      <w:pPr>
+        <w:spacing w:after="0"/>
+        <w:rPr>
+          <w:rFonts w:ascii="Courier New" w:hAnsi="Courier New" w:cs="Courier New"/>
+          <w:b/>
+          <w:sz w:val="28"/>
+        </w:rPr>
+      </w:pPr>
+    </w:p>
+    <w:p>
+      <w:pPr>
+        <w:spacing w:after="0"/>
+        <w:rPr>
+          <w:rFonts w:ascii="Courier New" w:hAnsi="Courier New" w:cs="Courier New"/>
+          <w:b/>
+          <w:sz w:val="28"/>
+        </w:rPr>
+      </w:pPr>
+    </w:p>
+    <w:p>
+      <w:pPr>
+        <w:spacing w:after="0"/>
+        <w:rPr>
+          <w:rFonts w:ascii="Courier New" w:hAnsi="Courier New" w:cs="Courier New"/>
+          <w:b/>
+          <w:sz w:val="28"/>
+        </w:rPr>
+      </w:pPr>
+    </w:p>
+    <w:p>
+      <w:pPr>
+        <w:spacing w:after="0"/>
+        <w:rPr>
+          <w:rFonts w:ascii="Courier New" w:hAnsi="Courier New" w:cs="Courier New"/>
+          <w:b/>
+          <w:sz w:val="28"/>
+        </w:rPr>
+      </w:pPr>
+    </w:p>
+    <w:p>
+      <w:pPr>
+        <w:spacing w:after="0"/>
+        <w:rPr>
+          <w:rFonts w:ascii="Courier New" w:hAnsi="Courier New" w:cs="Courier New"/>
+          <w:b/>
+          <w:sz w:val="28"/>
+        </w:rPr>
+      </w:pPr>
+    </w:p>
+    <w:p>
+      <w:pPr>
+        <w:spacing w:after="0"/>
+        <w:rPr>
+          <w:rFonts w:ascii="Courier New" w:hAnsi="Courier New" w:cs="Courier New"/>
+          <w:b/>
+          <w:sz w:val="28"/>
+        </w:rPr>
+      </w:pPr>
+      <w:r>
+        <w:rPr>
+          <w:rFonts w:ascii="Courier New" w:hAnsi="Courier New" w:cs="Courier New"/>
+          <w:b/>
+          <w:sz w:val="28"/>
+        </w:rPr>
+        <w:lastRenderedPageBreak/>
+        <w:t xml:space="preserve">Day 7 and Day 8 </w:t>
+      </w:r>
+    </w:p>
+    <w:p>
+      <w:pPr>
+        <w:spacing w:after="0"/>
+        <w:rPr>
+          <w:rFonts w:ascii="Courier New" w:hAnsi="Courier New" w:cs="Courier New"/>
+          <w:b/>
+          <w:sz w:val="28"/>
+        </w:rPr>
+      </w:pPr>
+    </w:p>
+    <w:p>
+      <w:pPr>
+        <w:spacing w:after="0"/>
+        <w:rPr>
+          <w:rFonts w:ascii="Courier New" w:hAnsi="Courier New" w:cs="Courier New"/>
+          <w:b/>
+          <w:sz w:val="28"/>
+        </w:rPr>
+      </w:pPr>
+      <w:r>
+        <w:rPr>
+          <w:rFonts w:ascii="Courier New" w:hAnsi="Courier New" w:cs="Courier New"/>
+          <w:b/>
+          <w:sz w:val="28"/>
+        </w:rPr>
+        <w:t xml:space="preserve">Validation using JavaScript and HTML5 </w:t>
+      </w:r>
+    </w:p>
+    <w:p>
+      <w:pPr>
+        <w:spacing w:after="0"/>
+        <w:rPr>
+          <w:rFonts w:ascii="Courier New" w:hAnsi="Courier New" w:cs="Courier New"/>
+          <w:b/>
+          <w:sz w:val="28"/>
+        </w:rPr>
+      </w:pPr>
+    </w:p>
+    <w:p>
+      <w:pPr>
+        <w:spacing w:after="0"/>
+        <w:rPr>
+          <w:rFonts w:ascii="Courier New" w:hAnsi="Courier New" w:cs="Courier New"/>
+          <w:b/>
+          <w:sz w:val="28"/>
+        </w:rPr>
+      </w:pPr>
+      <w:r>
+        <w:rPr>
+          <w:rFonts w:ascii="Courier New" w:hAnsi="Courier New" w:cs="Courier New"/>
+          <w:b/>
+          <w:sz w:val="28"/>
+        </w:rPr>
+        <w:t xml:space="preserve">JSON : </w:t>
+      </w:r>
+    </w:p>
+    <w:p>
+      <w:pPr>
+        <w:spacing w:after="0"/>
+        <w:rPr>
+          <w:rFonts w:ascii="Courier New" w:hAnsi="Courier New" w:cs="Courier New"/>
+          <w:b/>
+          <w:sz w:val="28"/>
+        </w:rPr>
+      </w:pPr>
+      <w:r>
+        <w:rPr>
+          <w:rFonts w:ascii="Courier New" w:hAnsi="Courier New" w:cs="Courier New"/>
+          <w:b/>
+          <w:sz w:val="28"/>
+        </w:rPr>
+        <w:tab/>
+      </w:r>
+      <w:r>
+        <w:rPr>
+          <w:rFonts w:ascii="Courier New" w:hAnsi="Courier New" w:cs="Courier New"/>
+          <w:b/>
+          <w:sz w:val="28"/>
+        </w:rPr>
+        <w:tab/>
+        <w:t xml:space="preserve">parse </w:t>
+      </w:r>
+    </w:p>
+    <w:p>
+      <w:pPr>
+        <w:spacing w:after="0"/>
+        <w:rPr>
+          <w:rFonts w:ascii="Courier New" w:hAnsi="Courier New" w:cs="Courier New"/>
+          <w:b/>
+          <w:sz w:val="28"/>
+        </w:rPr>
+      </w:pPr>
+      <w:r>
+        <w:rPr>
+          <w:rFonts w:ascii="Courier New" w:hAnsi="Courier New" w:cs="Courier New"/>
+          <w:b/>
+          <w:sz w:val="28"/>
+        </w:rPr>
+        <w:tab/>
+      </w:r>
+      <w:r>
+        <w:rPr>
+          <w:rFonts w:ascii="Courier New" w:hAnsi="Courier New" w:cs="Courier New"/>
+          <w:b/>
+          <w:sz w:val="28"/>
+        </w:rPr>
+        <w:tab/>
+        <w:t xml:space="preserve">eval  </w:t>
+      </w:r>
+    </w:p>
+    <w:p>
+      <w:pPr>
+        <w:spacing w:after="0"/>
+        <w:rPr>
+          <w:rFonts w:ascii="Courier New" w:hAnsi="Courier New" w:cs="Courier New"/>
+          <w:b/>
+          <w:sz w:val="28"/>
+        </w:rPr>
+      </w:pPr>
+      <w:r>
+        <w:rPr>
+          <w:rFonts w:ascii="Courier New" w:hAnsi="Courier New" w:cs="Courier New"/>
+          <w:b/>
+          <w:sz w:val="28"/>
+        </w:rPr>
+        <w:tab/>
+      </w:r>
+      <w:r>
+        <w:rPr>
+          <w:rFonts w:ascii="Courier New" w:hAnsi="Courier New" w:cs="Courier New"/>
+          <w:b/>
+          <w:sz w:val="28"/>
+        </w:rPr>
+        <w:tab/>
+      </w:r>
+    </w:p>
+    <w:p>
+      <w:pPr>
+        <w:spacing w:after="0"/>
+        <w:rPr>
+          <w:rFonts w:ascii="Courier New" w:hAnsi="Courier New" w:cs="Courier New"/>
+          <w:b/>
+          <w:sz w:val="28"/>
+        </w:rPr>
+      </w:pPr>
+      <w:r>
+        <w:rPr>
+          <w:rFonts w:ascii="Courier New" w:hAnsi="Courier New" w:cs="Courier New"/>
+          <w:b/>
+          <w:sz w:val="28"/>
+        </w:rPr>
+        <w:t xml:space="preserve">Promise : user-defined promise </w:t>
+      </w:r>
+    </w:p>
+    <w:p>
+      <w:pPr>
+        <w:spacing w:after="0"/>
+        <w:rPr>
+          <w:rFonts w:ascii="Courier New" w:hAnsi="Courier New" w:cs="Courier New"/>
+          <w:b/>
+          <w:sz w:val="28"/>
+        </w:rPr>
+      </w:pPr>
+    </w:p>
+    <w:p>
+      <w:pPr>
+        <w:spacing w:after="0"/>
+        <w:rPr>
+          <w:rFonts w:ascii="Courier New" w:hAnsi="Courier New" w:cs="Courier New"/>
+          <w:b/>
+          <w:sz w:val="28"/>
+        </w:rPr>
+      </w:pPr>
+      <w:r>
+        <w:rPr>
+          <w:rFonts w:ascii="Courier New" w:hAnsi="Courier New" w:cs="Courier New"/>
+          <w:b/>
+          <w:sz w:val="28"/>
+        </w:rPr>
+        <w:tab/>
+        <w:t xml:space="preserve">Using promise how to call fake service. </w:t>
+      </w:r>
+    </w:p>
+    <w:p>
+      <w:pPr>
+        <w:spacing w:after="0"/>
+        <w:rPr>
+          <w:rFonts w:ascii="Courier New" w:hAnsi="Courier New" w:cs="Courier New"/>
+          <w:b/>
+          <w:sz w:val="28"/>
+        </w:rPr>
+      </w:pPr>
+    </w:p>
+    <w:p>
+      <w:pPr>
+        <w:spacing w:after="0"/>
+        <w:rPr>
+          <w:rFonts w:ascii="Courier New" w:hAnsi="Courier New" w:cs="Courier New"/>
+          <w:b/>
+          <w:sz w:val="28"/>
+        </w:rPr>
+      </w:pPr>
+      <w:r>
+        <w:rPr>
+          <w:rFonts w:ascii="Courier New" w:hAnsi="Courier New" w:cs="Courier New"/>
+          <w:b/>
+          <w:sz w:val="28"/>
+        </w:rPr>
+        <w:t xml:space="preserve">Overview of Node JS </w:t>
+      </w:r>
+    </w:p>
+    <w:p>
+      <w:pPr>
+        <w:spacing w:after="0"/>
+        <w:rPr>
+          <w:rFonts w:ascii="Courier New" w:hAnsi="Courier New" w:cs="Courier New"/>
+          <w:b/>
+          <w:sz w:val="28"/>
+        </w:rPr>
+      </w:pPr>
+      <w:r>
+        <w:rPr>
+          <w:rFonts w:ascii="Courier New" w:hAnsi="Courier New" w:cs="Courier New"/>
+          <w:b/>
+          <w:sz w:val="28"/>
+        </w:rPr>
+        <w:t xml:space="preserve">Running simple typescript </w:t>
+      </w:r>
+    </w:p>
+    <w:p>
+      <w:pPr>
+        <w:spacing w:after="0"/>
+        <w:rPr>
+          <w:rFonts w:ascii="Courier New" w:hAnsi="Courier New" w:cs="Courier New"/>
+          <w:b/>
+          <w:sz w:val="28"/>
+        </w:rPr>
+      </w:pPr>
+      <w:r>
+        <w:rPr>
+          <w:rFonts w:ascii="Courier New" w:hAnsi="Courier New" w:cs="Courier New"/>
+          <w:b/>
+          <w:sz w:val="28"/>
+        </w:rPr>
+        <w:t xml:space="preserve">What is babel </w:t>
+      </w:r>
+    </w:p>
+    <w:p>
+      <w:pPr>
+        <w:spacing w:after="0"/>
+        <w:rPr>
+          <w:rFonts w:ascii="Courier New" w:hAnsi="Courier New" w:cs="Courier New"/>
+          <w:b/>
+          <w:sz w:val="28"/>
+        </w:rPr>
+      </w:pPr>
+      <w:r>
+        <w:rPr>
+          <w:rFonts w:ascii="Courier New" w:hAnsi="Courier New" w:cs="Courier New"/>
+          <w:b/>
+          <w:sz w:val="28"/>
+        </w:rPr>
+        <w:t xml:space="preserve">What is WebPack </w:t>
+      </w:r>
+    </w:p>
+    <w:p>
+      <w:pPr>
+        <w:spacing w:after="0"/>
+        <w:rPr>
+          <w:rFonts w:ascii="Courier New" w:hAnsi="Courier New" w:cs="Courier New"/>
+          <w:b/>
+          <w:sz w:val="28"/>
+        </w:rPr>
+      </w:pPr>
+      <w:r>
+        <w:rPr>
+          <w:rFonts w:ascii="Courier New" w:hAnsi="Courier New" w:cs="Courier New"/>
+          <w:b/>
+          <w:sz w:val="28"/>
+        </w:rPr>
+        <w:t xml:space="preserve">DOM : Insert and Delete Operation </w:t>
+      </w:r>
+    </w:p>
+    <w:p>
+      <w:pPr>
+        <w:spacing w:after="0"/>
+        <w:rPr>
+          <w:rFonts w:ascii="Courier New" w:hAnsi="Courier New" w:cs="Courier New"/>
+          <w:b/>
+          <w:sz w:val="28"/>
+        </w:rPr>
+      </w:pPr>
+    </w:p>
+    <w:p>
+      <w:pPr>
+        <w:spacing w:after="0"/>
+        <w:rPr>
+          <w:rFonts w:ascii="Courier New" w:hAnsi="Courier New" w:cs="Courier New"/>
+          <w:b/>
+          <w:sz w:val="28"/>
+        </w:rPr>
+      </w:pPr>
+      <w:r>
+        <w:rPr>
+          <w:rFonts w:ascii="Courier New" w:hAnsi="Courier New" w:cs="Courier New"/>
+          <w:b/>
+          <w:sz w:val="28"/>
+        </w:rPr>
+        <w:t xml:space="preserve">Day 8 is bootstrap </w:t>
+      </w:r>
+    </w:p>
+    <w:p>
+      <w:pPr>
+        <w:spacing w:after="0"/>
+        <w:rPr>
+          <w:rFonts w:ascii="Courier New" w:hAnsi="Courier New" w:cs="Courier New"/>
+          <w:b/>
+          <w:sz w:val="28"/>
+        </w:rPr>
+      </w:pPr>
+    </w:p>
+    <w:p>
+      <w:pPr>
+        <w:spacing w:after="0"/>
+        <w:rPr>
+          <w:rFonts w:ascii="Courier New" w:hAnsi="Courier New" w:cs="Courier New"/>
+          <w:b/>
+          <w:sz w:val="28"/>
+        </w:rPr>
+      </w:pPr>
       <w:bookmarkStart w:id="0" w:name="_GoBack"/>
       <w:bookmarkEnd w:id="0"/>
       <w:r>
@@ -27449,255 +28356,6 @@
         </w:rPr>
         <w:t xml:space="preserve"> </w:t>
       </w:r>
-    </w:p>
-    <w:p>
-      <w:pPr>
-        <w:spacing w:after="0"/>
-        <w:rPr>
-          <w:rFonts w:ascii="Courier New" w:hAnsi="Courier New" w:cs="Courier New"/>
-          <w:b/>
-          <w:sz w:val="28"/>
-        </w:rPr>
-      </w:pPr>
-    </w:p>
-    <w:p>
-      <w:pPr>
-        <w:spacing w:after="0"/>
-        <w:rPr>
-          <w:rFonts w:ascii="Courier New" w:hAnsi="Courier New" w:cs="Courier New"/>
-          <w:b/>
-          <w:sz w:val="28"/>
-        </w:rPr>
-      </w:pPr>
-    </w:p>
-    <w:p>
-      <w:pPr>
-        <w:spacing w:after="0"/>
-        <w:rPr>
-          <w:rFonts w:ascii="Courier New" w:hAnsi="Courier New" w:cs="Courier New"/>
-          <w:b/>
-          <w:sz w:val="28"/>
-        </w:rPr>
-      </w:pPr>
-    </w:p>
-    <w:p>
-      <w:pPr>
-        <w:spacing w:after="0"/>
-        <w:rPr>
-          <w:rFonts w:ascii="Courier New" w:hAnsi="Courier New" w:cs="Courier New"/>
-          <w:b/>
-          <w:sz w:val="28"/>
-          <w:highlight w:val="yellow"/>
-        </w:rPr>
-      </w:pPr>
-    </w:p>
-    <w:p>
-      <w:pPr>
-        <w:spacing w:after="0"/>
-        <w:rPr>
-          <w:rFonts w:ascii="Courier New" w:hAnsi="Courier New" w:cs="Courier New"/>
-          <w:b/>
-          <w:sz w:val="28"/>
-          <w:highlight w:val="yellow"/>
-        </w:rPr>
-      </w:pPr>
-    </w:p>
-    <w:p>
-      <w:pPr>
-        <w:spacing w:after="0"/>
-        <w:rPr>
-          <w:rFonts w:ascii="Courier New" w:hAnsi="Courier New" w:cs="Courier New"/>
-          <w:b/>
-          <w:sz w:val="28"/>
-        </w:rPr>
-      </w:pPr>
-      <w:r>
-        <w:rPr>
-          <w:rFonts w:ascii="Courier New" w:hAnsi="Courier New" w:cs="Courier New"/>
-          <w:b/>
-          <w:sz w:val="28"/>
-          <w:highlight w:val="yellow"/>
-        </w:rPr>
-        <w:t>Rest and Spread operator with function</w:t>
-      </w:r>
-      <w:r>
-        <w:rPr>
-          <w:rFonts w:ascii="Courier New" w:hAnsi="Courier New" w:cs="Courier New"/>
-          <w:b/>
-          <w:sz w:val="28"/>
-        </w:rPr>
-        <w:t xml:space="preserve"> </w:t>
-      </w:r>
-    </w:p>
-    <w:p>
-      <w:pPr>
-        <w:spacing w:after="0"/>
-        <w:rPr>
-          <w:rFonts w:ascii="Courier New" w:hAnsi="Courier New" w:cs="Courier New"/>
-          <w:b/>
-          <w:sz w:val="28"/>
-        </w:rPr>
-      </w:pPr>
-    </w:p>
-    <w:p>
-      <w:pPr>
-        <w:spacing w:after="0"/>
-        <w:rPr>
-          <w:rFonts w:ascii="Courier New" w:hAnsi="Courier New" w:cs="Courier New"/>
-          <w:b/>
-          <w:sz w:val="28"/>
-        </w:rPr>
-      </w:pPr>
-    </w:p>
-    <w:p>
-      <w:pPr>
-        <w:spacing w:after="0"/>
-        <w:rPr>
-          <w:rFonts w:ascii="Courier New" w:hAnsi="Courier New" w:cs="Courier New"/>
-          <w:b/>
-          <w:sz w:val="28"/>
-        </w:rPr>
-      </w:pPr>
-    </w:p>
-    <w:p>
-      <w:pPr>
-        <w:spacing w:after="0"/>
-        <w:rPr>
-          <w:rFonts w:ascii="Courier New" w:hAnsi="Courier New" w:cs="Courier New"/>
-          <w:b/>
-          <w:sz w:val="28"/>
-        </w:rPr>
-      </w:pPr>
-    </w:p>
-    <w:p>
-      <w:pPr>
-        <w:spacing w:after="0"/>
-        <w:rPr>
-          <w:rFonts w:ascii="Courier New" w:hAnsi="Courier New" w:cs="Courier New"/>
-          <w:b/>
-          <w:sz w:val="28"/>
-        </w:rPr>
-      </w:pPr>
-    </w:p>
-    <w:p>
-      <w:pPr>
-        <w:spacing w:after="0"/>
-        <w:rPr>
-          <w:rFonts w:ascii="Courier New" w:hAnsi="Courier New" w:cs="Courier New"/>
-          <w:b/>
-          <w:sz w:val="28"/>
-        </w:rPr>
-      </w:pPr>
-    </w:p>
-    <w:p>
-      <w:pPr>
-        <w:spacing w:after="0"/>
-        <w:rPr>
-          <w:rFonts w:ascii="Courier New" w:hAnsi="Courier New" w:cs="Courier New"/>
-          <w:b/>
-          <w:sz w:val="28"/>
-        </w:rPr>
-      </w:pPr>
-    </w:p>
-    <w:p>
-      <w:pPr>
-        <w:spacing w:after="0"/>
-        <w:rPr>
-          <w:rFonts w:ascii="Courier New" w:hAnsi="Courier New" w:cs="Courier New"/>
-          <w:b/>
-          <w:sz w:val="28"/>
-        </w:rPr>
-      </w:pPr>
-    </w:p>
-    <w:p>
-      <w:pPr>
-        <w:spacing w:after="0"/>
-        <w:rPr>
-          <w:rFonts w:ascii="Courier New" w:hAnsi="Courier New" w:cs="Courier New"/>
-          <w:b/>
-          <w:sz w:val="28"/>
-        </w:rPr>
-      </w:pPr>
-    </w:p>
-    <w:p>
-      <w:pPr>
-        <w:spacing w:after="0"/>
-        <w:rPr>
-          <w:rFonts w:ascii="Courier New" w:hAnsi="Courier New" w:cs="Courier New"/>
-          <w:b/>
-          <w:sz w:val="28"/>
-        </w:rPr>
-      </w:pPr>
-    </w:p>
-    <w:p>
-      <w:pPr>
-        <w:spacing w:after="0"/>
-        <w:rPr>
-          <w:rFonts w:ascii="Courier New" w:hAnsi="Courier New" w:cs="Courier New"/>
-          <w:b/>
-          <w:sz w:val="28"/>
-        </w:rPr>
-      </w:pPr>
-    </w:p>
-    <w:p>
-      <w:pPr>
-        <w:spacing w:after="0"/>
-        <w:rPr>
-          <w:rFonts w:ascii="Courier New" w:hAnsi="Courier New" w:cs="Courier New"/>
-          <w:b/>
-          <w:sz w:val="28"/>
-        </w:rPr>
-      </w:pPr>
-    </w:p>
-    <w:p>
-      <w:pPr>
-        <w:spacing w:after="0"/>
-        <w:rPr>
-          <w:rFonts w:ascii="Courier New" w:hAnsi="Courier New" w:cs="Courier New"/>
-          <w:b/>
-          <w:sz w:val="28"/>
-        </w:rPr>
-      </w:pPr>
-    </w:p>
-    <w:p>
-      <w:pPr>
-        <w:spacing w:after="0"/>
-        <w:rPr>
-          <w:rFonts w:ascii="Courier New" w:hAnsi="Courier New" w:cs="Courier New"/>
-          <w:b/>
-          <w:sz w:val="28"/>
-        </w:rPr>
-      </w:pPr>
-    </w:p>
-    <w:p>
-      <w:pPr>
-        <w:spacing w:after="0"/>
-        <w:rPr>
-          <w:rFonts w:ascii="Courier New" w:hAnsi="Courier New" w:cs="Courier New"/>
-          <w:b/>
-          <w:sz w:val="28"/>
-        </w:rPr>
-      </w:pPr>
-    </w:p>
-    <w:p>
-      <w:pPr>
-        <w:spacing w:after="0"/>
-        <w:rPr>
-          <w:rFonts w:ascii="Courier New" w:hAnsi="Courier New" w:cs="Courier New"/>
-          <w:b/>
-          <w:sz w:val="28"/>
-        </w:rPr>
-      </w:pPr>
-    </w:p>
-    <w:p>
-      <w:pPr>
-        <w:spacing w:after="0"/>
-        <w:rPr>
-          <w:rFonts w:ascii="Courier New" w:hAnsi="Courier New" w:cs="Courier New"/>
-          <w:b/>
-          <w:sz w:val="28"/>
-        </w:rPr>
-      </w:pPr>
     </w:p>
     <w:p>
       <w:pPr>
@@ -28350,6 +29008,95 @@
     </w:lvl>
   </w:abstractNum>
   <w:abstractNum w:abstractNumId="2" w15:restartNumberingAfterBreak="0">
+    <w:nsid w:val="14006B42"/>
+    <w:multiLevelType w:val="hybridMultilevel"/>
+    <w:tmpl w:val="5C14E272"/>
+    <w:lvl w:ilvl="0" w:tplc="4009000F">
+      <w:start w:val="1"/>
+      <w:numFmt w:val="decimal"/>
+      <w:lvlText w:val="%1."/>
+      <w:lvlJc w:val="left"/>
+      <w:pPr>
+        <w:ind w:left="720" w:hanging="360"/>
+      </w:pPr>
+      <w:rPr>
+        <w:rFonts w:hint="default"/>
+      </w:rPr>
+    </w:lvl>
+    <w:lvl w:ilvl="1" w:tplc="40090019" w:tentative="1">
+      <w:start w:val="1"/>
+      <w:numFmt w:val="lowerLetter"/>
+      <w:lvlText w:val="%2."/>
+      <w:lvlJc w:val="left"/>
+      <w:pPr>
+        <w:ind w:left="1440" w:hanging="360"/>
+      </w:pPr>
+    </w:lvl>
+    <w:lvl w:ilvl="2" w:tplc="4009001B" w:tentative="1">
+      <w:start w:val="1"/>
+      <w:numFmt w:val="lowerRoman"/>
+      <w:lvlText w:val="%3."/>
+      <w:lvlJc w:val="right"/>
+      <w:pPr>
+        <w:ind w:left="2160" w:hanging="180"/>
+      </w:pPr>
+    </w:lvl>
+    <w:lvl w:ilvl="3" w:tplc="4009000F" w:tentative="1">
+      <w:start w:val="1"/>
+      <w:numFmt w:val="decimal"/>
+      <w:lvlText w:val="%4."/>
+      <w:lvlJc w:val="left"/>
+      <w:pPr>
+        <w:ind w:left="2880" w:hanging="360"/>
+      </w:pPr>
+    </w:lvl>
+    <w:lvl w:ilvl="4" w:tplc="40090019" w:tentative="1">
+      <w:start w:val="1"/>
+      <w:numFmt w:val="lowerLetter"/>
+      <w:lvlText w:val="%5."/>
+      <w:lvlJc w:val="left"/>
+      <w:pPr>
+        <w:ind w:left="3600" w:hanging="360"/>
+      </w:pPr>
+    </w:lvl>
+    <w:lvl w:ilvl="5" w:tplc="4009001B" w:tentative="1">
+      <w:start w:val="1"/>
+      <w:numFmt w:val="lowerRoman"/>
+      <w:lvlText w:val="%6."/>
+      <w:lvlJc w:val="right"/>
+      <w:pPr>
+        <w:ind w:left="4320" w:hanging="180"/>
+      </w:pPr>
+    </w:lvl>
+    <w:lvl w:ilvl="6" w:tplc="4009000F" w:tentative="1">
+      <w:start w:val="1"/>
+      <w:numFmt w:val="decimal"/>
+      <w:lvlText w:val="%7."/>
+      <w:lvlJc w:val="left"/>
+      <w:pPr>
+        <w:ind w:left="5040" w:hanging="360"/>
+      </w:pPr>
+    </w:lvl>
+    <w:lvl w:ilvl="7" w:tplc="40090019" w:tentative="1">
+      <w:start w:val="1"/>
+      <w:numFmt w:val="lowerLetter"/>
+      <w:lvlText w:val="%8."/>
+      <w:lvlJc w:val="left"/>
+      <w:pPr>
+        <w:ind w:left="5760" w:hanging="360"/>
+      </w:pPr>
+    </w:lvl>
+    <w:lvl w:ilvl="8" w:tplc="4009001B" w:tentative="1">
+      <w:start w:val="1"/>
+      <w:numFmt w:val="lowerRoman"/>
+      <w:lvlText w:val="%9."/>
+      <w:lvlJc w:val="right"/>
+      <w:pPr>
+        <w:ind w:left="6480" w:hanging="180"/>
+      </w:pPr>
+    </w:lvl>
+  </w:abstractNum>
+  <w:abstractNum w:abstractNumId="3" w15:restartNumberingAfterBreak="0">
     <w:nsid w:val="27551EA3"/>
     <w:multiLevelType w:val="hybridMultilevel"/>
     <w:tmpl w:val="BE94D248"/>
@@ -28462,7 +29209,7 @@
       </w:rPr>
     </w:lvl>
   </w:abstractNum>
-  <w:abstractNum w:abstractNumId="3" w15:restartNumberingAfterBreak="0">
+  <w:abstractNum w:abstractNumId="4" w15:restartNumberingAfterBreak="0">
     <w:nsid w:val="3F2954C2"/>
     <w:multiLevelType w:val="hybridMultilevel"/>
     <w:tmpl w:val="BF8CE55C"/>
@@ -28551,7 +29298,7 @@
       </w:pPr>
     </w:lvl>
   </w:abstractNum>
-  <w:abstractNum w:abstractNumId="4" w15:restartNumberingAfterBreak="0">
+  <w:abstractNum w:abstractNumId="5" w15:restartNumberingAfterBreak="0">
     <w:nsid w:val="442D4644"/>
     <w:multiLevelType w:val="hybridMultilevel"/>
     <w:tmpl w:val="30F0B5D4"/>
@@ -28640,7 +29387,7 @@
       </w:pPr>
     </w:lvl>
   </w:abstractNum>
-  <w:abstractNum w:abstractNumId="5" w15:restartNumberingAfterBreak="0">
+  <w:abstractNum w:abstractNumId="6" w15:restartNumberingAfterBreak="0">
     <w:nsid w:val="47030E85"/>
     <w:multiLevelType w:val="hybridMultilevel"/>
     <w:tmpl w:val="E2BCFF36"/>
@@ -28729,7 +29476,7 @@
       </w:pPr>
     </w:lvl>
   </w:abstractNum>
-  <w:abstractNum w:abstractNumId="6" w15:restartNumberingAfterBreak="0">
+  <w:abstractNum w:abstractNumId="7" w15:restartNumberingAfterBreak="0">
     <w:nsid w:val="52746913"/>
     <w:multiLevelType w:val="hybridMultilevel"/>
     <w:tmpl w:val="57BC5A84"/>
@@ -28818,7 +29565,7 @@
       </w:pPr>
     </w:lvl>
   </w:abstractNum>
-  <w:abstractNum w:abstractNumId="7" w15:restartNumberingAfterBreak="0">
+  <w:abstractNum w:abstractNumId="8" w15:restartNumberingAfterBreak="0">
     <w:nsid w:val="547A1F6D"/>
     <w:multiLevelType w:val="hybridMultilevel"/>
     <w:tmpl w:val="190891FA"/>
@@ -28907,7 +29654,7 @@
       </w:pPr>
     </w:lvl>
   </w:abstractNum>
-  <w:abstractNum w:abstractNumId="8" w15:restartNumberingAfterBreak="0">
+  <w:abstractNum w:abstractNumId="9" w15:restartNumberingAfterBreak="0">
     <w:nsid w:val="556D7EDD"/>
     <w:multiLevelType w:val="hybridMultilevel"/>
     <w:tmpl w:val="B3660844"/>
@@ -28996,7 +29743,7 @@
       </w:pPr>
     </w:lvl>
   </w:abstractNum>
-  <w:abstractNum w:abstractNumId="9" w15:restartNumberingAfterBreak="0">
+  <w:abstractNum w:abstractNumId="10" w15:restartNumberingAfterBreak="0">
     <w:nsid w:val="57397EE0"/>
     <w:multiLevelType w:val="hybridMultilevel"/>
     <w:tmpl w:val="B76410AA"/>
@@ -29085,7 +29832,7 @@
       </w:pPr>
     </w:lvl>
   </w:abstractNum>
-  <w:abstractNum w:abstractNumId="10" w15:restartNumberingAfterBreak="0">
+  <w:abstractNum w:abstractNumId="11" w15:restartNumberingAfterBreak="0">
     <w:nsid w:val="751C0D0C"/>
     <w:multiLevelType w:val="hybridMultilevel"/>
     <w:tmpl w:val="D888616C"/>
@@ -29174,7 +29921,7 @@
       </w:pPr>
     </w:lvl>
   </w:abstractNum>
-  <w:abstractNum w:abstractNumId="11" w15:restartNumberingAfterBreak="0">
+  <w:abstractNum w:abstractNumId="12" w15:restartNumberingAfterBreak="0">
     <w:nsid w:val="77456CD0"/>
     <w:multiLevelType w:val="hybridMultilevel"/>
     <w:tmpl w:val="6E68F010"/>
@@ -29263,7 +30010,7 @@
       </w:pPr>
     </w:lvl>
   </w:abstractNum>
-  <w:abstractNum w:abstractNumId="12" w15:restartNumberingAfterBreak="0">
+  <w:abstractNum w:abstractNumId="13" w15:restartNumberingAfterBreak="0">
     <w:nsid w:val="77956774"/>
     <w:multiLevelType w:val="hybridMultilevel"/>
     <w:tmpl w:val="D682C980"/>
@@ -29352,7 +30099,7 @@
       </w:pPr>
     </w:lvl>
   </w:abstractNum>
-  <w:abstractNum w:abstractNumId="13" w15:restartNumberingAfterBreak="0">
+  <w:abstractNum w:abstractNumId="14" w15:restartNumberingAfterBreak="0">
     <w:nsid w:val="7FCB6517"/>
     <w:multiLevelType w:val="hybridMultilevel"/>
     <w:tmpl w:val="5944214C"/>
@@ -29442,46 +30189,49 @@
     </w:lvl>
   </w:abstractNum>
   <w:num w:numId="1">
-    <w:abstractNumId w:val="13"/>
+    <w:abstractNumId w:val="14"/>
   </w:num>
   <w:num w:numId="2">
-    <w:abstractNumId w:val="8"/>
+    <w:abstractNumId w:val="9"/>
   </w:num>
   <w:num w:numId="3">
-    <w:abstractNumId w:val="4"/>
+    <w:abstractNumId w:val="5"/>
   </w:num>
   <w:num w:numId="4">
+    <w:abstractNumId w:val="7"/>
+  </w:num>
+  <w:num w:numId="5">
+    <w:abstractNumId w:val="10"/>
+  </w:num>
+  <w:num w:numId="6">
+    <w:abstractNumId w:val="3"/>
+  </w:num>
+  <w:num w:numId="7">
+    <w:abstractNumId w:val="11"/>
+  </w:num>
+  <w:num w:numId="8">
     <w:abstractNumId w:val="6"/>
   </w:num>
-  <w:num w:numId="5">
-    <w:abstractNumId w:val="9"/>
-  </w:num>
-  <w:num w:numId="6">
-    <w:abstractNumId w:val="2"/>
-  </w:num>
-  <w:num w:numId="7">
-    <w:abstractNumId w:val="10"/>
-  </w:num>
-  <w:num w:numId="8">
-    <w:abstractNumId w:val="5"/>
-  </w:num>
   <w:num w:numId="9">
-    <w:abstractNumId w:val="3"/>
+    <w:abstractNumId w:val="4"/>
   </w:num>
   <w:num w:numId="10">
     <w:abstractNumId w:val="1"/>
   </w:num>
   <w:num w:numId="11">
-    <w:abstractNumId w:val="11"/>
+    <w:abstractNumId w:val="12"/>
   </w:num>
   <w:num w:numId="12">
     <w:abstractNumId w:val="0"/>
   </w:num>
   <w:num w:numId="13">
-    <w:abstractNumId w:val="12"/>
+    <w:abstractNumId w:val="13"/>
   </w:num>
   <w:num w:numId="14">
-    <w:abstractNumId w:val="7"/>
+    <w:abstractNumId w:val="8"/>
+  </w:num>
+  <w:num w:numId="15">
+    <w:abstractNumId w:val="2"/>
   </w:num>
 </w:numbering>
 </file>

--- a/Mean Stack - Phase 1 Notes.docx
+++ b/Mean Stack - Phase 1 Notes.docx
@@ -28195,7 +28195,6 @@
           <w:b/>
           <w:sz w:val="28"/>
         </w:rPr>
-        <w:tab/>
         <w:t xml:space="preserve">Using promise how to call fake service. </w:t>
       </w:r>
     </w:p>
@@ -28325,6 +28324,184 @@
           <w:sz w:val="28"/>
         </w:rPr>
         <w:t xml:space="preserve">Day 8 is bootstrap </w:t>
+      </w:r>
+    </w:p>
+    <w:p>
+      <w:pPr>
+        <w:spacing w:after="0"/>
+        <w:rPr>
+          <w:rFonts w:ascii="Courier New" w:hAnsi="Courier New" w:cs="Courier New"/>
+          <w:b/>
+          <w:sz w:val="28"/>
+        </w:rPr>
+      </w:pPr>
+    </w:p>
+    <w:p>
+      <w:pPr>
+        <w:spacing w:after="0"/>
+        <w:rPr>
+          <w:rFonts w:ascii="Courier New" w:hAnsi="Courier New" w:cs="Courier New"/>
+          <w:b/>
+          <w:sz w:val="28"/>
+        </w:rPr>
+      </w:pPr>
+      <w:r>
+        <w:rPr>
+          <w:rFonts w:ascii="Courier New" w:hAnsi="Courier New" w:cs="Courier New"/>
+          <w:b/>
+          <w:sz w:val="28"/>
+        </w:rPr>
+        <w:t xml:space="preserve"> </w:t>
+      </w:r>
+    </w:p>
+    <w:p>
+      <w:pPr>
+        <w:spacing w:after="0"/>
+        <w:rPr>
+          <w:rFonts w:ascii="Courier New" w:hAnsi="Courier New" w:cs="Courier New"/>
+          <w:b/>
+          <w:sz w:val="28"/>
+        </w:rPr>
+      </w:pPr>
+      <w:r>
+        <w:rPr>
+          <w:rFonts w:ascii="Courier New" w:hAnsi="Courier New" w:cs="Courier New"/>
+          <w:b/>
+          <w:sz w:val="28"/>
+          <w:highlight w:val="yellow"/>
+        </w:rPr>
+        <w:t>Day 7 : 29</w:t>
+      </w:r>
+      <w:r>
+        <w:rPr>
+          <w:rFonts w:ascii="Courier New" w:hAnsi="Courier New" w:cs="Courier New"/>
+          <w:b/>
+          <w:sz w:val="28"/>
+          <w:highlight w:val="yellow"/>
+        </w:rPr>
+        <w:t>—5-2021</w:t>
+      </w:r>
+    </w:p>
+    <w:p>
+      <w:pPr>
+        <w:spacing w:after="0"/>
+        <w:rPr>
+          <w:rFonts w:ascii="Courier New" w:hAnsi="Courier New" w:cs="Courier New"/>
+          <w:b/>
+          <w:sz w:val="28"/>
+        </w:rPr>
+      </w:pPr>
+    </w:p>
+    <w:p>
+      <w:pPr>
+        <w:spacing w:after="0"/>
+        <w:rPr>
+          <w:rFonts w:ascii="Courier New" w:hAnsi="Courier New" w:cs="Courier New"/>
+          <w:b/>
+          <w:sz w:val="28"/>
+        </w:rPr>
+      </w:pPr>
+    </w:p>
+    <w:p>
+      <w:pPr>
+        <w:spacing w:after="0"/>
+        <w:rPr>
+          <w:rFonts w:ascii="Courier New" w:hAnsi="Courier New" w:cs="Courier New"/>
+          <w:b/>
+          <w:sz w:val="28"/>
+        </w:rPr>
+      </w:pPr>
+      <w:r>
+        <w:rPr>
+          <w:rFonts w:ascii="Courier New" w:hAnsi="Courier New" w:cs="Courier New"/>
+          <w:b/>
+          <w:sz w:val="28"/>
+        </w:rPr>
+        <w:t xml:space="preserve"> </w:t>
+      </w:r>
+    </w:p>
+    <w:p>
+      <w:pPr>
+        <w:spacing w:after="0"/>
+        <w:rPr>
+          <w:rFonts w:ascii="Courier New" w:hAnsi="Courier New" w:cs="Courier New"/>
+          <w:b/>
+          <w:sz w:val="28"/>
+        </w:rPr>
+      </w:pPr>
+    </w:p>
+    <w:p>
+      <w:pPr>
+        <w:spacing w:after="0"/>
+        <w:rPr>
+          <w:rFonts w:ascii="Courier New" w:hAnsi="Courier New" w:cs="Courier New"/>
+          <w:b/>
+          <w:sz w:val="28"/>
+        </w:rPr>
+      </w:pPr>
+      <w:r>
+        <w:rPr>
+          <w:rFonts w:ascii="Courier New" w:hAnsi="Courier New" w:cs="Courier New"/>
+          <w:b/>
+          <w:sz w:val="28"/>
+        </w:rPr>
+        <w:t>&lt;p class=”myClass”&gt;&lt;/p&gt;</w:t>
+      </w:r>
+    </w:p>
+    <w:p>
+      <w:pPr>
+        <w:spacing w:after="0"/>
+        <w:rPr>
+          <w:rFonts w:ascii="Courier New" w:hAnsi="Courier New" w:cs="Courier New"/>
+          <w:b/>
+          <w:sz w:val="28"/>
+        </w:rPr>
+      </w:pPr>
+    </w:p>
+    <w:p>
+      <w:pPr>
+        <w:spacing w:after="0"/>
+        <w:rPr>
+          <w:rFonts w:ascii="Courier New" w:hAnsi="Courier New" w:cs="Courier New"/>
+          <w:b/>
+          <w:sz w:val="28"/>
+        </w:rPr>
+      </w:pPr>
+    </w:p>
+    <w:p>
+      <w:pPr>
+        <w:spacing w:after="0"/>
+        <w:rPr>
+          <w:rFonts w:ascii="Courier New" w:hAnsi="Courier New" w:cs="Courier New"/>
+          <w:b/>
+          <w:sz w:val="28"/>
+        </w:rPr>
+      </w:pPr>
+      <w:r>
+        <w:rPr>
+          <w:rFonts w:ascii="Courier New" w:hAnsi="Courier New" w:cs="Courier New"/>
+          <w:b/>
+          <w:sz w:val="28"/>
+        </w:rPr>
+        <w:t xml:space="preserve">Promise : </w:t>
+      </w:r>
+    </w:p>
+    <w:p>
+      <w:pPr>
+        <w:spacing w:after="0"/>
+        <w:rPr>
+          <w:rFonts w:ascii="Courier New" w:hAnsi="Courier New" w:cs="Courier New"/>
+          <w:b/>
+          <w:sz w:val="28"/>
+        </w:rPr>
+      </w:pPr>
+      <w:r>
+        <w:rPr>
+          <w:rFonts w:ascii="Courier New" w:hAnsi="Courier New" w:cs="Courier New"/>
+          <w:b/>
+          <w:sz w:val="28"/>
+        </w:rPr>
+        <w:t xml:space="preserve">Promise is a pre-defined object provided by JavaScript which help to achieve asynchronous client and server operations. </w:t>
       </w:r>
     </w:p>
     <w:p>
@@ -28348,54 +28525,6 @@
       </w:pPr>
       <w:bookmarkStart w:id="0" w:name="_GoBack"/>
       <w:bookmarkEnd w:id="0"/>
-      <w:r>
-        <w:rPr>
-          <w:rFonts w:ascii="Courier New" w:hAnsi="Courier New" w:cs="Courier New"/>
-          <w:b/>
-          <w:sz w:val="28"/>
-        </w:rPr>
-        <w:t xml:space="preserve"> </w:t>
-      </w:r>
-    </w:p>
-    <w:p>
-      <w:pPr>
-        <w:spacing w:after="0"/>
-        <w:rPr>
-          <w:rFonts w:ascii="Courier New" w:hAnsi="Courier New" w:cs="Courier New"/>
-          <w:b/>
-          <w:sz w:val="28"/>
-        </w:rPr>
-      </w:pPr>
-    </w:p>
-    <w:p>
-      <w:pPr>
-        <w:spacing w:after="0"/>
-        <w:rPr>
-          <w:rFonts w:ascii="Courier New" w:hAnsi="Courier New" w:cs="Courier New"/>
-          <w:b/>
-          <w:sz w:val="28"/>
-        </w:rPr>
-      </w:pPr>
-    </w:p>
-    <w:p>
-      <w:pPr>
-        <w:spacing w:after="0"/>
-        <w:rPr>
-          <w:rFonts w:ascii="Courier New" w:hAnsi="Courier New" w:cs="Courier New"/>
-          <w:b/>
-          <w:sz w:val="28"/>
-        </w:rPr>
-      </w:pPr>
-    </w:p>
-    <w:p>
-      <w:pPr>
-        <w:spacing w:after="0"/>
-        <w:rPr>
-          <w:rFonts w:ascii="Courier New" w:hAnsi="Courier New" w:cs="Courier New"/>
-          <w:b/>
-          <w:sz w:val="28"/>
-        </w:rPr>
-      </w:pPr>
     </w:p>
     <w:p>
       <w:pPr>
